--- a/Database_docs/MODELADO DE BASE DE DATOS.docx
+++ b/Database_docs/MODELADO DE BASE DE DATOS.docx
@@ -1,6 +1,6 @@
 
 <file path=word/document.xml><?xml version="1.0" encoding="utf-8"?>
-<w:document xmlns:wpc="http://schemas.microsoft.com/office/word/2010/wordprocessingCanvas" xmlns:cx="http://schemas.microsoft.com/office/drawing/2014/chartex" xmlns:cx1="http://schemas.microsoft.com/office/drawing/2015/9/8/chartex" xmlns:cx2="http://schemas.microsoft.com/office/drawing/2015/10/21/chartex" xmlns:cx3="http://schemas.microsoft.com/office/drawing/2016/5/9/chartex" xmlns:cx4="http://schemas.microsoft.com/office/drawing/2016/5/10/chartex" xmlns:cx5="http://schemas.microsoft.com/office/drawing/2016/5/11/chartex" xmlns:cx6="http://schemas.microsoft.com/office/drawing/2016/5/12/chartex" xmlns:cx7="http://schemas.microsoft.com/office/drawing/2016/5/13/chartex" xmlns:cx8="http://schemas.microsoft.com/office/drawing/2016/5/14/chartex" xmlns:mc="http://schemas.openxmlformats.org/markup-compatibility/2006" xmlns:aink="http://schemas.microsoft.com/office/drawing/2016/ink" xmlns:am3d="http://schemas.microsoft.com/office/drawing/2017/model3d" xmlns:o="urn:schemas-microsoft-com:office:office" xmlns:oel="http://schemas.microsoft.com/office/2019/extlst" xmlns:r="http://schemas.openxmlformats.org/officeDocument/2006/relationships" xmlns:m="http://schemas.openxmlformats.org/officeDocument/2006/math" xmlns:v="urn:schemas-microsoft-com:vml" xmlns:wp14="http://schemas.microsoft.com/office/word/2010/wordprocessingDrawing" xmlns:wp="http://schemas.openxmlformats.org/drawingml/2006/wordprocessingDrawing" xmlns:w10="urn:schemas-microsoft-com:office:word" xmlns:w="http://schemas.openxmlformats.org/wordprocessingml/2006/main" xmlns:w14="http://schemas.microsoft.com/office/word/2010/wordml" xmlns:w15="http://schemas.microsoft.com/office/word/2012/wordml" xmlns:w16cex="http://schemas.microsoft.com/office/word/2018/wordml/cex" xmlns:w16cid="http://schemas.microsoft.com/office/word/2016/wordml/cid" xmlns:w16="http://schemas.microsoft.com/office/word/2018/wordml" xmlns:w16du="http://schemas.microsoft.com/office/word/2023/wordml/word16du" xmlns:w16sdtdh="http://schemas.microsoft.com/office/word/2020/wordml/sdtdatahash" xmlns:w16se="http://schemas.microsoft.com/office/word/2015/wordml/symex" xmlns:wpg="http://schemas.microsoft.com/office/word/2010/wordprocessingGroup" xmlns:wpi="http://schemas.microsoft.com/office/word/2010/wordprocessingInk" xmlns:wne="http://schemas.microsoft.com/office/word/2006/wordml" xmlns:wps="http://schemas.microsoft.com/office/word/2010/wordprocessingShape" mc:Ignorable="w14 w15 w16se w16cid w16 w16cex w16sdtdh w16du wp14">
+<w:document xmlns:wpc="http://schemas.microsoft.com/office/word/2010/wordprocessingCanvas" xmlns:cx="http://schemas.microsoft.com/office/drawing/2014/chartex" xmlns:cx1="http://schemas.microsoft.com/office/drawing/2015/9/8/chartex" xmlns:cx2="http://schemas.microsoft.com/office/drawing/2015/10/21/chartex" xmlns:cx3="http://schemas.microsoft.com/office/drawing/2016/5/9/chartex" xmlns:cx4="http://schemas.microsoft.com/office/drawing/2016/5/10/chartex" xmlns:cx5="http://schemas.microsoft.com/office/drawing/2016/5/11/chartex" xmlns:cx6="http://schemas.microsoft.com/office/drawing/2016/5/12/chartex" xmlns:cx7="http://schemas.microsoft.com/office/drawing/2016/5/13/chartex" xmlns:cx8="http://schemas.microsoft.com/office/drawing/2016/5/14/chartex" xmlns:mc="http://schemas.openxmlformats.org/markup-compatibility/2006" xmlns:aink="http://schemas.microsoft.com/office/drawing/2016/ink" xmlns:am3d="http://schemas.microsoft.com/office/drawing/2017/model3d" xmlns:o="urn:schemas-microsoft-com:office:office" xmlns:oel="http://schemas.microsoft.com/office/2019/extlst" xmlns:r="http://schemas.openxmlformats.org/officeDocument/2006/relationships" xmlns:m="http://schemas.openxmlformats.org/officeDocument/2006/math" xmlns:v="urn:schemas-microsoft-com:vml" xmlns:wp14="http://schemas.microsoft.com/office/word/2010/wordprocessingDrawing" xmlns:wp="http://schemas.openxmlformats.org/drawingml/2006/wordprocessingDrawing" xmlns:w10="urn:schemas-microsoft-com:office:word" xmlns:w="http://schemas.openxmlformats.org/wordprocessingml/2006/main" xmlns:w14="http://schemas.microsoft.com/office/word/2010/wordml" xmlns:w15="http://schemas.microsoft.com/office/word/2012/wordml" xmlns:w16cex="http://schemas.microsoft.com/office/word/2018/wordml/cex" xmlns:w16cid="http://schemas.microsoft.com/office/word/2016/wordml/cid" xmlns:w16="http://schemas.microsoft.com/office/word/2018/wordml" xmlns:w16du="http://schemas.microsoft.com/office/word/2023/wordml/word16du" xmlns:w16sdtdh="http://schemas.microsoft.com/office/word/2020/wordml/sdtdatahash" xmlns:w16sdtfl="http://schemas.microsoft.com/office/word/2024/wordml/sdtformatlock" xmlns:w16se="http://schemas.microsoft.com/office/word/2015/wordml/symex" xmlns:wpg="http://schemas.microsoft.com/office/word/2010/wordprocessingGroup" xmlns:wpi="http://schemas.microsoft.com/office/word/2010/wordprocessingInk" xmlns:wne="http://schemas.microsoft.com/office/word/2006/wordml" xmlns:wps="http://schemas.microsoft.com/office/word/2010/wordprocessingShape" mc:Ignorable="w14 w15 w16se w16cid w16 w16cex w16sdtdh w16sdtfl w16du wp14">
   <w:body>
     <w:p>
       <w:pPr>
@@ -57,6 +57,7 @@
           <w:bCs/>
           <w:sz w:val="24"/>
           <w:szCs w:val="24"/>
+          <w:highlight w:val="yellow"/>
           <w:lang w:val="es-ES"/>
         </w:rPr>
         <w:t>Usuarios</w:t>
@@ -178,6 +179,7 @@
           <w:bCs/>
           <w:sz w:val="24"/>
           <w:szCs w:val="24"/>
+          <w:highlight w:val="yellow"/>
           <w:lang w:val="es-ES"/>
         </w:rPr>
         <w:t>Productos/Servicios</w:t>
@@ -276,6 +278,7 @@
           <w:bCs/>
           <w:sz w:val="24"/>
           <w:szCs w:val="24"/>
+          <w:highlight w:val="yellow"/>
           <w:lang w:val="es-ES"/>
         </w:rPr>
         <w:t>Canales</w:t>
@@ -372,6 +375,7 @@
           <w:bCs/>
           <w:sz w:val="24"/>
           <w:szCs w:val="24"/>
+          <w:highlight w:val="yellow"/>
           <w:lang w:val="es-ES"/>
         </w:rPr>
         <w:t xml:space="preserve">Categoría </w:t>
@@ -383,6 +387,7 @@
           <w:bCs/>
           <w:sz w:val="24"/>
           <w:szCs w:val="24"/>
+          <w:highlight w:val="yellow"/>
           <w:lang w:val="es-ES"/>
         </w:rPr>
         <w:t>de Riesgos</w:t>
@@ -705,20 +710,10 @@
           <w:bCs/>
           <w:sz w:val="24"/>
           <w:szCs w:val="24"/>
+          <w:highlight w:val="yellow"/>
           <w:lang w:val="es-ES"/>
         </w:rPr>
-        <w:t>Tipos de Riesgo</w:t>
-      </w:r>
-      <w:r>
-        <w:rPr>
-          <w:rFonts w:ascii="Arial" w:hAnsi="Arial" w:cs="Arial"/>
-          <w:b/>
-          <w:bCs/>
-          <w:sz w:val="24"/>
-          <w:szCs w:val="24"/>
-          <w:lang w:val="es-ES"/>
-        </w:rPr>
-        <w:t xml:space="preserve"> (Operativo)</w:t>
+        <w:t>Tipos de Riesgo (Operativo)</w:t>
       </w:r>
     </w:p>
     <w:tbl>
@@ -1292,6 +1287,7 @@
           <w:bCs/>
           <w:sz w:val="24"/>
           <w:szCs w:val="24"/>
+          <w:highlight w:val="yellow"/>
           <w:lang w:val="es-ES"/>
         </w:rPr>
         <w:t>Macrop</w:t>
@@ -1303,6 +1299,7 @@
           <w:bCs/>
           <w:sz w:val="24"/>
           <w:szCs w:val="24"/>
+          <w:highlight w:val="yellow"/>
           <w:lang w:val="es-ES"/>
         </w:rPr>
         <w:t>rocesos</w:t>
@@ -1563,6 +1560,7 @@
           <w:bCs/>
           <w:sz w:val="24"/>
           <w:szCs w:val="24"/>
+          <w:highlight w:val="cyan"/>
           <w:lang w:val="es-ES"/>
         </w:rPr>
         <w:t>Procesos</w:t>
@@ -1855,6 +1853,7 @@
           <w:bCs/>
           <w:sz w:val="24"/>
           <w:szCs w:val="24"/>
+          <w:highlight w:val="yellow"/>
           <w:lang w:val="es-ES"/>
         </w:rPr>
         <w:t>Probabilidad</w:t>
@@ -2447,6 +2446,7 @@
           <w:bCs/>
           <w:sz w:val="24"/>
           <w:szCs w:val="24"/>
+          <w:highlight w:val="yellow"/>
           <w:lang w:val="es-ES"/>
         </w:rPr>
         <w:t>Impacto</w:t>
@@ -3180,6 +3180,7 @@
           <w:bCs/>
           <w:sz w:val="24"/>
           <w:szCs w:val="24"/>
+          <w:highlight w:val="yellow"/>
           <w:lang w:val="es-ES"/>
         </w:rPr>
         <w:t>Tipo de control</w:t>
@@ -3436,9 +3437,22 @@
           <w:bCs/>
           <w:sz w:val="24"/>
           <w:szCs w:val="24"/>
+          <w:highlight w:val="cyan"/>
           <w:lang w:val="es-ES"/>
         </w:rPr>
-        <w:t>Controles</w:t>
+        <w:t>Eventos</w:t>
+      </w:r>
+      <w:r>
+        <w:rPr>
+          <w:rFonts w:ascii="Arial" w:hAnsi="Arial" w:cs="Arial"/>
+          <w:b/>
+          <w:bCs/>
+          <w:sz w:val="24"/>
+          <w:szCs w:val="24"/>
+          <w:highlight w:val="cyan"/>
+          <w:lang w:val="es-ES"/>
+        </w:rPr>
+        <w:t xml:space="preserve"> (Riesgos)</w:t>
       </w:r>
     </w:p>
     <w:tbl>
@@ -3448,31 +3462,32 @@
         <w:tblLook w:val="04A0" w:firstRow="1" w:lastRow="0" w:firstColumn="1" w:lastColumn="0" w:noHBand="0" w:noVBand="1"/>
       </w:tblPr>
       <w:tblGrid>
-        <w:gridCol w:w="704"/>
-        <w:gridCol w:w="1701"/>
-        <w:gridCol w:w="2977"/>
-        <w:gridCol w:w="1680"/>
-        <w:gridCol w:w="1766"/>
+        <w:gridCol w:w="614"/>
+        <w:gridCol w:w="1133"/>
+        <w:gridCol w:w="828"/>
+        <w:gridCol w:w="3644"/>
+        <w:gridCol w:w="1549"/>
+        <w:gridCol w:w="1060"/>
       </w:tblGrid>
       <w:tr>
         <w:tc>
           <w:tcPr>
-            <w:tcW w:w="704" w:type="dxa"/>
-          </w:tcPr>
-          <w:p>
-            <w:pPr>
-              <w:rPr>
-                <w:rFonts w:ascii="Arial" w:hAnsi="Arial" w:cs="Arial"/>
-                <w:sz w:val="24"/>
-                <w:szCs w:val="24"/>
-                <w:lang w:val="es-ES"/>
-              </w:rPr>
-            </w:pPr>
-            <w:r>
-              <w:rPr>
-                <w:rFonts w:ascii="Arial" w:hAnsi="Arial" w:cs="Arial"/>
-                <w:sz w:val="24"/>
-                <w:szCs w:val="24"/>
+            <w:tcW w:w="614" w:type="dxa"/>
+          </w:tcPr>
+          <w:p>
+            <w:pPr>
+              <w:rPr>
+                <w:rFonts w:ascii="Arial" w:hAnsi="Arial" w:cs="Arial"/>
+                <w:b/>
+                <w:bCs/>
+                <w:lang w:val="es-ES"/>
+              </w:rPr>
+            </w:pPr>
+            <w:r>
+              <w:rPr>
+                <w:rFonts w:ascii="Arial" w:hAnsi="Arial" w:cs="Arial"/>
+                <w:b/>
+                <w:bCs/>
                 <w:lang w:val="es-ES"/>
               </w:rPr>
               <w:t>Id</w:t>
@@ -3481,14 +3496,14 @@
         </w:tc>
         <w:tc>
           <w:tcPr>
-            <w:tcW w:w="1701" w:type="dxa"/>
-          </w:tcPr>
-          <w:p>
-            <w:pPr>
-              <w:rPr>
-                <w:rFonts w:ascii="Arial" w:hAnsi="Arial" w:cs="Arial"/>
-                <w:sz w:val="24"/>
-                <w:szCs w:val="24"/>
+            <w:tcW w:w="1133" w:type="dxa"/>
+          </w:tcPr>
+          <w:p>
+            <w:pPr>
+              <w:rPr>
+                <w:rFonts w:ascii="Arial" w:hAnsi="Arial" w:cs="Arial"/>
+                <w:b/>
+                <w:bCs/>
                 <w:lang w:val="es-ES"/>
               </w:rPr>
             </w:pPr>
@@ -3496,25 +3511,58 @@
             <w:r>
               <w:rPr>
                 <w:rFonts w:ascii="Arial" w:hAnsi="Arial" w:cs="Arial"/>
-                <w:sz w:val="24"/>
-                <w:szCs w:val="24"/>
-                <w:lang w:val="es-ES"/>
-              </w:rPr>
-              <w:t>Tipo_Control</w:t>
+                <w:b/>
+                <w:bCs/>
+                <w:lang w:val="es-ES"/>
+              </w:rPr>
+              <w:t>T_</w:t>
+            </w:r>
+            <w:r>
+              <w:rPr>
+                <w:rFonts w:ascii="Arial" w:hAnsi="Arial" w:cs="Arial"/>
+                <w:b/>
+                <w:bCs/>
+                <w:lang w:val="es-ES"/>
+              </w:rPr>
+              <w:t>riesgo</w:t>
             </w:r>
             <w:proofErr w:type="spellEnd"/>
           </w:p>
         </w:tc>
         <w:tc>
           <w:tcPr>
-            <w:tcW w:w="2977" w:type="dxa"/>
-          </w:tcPr>
-          <w:p>
-            <w:pPr>
-              <w:rPr>
-                <w:rFonts w:ascii="Arial" w:hAnsi="Arial" w:cs="Arial"/>
-                <w:sz w:val="24"/>
-                <w:szCs w:val="24"/>
+            <w:tcW w:w="822" w:type="dxa"/>
+          </w:tcPr>
+          <w:p>
+            <w:pPr>
+              <w:rPr>
+                <w:rFonts w:ascii="Arial" w:hAnsi="Arial" w:cs="Arial"/>
+                <w:b/>
+                <w:bCs/>
+                <w:lang w:val="es-ES"/>
+              </w:rPr>
+            </w:pPr>
+            <w:r>
+              <w:rPr>
+                <w:rFonts w:ascii="Arial" w:hAnsi="Arial" w:cs="Arial"/>
+                <w:b/>
+                <w:bCs/>
+                <w:lang w:val="es-ES"/>
+              </w:rPr>
+              <w:t>factor</w:t>
+            </w:r>
+          </w:p>
+        </w:tc>
+        <w:tc>
+          <w:tcPr>
+            <w:tcW w:w="3650" w:type="dxa"/>
+          </w:tcPr>
+          <w:p>
+            <w:pPr>
+              <w:rPr>
+                <w:rFonts w:ascii="Arial" w:hAnsi="Arial" w:cs="Arial"/>
+                <w:b/>
+                <w:bCs/>
                 <w:lang w:val="es-ES"/>
               </w:rPr>
             </w:pPr>
@@ -3522,61 +3570,1674 @@
             <w:r>
               <w:rPr>
                 <w:rFonts w:ascii="Arial" w:hAnsi="Arial" w:cs="Arial"/>
-                <w:sz w:val="24"/>
-                <w:szCs w:val="24"/>
-                <w:lang w:val="es-ES"/>
-              </w:rPr>
-              <w:t>Descripcion</w:t>
+                <w:b/>
+                <w:bCs/>
+                <w:lang w:val="es-ES"/>
+              </w:rPr>
+              <w:t>Descripion</w:t>
             </w:r>
             <w:proofErr w:type="spellEnd"/>
           </w:p>
         </w:tc>
         <w:tc>
           <w:tcPr>
-            <w:tcW w:w="1680" w:type="dxa"/>
-          </w:tcPr>
-          <w:p>
-            <w:pPr>
-              <w:rPr>
-                <w:rFonts w:ascii="Arial" w:hAnsi="Arial" w:cs="Arial"/>
-                <w:sz w:val="24"/>
-                <w:szCs w:val="24"/>
-                <w:lang w:val="es-ES"/>
-              </w:rPr>
-            </w:pPr>
-            <w:r>
-              <w:rPr>
-                <w:rFonts w:ascii="Arial" w:hAnsi="Arial" w:cs="Arial"/>
-                <w:sz w:val="24"/>
-                <w:szCs w:val="24"/>
-                <w:lang w:val="es-ES"/>
-              </w:rPr>
-              <w:t>Frecuencia</w:t>
-            </w:r>
-          </w:p>
-        </w:tc>
-        <w:tc>
-          <w:tcPr>
-            <w:tcW w:w="1766" w:type="dxa"/>
-          </w:tcPr>
-          <w:p>
-            <w:pPr>
-              <w:rPr>
-                <w:rFonts w:ascii="Arial" w:hAnsi="Arial" w:cs="Arial"/>
-                <w:sz w:val="24"/>
-                <w:szCs w:val="24"/>
-                <w:lang w:val="es-ES"/>
-              </w:rPr>
-            </w:pPr>
-            <w:r>
-              <w:rPr>
-                <w:rFonts w:ascii="Arial" w:hAnsi="Arial" w:cs="Arial"/>
-                <w:sz w:val="24"/>
-                <w:szCs w:val="24"/>
-                <w:lang w:val="es-ES"/>
-              </w:rPr>
-              <w:t>Responsable</w:t>
-            </w:r>
+            <w:tcW w:w="1549" w:type="dxa"/>
+          </w:tcPr>
+          <w:p>
+            <w:pPr>
+              <w:rPr>
+                <w:rFonts w:ascii="Arial" w:hAnsi="Arial" w:cs="Arial"/>
+                <w:b/>
+                <w:bCs/>
+                <w:lang w:val="es-ES"/>
+              </w:rPr>
+            </w:pPr>
+            <w:r>
+              <w:rPr>
+                <w:rFonts w:ascii="Arial" w:hAnsi="Arial" w:cs="Arial"/>
+                <w:b/>
+                <w:bCs/>
+                <w:lang w:val="es-ES"/>
+              </w:rPr>
+              <w:t>Probabilidad</w:t>
+            </w:r>
+          </w:p>
+        </w:tc>
+        <w:tc>
+          <w:tcPr>
+            <w:tcW w:w="1060" w:type="dxa"/>
+          </w:tcPr>
+          <w:p>
+            <w:pPr>
+              <w:rPr>
+                <w:rFonts w:ascii="Arial" w:hAnsi="Arial" w:cs="Arial"/>
+                <w:b/>
+                <w:bCs/>
+                <w:lang w:val="es-ES"/>
+              </w:rPr>
+            </w:pPr>
+            <w:r>
+              <w:rPr>
+                <w:rFonts w:ascii="Arial" w:hAnsi="Arial" w:cs="Arial"/>
+                <w:b/>
+                <w:bCs/>
+                <w:lang w:val="es-ES"/>
+              </w:rPr>
+              <w:t>Impacto</w:t>
+            </w:r>
+          </w:p>
+        </w:tc>
+      </w:tr>
+      <w:tr>
+        <w:tc>
+          <w:tcPr>
+            <w:tcW w:w="614" w:type="dxa"/>
+          </w:tcPr>
+          <w:p>
+            <w:pPr>
+              <w:rPr>
+                <w:rFonts w:ascii="Arial" w:hAnsi="Arial" w:cs="Arial"/>
+                <w:sz w:val="24"/>
+                <w:szCs w:val="24"/>
+                <w:lang w:val="es-ES"/>
+              </w:rPr>
+            </w:pPr>
+            <w:r>
+              <w:rPr>
+                <w:rFonts w:ascii="Arial" w:hAnsi="Arial" w:cs="Arial"/>
+                <w:sz w:val="24"/>
+                <w:szCs w:val="24"/>
+                <w:lang w:val="es-ES"/>
+              </w:rPr>
+              <w:t>1</w:t>
+            </w:r>
+          </w:p>
+        </w:tc>
+        <w:tc>
+          <w:tcPr>
+            <w:tcW w:w="1133" w:type="dxa"/>
+          </w:tcPr>
+          <w:p>
+            <w:pPr>
+              <w:rPr>
+                <w:rFonts w:ascii="Arial" w:hAnsi="Arial" w:cs="Arial"/>
+                <w:sz w:val="24"/>
+                <w:szCs w:val="24"/>
+                <w:lang w:val="es-ES"/>
+              </w:rPr>
+            </w:pPr>
+            <w:r>
+              <w:rPr>
+                <w:rFonts w:ascii="Arial" w:hAnsi="Arial" w:cs="Arial"/>
+                <w:sz w:val="24"/>
+                <w:szCs w:val="24"/>
+                <w:lang w:val="es-ES"/>
+              </w:rPr>
+              <w:t>1</w:t>
+            </w:r>
+          </w:p>
+        </w:tc>
+        <w:tc>
+          <w:tcPr>
+            <w:tcW w:w="822" w:type="dxa"/>
+          </w:tcPr>
+          <w:p>
+            <w:pPr>
+              <w:rPr>
+                <w:rFonts w:ascii="Arial" w:hAnsi="Arial" w:cs="Arial"/>
+                <w:sz w:val="24"/>
+                <w:szCs w:val="24"/>
+                <w:lang w:val="es-ES"/>
+              </w:rPr>
+            </w:pPr>
+            <w:r>
+              <w:rPr>
+                <w:rFonts w:ascii="Arial" w:hAnsi="Arial" w:cs="Arial"/>
+                <w:sz w:val="24"/>
+                <w:szCs w:val="24"/>
+                <w:lang w:val="es-ES"/>
+              </w:rPr>
+              <w:t>1</w:t>
+            </w:r>
+          </w:p>
+        </w:tc>
+        <w:tc>
+          <w:tcPr>
+            <w:tcW w:w="3650" w:type="dxa"/>
+          </w:tcPr>
+          <w:p>
+            <w:pPr>
+              <w:rPr>
+                <w:rFonts w:ascii="Arial" w:hAnsi="Arial" w:cs="Arial"/>
+                <w:sz w:val="24"/>
+                <w:szCs w:val="24"/>
+                <w:lang w:val="es-ES"/>
+              </w:rPr>
+            </w:pPr>
+            <w:r>
+              <w:rPr>
+                <w:rFonts w:ascii="Arial" w:hAnsi="Arial" w:cs="Arial"/>
+                <w:sz w:val="24"/>
+                <w:szCs w:val="24"/>
+              </w:rPr>
+              <w:t>Operaciones no reveladas intencionalmente</w:t>
+            </w:r>
+          </w:p>
+        </w:tc>
+        <w:tc>
+          <w:tcPr>
+            <w:tcW w:w="1549" w:type="dxa"/>
+          </w:tcPr>
+          <w:p>
+            <w:pPr>
+              <w:rPr>
+                <w:rFonts w:ascii="Arial" w:hAnsi="Arial" w:cs="Arial"/>
+                <w:sz w:val="24"/>
+                <w:szCs w:val="24"/>
+                <w:lang w:val="es-ES"/>
+              </w:rPr>
+            </w:pPr>
+          </w:p>
+        </w:tc>
+        <w:tc>
+          <w:tcPr>
+            <w:tcW w:w="1060" w:type="dxa"/>
+          </w:tcPr>
+          <w:p>
+            <w:pPr>
+              <w:rPr>
+                <w:rFonts w:ascii="Arial" w:hAnsi="Arial" w:cs="Arial"/>
+                <w:sz w:val="24"/>
+                <w:szCs w:val="24"/>
+                <w:lang w:val="es-ES"/>
+              </w:rPr>
+            </w:pPr>
+          </w:p>
+        </w:tc>
+      </w:tr>
+      <w:tr>
+        <w:tc>
+          <w:tcPr>
+            <w:tcW w:w="614" w:type="dxa"/>
+          </w:tcPr>
+          <w:p>
+            <w:pPr>
+              <w:rPr>
+                <w:rFonts w:ascii="Arial" w:hAnsi="Arial" w:cs="Arial"/>
+                <w:sz w:val="24"/>
+                <w:szCs w:val="24"/>
+                <w:lang w:val="es-ES"/>
+              </w:rPr>
+            </w:pPr>
+            <w:r>
+              <w:rPr>
+                <w:rFonts w:ascii="Arial" w:hAnsi="Arial" w:cs="Arial"/>
+                <w:sz w:val="24"/>
+                <w:szCs w:val="24"/>
+                <w:lang w:val="es-ES"/>
+              </w:rPr>
+              <w:t>2</w:t>
+            </w:r>
+          </w:p>
+        </w:tc>
+        <w:tc>
+          <w:tcPr>
+            <w:tcW w:w="1133" w:type="dxa"/>
+          </w:tcPr>
+          <w:p>
+            <w:pPr>
+              <w:rPr>
+                <w:rFonts w:ascii="Arial" w:hAnsi="Arial" w:cs="Arial"/>
+                <w:sz w:val="24"/>
+                <w:szCs w:val="24"/>
+                <w:lang w:val="es-ES"/>
+              </w:rPr>
+            </w:pPr>
+            <w:r>
+              <w:rPr>
+                <w:rFonts w:ascii="Arial" w:hAnsi="Arial" w:cs="Arial"/>
+                <w:sz w:val="24"/>
+                <w:szCs w:val="24"/>
+                <w:lang w:val="es-ES"/>
+              </w:rPr>
+              <w:t>1</w:t>
+            </w:r>
+          </w:p>
+        </w:tc>
+        <w:tc>
+          <w:tcPr>
+            <w:tcW w:w="822" w:type="dxa"/>
+          </w:tcPr>
+          <w:p>
+            <w:pPr>
+              <w:rPr>
+                <w:rFonts w:ascii="Arial" w:hAnsi="Arial" w:cs="Arial"/>
+                <w:sz w:val="24"/>
+                <w:szCs w:val="24"/>
+                <w:lang w:val="es-ES"/>
+              </w:rPr>
+            </w:pPr>
+            <w:r>
+              <w:rPr>
+                <w:rFonts w:ascii="Arial" w:hAnsi="Arial" w:cs="Arial"/>
+                <w:sz w:val="24"/>
+                <w:szCs w:val="24"/>
+                <w:lang w:val="es-ES"/>
+              </w:rPr>
+              <w:t>1</w:t>
+            </w:r>
+          </w:p>
+        </w:tc>
+        <w:tc>
+          <w:tcPr>
+            <w:tcW w:w="3650" w:type="dxa"/>
+          </w:tcPr>
+          <w:p>
+            <w:pPr>
+              <w:rPr>
+                <w:rFonts w:ascii="Arial" w:hAnsi="Arial" w:cs="Arial"/>
+                <w:sz w:val="24"/>
+                <w:szCs w:val="24"/>
+                <w:lang w:val="es-ES"/>
+              </w:rPr>
+            </w:pPr>
+            <w:r>
+              <w:rPr>
+                <w:rFonts w:ascii="Arial" w:hAnsi="Arial" w:cs="Arial"/>
+                <w:sz w:val="24"/>
+                <w:szCs w:val="24"/>
+              </w:rPr>
+              <w:t>Operaciones no autorizadas con pérdida de</w:t>
+            </w:r>
+            <w:r>
+              <w:rPr>
+                <w:rFonts w:ascii="Arial" w:hAnsi="Arial" w:cs="Arial"/>
+                <w:sz w:val="24"/>
+                <w:szCs w:val="24"/>
+              </w:rPr>
+              <w:t xml:space="preserve"> </w:t>
+            </w:r>
+            <w:r>
+              <w:rPr>
+                <w:rFonts w:ascii="Arial" w:hAnsi="Arial" w:cs="Arial"/>
+                <w:sz w:val="24"/>
+                <w:szCs w:val="24"/>
+              </w:rPr>
+              <w:t>dinero</w:t>
+            </w:r>
+          </w:p>
+        </w:tc>
+        <w:tc>
+          <w:tcPr>
+            <w:tcW w:w="1549" w:type="dxa"/>
+          </w:tcPr>
+          <w:p>
+            <w:pPr>
+              <w:rPr>
+                <w:rFonts w:ascii="Arial" w:hAnsi="Arial" w:cs="Arial"/>
+                <w:sz w:val="24"/>
+                <w:szCs w:val="24"/>
+                <w:lang w:val="es-ES"/>
+              </w:rPr>
+            </w:pPr>
+          </w:p>
+        </w:tc>
+        <w:tc>
+          <w:tcPr>
+            <w:tcW w:w="1060" w:type="dxa"/>
+          </w:tcPr>
+          <w:p>
+            <w:pPr>
+              <w:rPr>
+                <w:rFonts w:ascii="Arial" w:hAnsi="Arial" w:cs="Arial"/>
+                <w:sz w:val="24"/>
+                <w:szCs w:val="24"/>
+                <w:lang w:val="es-ES"/>
+              </w:rPr>
+            </w:pPr>
+          </w:p>
+        </w:tc>
+      </w:tr>
+      <w:tr>
+        <w:tc>
+          <w:tcPr>
+            <w:tcW w:w="614" w:type="dxa"/>
+          </w:tcPr>
+          <w:p>
+            <w:pPr>
+              <w:rPr>
+                <w:rFonts w:ascii="Arial" w:hAnsi="Arial" w:cs="Arial"/>
+                <w:sz w:val="24"/>
+                <w:szCs w:val="24"/>
+                <w:lang w:val="es-ES"/>
+              </w:rPr>
+            </w:pPr>
+            <w:r>
+              <w:rPr>
+                <w:rFonts w:ascii="Arial" w:hAnsi="Arial" w:cs="Arial"/>
+                <w:sz w:val="24"/>
+                <w:szCs w:val="24"/>
+                <w:lang w:val="es-ES"/>
+              </w:rPr>
+              <w:t>3</w:t>
+            </w:r>
+          </w:p>
+        </w:tc>
+        <w:tc>
+          <w:tcPr>
+            <w:tcW w:w="1133" w:type="dxa"/>
+          </w:tcPr>
+          <w:p>
+            <w:pPr>
+              <w:rPr>
+                <w:rFonts w:ascii="Arial" w:hAnsi="Arial" w:cs="Arial"/>
+                <w:sz w:val="24"/>
+                <w:szCs w:val="24"/>
+                <w:lang w:val="es-ES"/>
+              </w:rPr>
+            </w:pPr>
+            <w:r>
+              <w:rPr>
+                <w:rFonts w:ascii="Arial" w:hAnsi="Arial" w:cs="Arial"/>
+                <w:sz w:val="24"/>
+                <w:szCs w:val="24"/>
+                <w:lang w:val="es-ES"/>
+              </w:rPr>
+              <w:t>1</w:t>
+            </w:r>
+          </w:p>
+        </w:tc>
+        <w:tc>
+          <w:tcPr>
+            <w:tcW w:w="822" w:type="dxa"/>
+          </w:tcPr>
+          <w:p>
+            <w:pPr>
+              <w:rPr>
+                <w:rFonts w:ascii="Arial" w:hAnsi="Arial" w:cs="Arial"/>
+                <w:sz w:val="24"/>
+                <w:szCs w:val="24"/>
+                <w:lang w:val="es-ES"/>
+              </w:rPr>
+            </w:pPr>
+            <w:r>
+              <w:rPr>
+                <w:rFonts w:ascii="Arial" w:hAnsi="Arial" w:cs="Arial"/>
+                <w:sz w:val="24"/>
+                <w:szCs w:val="24"/>
+                <w:lang w:val="es-ES"/>
+              </w:rPr>
+              <w:t>1</w:t>
+            </w:r>
+          </w:p>
+        </w:tc>
+        <w:tc>
+          <w:tcPr>
+            <w:tcW w:w="3650" w:type="dxa"/>
+          </w:tcPr>
+          <w:p>
+            <w:pPr>
+              <w:rPr>
+                <w:rFonts w:ascii="Arial" w:hAnsi="Arial" w:cs="Arial"/>
+                <w:sz w:val="24"/>
+                <w:szCs w:val="24"/>
+                <w:lang w:val="es-ES"/>
+              </w:rPr>
+            </w:pPr>
+            <w:r>
+              <w:rPr>
+                <w:rFonts w:ascii="Arial" w:hAnsi="Arial" w:cs="Arial"/>
+                <w:sz w:val="24"/>
+                <w:szCs w:val="24"/>
+              </w:rPr>
+              <w:t>Valoración errada de posiciones de forma</w:t>
+            </w:r>
+            <w:r>
+              <w:rPr>
+                <w:rFonts w:ascii="Arial" w:hAnsi="Arial" w:cs="Arial"/>
+                <w:sz w:val="24"/>
+                <w:szCs w:val="24"/>
+              </w:rPr>
+              <w:t xml:space="preserve"> </w:t>
+            </w:r>
+            <w:r>
+              <w:rPr>
+                <w:rFonts w:ascii="Arial" w:hAnsi="Arial" w:cs="Arial"/>
+                <w:sz w:val="24"/>
+                <w:szCs w:val="24"/>
+              </w:rPr>
+              <w:t>intenciona</w:t>
+            </w:r>
+            <w:r>
+              <w:rPr>
+                <w:rFonts w:ascii="Arial" w:hAnsi="Arial" w:cs="Arial"/>
+                <w:sz w:val="24"/>
+                <w:szCs w:val="24"/>
+              </w:rPr>
+              <w:t>l</w:t>
+            </w:r>
+          </w:p>
+        </w:tc>
+        <w:tc>
+          <w:tcPr>
+            <w:tcW w:w="1549" w:type="dxa"/>
+          </w:tcPr>
+          <w:p>
+            <w:pPr>
+              <w:rPr>
+                <w:rFonts w:ascii="Arial" w:hAnsi="Arial" w:cs="Arial"/>
+                <w:sz w:val="24"/>
+                <w:szCs w:val="24"/>
+                <w:lang w:val="es-ES"/>
+              </w:rPr>
+            </w:pPr>
+          </w:p>
+        </w:tc>
+        <w:tc>
+          <w:tcPr>
+            <w:tcW w:w="1060" w:type="dxa"/>
+          </w:tcPr>
+          <w:p>
+            <w:pPr>
+              <w:rPr>
+                <w:rFonts w:ascii="Arial" w:hAnsi="Arial" w:cs="Arial"/>
+                <w:sz w:val="24"/>
+                <w:szCs w:val="24"/>
+                <w:lang w:val="es-ES"/>
+              </w:rPr>
+            </w:pPr>
+          </w:p>
+        </w:tc>
+      </w:tr>
+      <w:tr>
+        <w:tc>
+          <w:tcPr>
+            <w:tcW w:w="614" w:type="dxa"/>
+          </w:tcPr>
+          <w:p>
+            <w:pPr>
+              <w:rPr>
+                <w:rFonts w:ascii="Arial" w:hAnsi="Arial" w:cs="Arial"/>
+                <w:sz w:val="24"/>
+                <w:szCs w:val="24"/>
+                <w:lang w:val="es-ES"/>
+              </w:rPr>
+            </w:pPr>
+            <w:r>
+              <w:rPr>
+                <w:rFonts w:ascii="Arial" w:hAnsi="Arial" w:cs="Arial"/>
+                <w:sz w:val="24"/>
+                <w:szCs w:val="24"/>
+                <w:lang w:val="es-ES"/>
+              </w:rPr>
+              <w:t>4</w:t>
+            </w:r>
+          </w:p>
+        </w:tc>
+        <w:tc>
+          <w:tcPr>
+            <w:tcW w:w="1133" w:type="dxa"/>
+          </w:tcPr>
+          <w:p>
+            <w:pPr>
+              <w:rPr>
+                <w:rFonts w:ascii="Arial" w:hAnsi="Arial" w:cs="Arial"/>
+                <w:sz w:val="24"/>
+                <w:szCs w:val="24"/>
+                <w:lang w:val="es-ES"/>
+              </w:rPr>
+            </w:pPr>
+            <w:r>
+              <w:rPr>
+                <w:rFonts w:ascii="Arial" w:hAnsi="Arial" w:cs="Arial"/>
+                <w:sz w:val="24"/>
+                <w:szCs w:val="24"/>
+                <w:lang w:val="es-ES"/>
+              </w:rPr>
+              <w:t>1</w:t>
+            </w:r>
+          </w:p>
+        </w:tc>
+        <w:tc>
+          <w:tcPr>
+            <w:tcW w:w="822" w:type="dxa"/>
+          </w:tcPr>
+          <w:p>
+            <w:pPr>
+              <w:rPr>
+                <w:rFonts w:ascii="Arial" w:hAnsi="Arial" w:cs="Arial"/>
+                <w:sz w:val="24"/>
+                <w:szCs w:val="24"/>
+                <w:lang w:val="es-ES"/>
+              </w:rPr>
+            </w:pPr>
+            <w:r>
+              <w:rPr>
+                <w:rFonts w:ascii="Arial" w:hAnsi="Arial" w:cs="Arial"/>
+                <w:sz w:val="24"/>
+                <w:szCs w:val="24"/>
+                <w:lang w:val="es-ES"/>
+              </w:rPr>
+              <w:t>2</w:t>
+            </w:r>
+          </w:p>
+        </w:tc>
+        <w:tc>
+          <w:tcPr>
+            <w:tcW w:w="3650" w:type="dxa"/>
+          </w:tcPr>
+          <w:p>
+            <w:pPr>
+              <w:rPr>
+                <w:rFonts w:ascii="Arial" w:hAnsi="Arial" w:cs="Arial"/>
+                <w:sz w:val="24"/>
+                <w:szCs w:val="24"/>
+                <w:lang w:val="es-ES"/>
+              </w:rPr>
+            </w:pPr>
+            <w:r>
+              <w:rPr>
+                <w:rFonts w:ascii="Arial" w:hAnsi="Arial" w:cs="Arial"/>
+                <w:sz w:val="24"/>
+                <w:szCs w:val="24"/>
+              </w:rPr>
+              <w:t>Fraude: fraude crediticio, hurto, depósito sin</w:t>
+            </w:r>
+            <w:r>
+              <w:rPr>
+                <w:rFonts w:ascii="Arial" w:hAnsi="Arial" w:cs="Arial"/>
+                <w:sz w:val="24"/>
+                <w:szCs w:val="24"/>
+              </w:rPr>
+              <w:t xml:space="preserve"> </w:t>
+            </w:r>
+            <w:r>
+              <w:rPr>
+                <w:rFonts w:ascii="Arial" w:hAnsi="Arial" w:cs="Arial"/>
+                <w:sz w:val="24"/>
+                <w:szCs w:val="24"/>
+              </w:rPr>
+              <w:t>valor, etc.</w:t>
+            </w:r>
+          </w:p>
+        </w:tc>
+        <w:tc>
+          <w:tcPr>
+            <w:tcW w:w="1549" w:type="dxa"/>
+          </w:tcPr>
+          <w:p>
+            <w:pPr>
+              <w:rPr>
+                <w:rFonts w:ascii="Arial" w:hAnsi="Arial" w:cs="Arial"/>
+                <w:sz w:val="24"/>
+                <w:szCs w:val="24"/>
+                <w:lang w:val="es-ES"/>
+              </w:rPr>
+            </w:pPr>
+          </w:p>
+        </w:tc>
+        <w:tc>
+          <w:tcPr>
+            <w:tcW w:w="1060" w:type="dxa"/>
+          </w:tcPr>
+          <w:p>
+            <w:pPr>
+              <w:rPr>
+                <w:rFonts w:ascii="Arial" w:hAnsi="Arial" w:cs="Arial"/>
+                <w:sz w:val="24"/>
+                <w:szCs w:val="24"/>
+                <w:lang w:val="es-ES"/>
+              </w:rPr>
+            </w:pPr>
+          </w:p>
+        </w:tc>
+      </w:tr>
+      <w:tr>
+        <w:tc>
+          <w:tcPr>
+            <w:tcW w:w="614" w:type="dxa"/>
+          </w:tcPr>
+          <w:p>
+            <w:pPr>
+              <w:rPr>
+                <w:rFonts w:ascii="Arial" w:hAnsi="Arial" w:cs="Arial"/>
+                <w:sz w:val="24"/>
+                <w:szCs w:val="24"/>
+                <w:lang w:val="es-ES"/>
+              </w:rPr>
+            </w:pPr>
+            <w:r>
+              <w:rPr>
+                <w:rFonts w:ascii="Arial" w:hAnsi="Arial" w:cs="Arial"/>
+                <w:sz w:val="24"/>
+                <w:szCs w:val="24"/>
+                <w:lang w:val="es-ES"/>
+              </w:rPr>
+              <w:t>5</w:t>
+            </w:r>
+          </w:p>
+        </w:tc>
+        <w:tc>
+          <w:tcPr>
+            <w:tcW w:w="1133" w:type="dxa"/>
+          </w:tcPr>
+          <w:p>
+            <w:pPr>
+              <w:rPr>
+                <w:rFonts w:ascii="Arial" w:hAnsi="Arial" w:cs="Arial"/>
+                <w:sz w:val="24"/>
+                <w:szCs w:val="24"/>
+                <w:lang w:val="es-ES"/>
+              </w:rPr>
+            </w:pPr>
+            <w:r>
+              <w:rPr>
+                <w:rFonts w:ascii="Arial" w:hAnsi="Arial" w:cs="Arial"/>
+                <w:sz w:val="24"/>
+                <w:szCs w:val="24"/>
+                <w:lang w:val="es-ES"/>
+              </w:rPr>
+              <w:t>1</w:t>
+            </w:r>
+          </w:p>
+        </w:tc>
+        <w:tc>
+          <w:tcPr>
+            <w:tcW w:w="822" w:type="dxa"/>
+          </w:tcPr>
+          <w:p>
+            <w:pPr>
+              <w:rPr>
+                <w:rFonts w:ascii="Arial" w:hAnsi="Arial" w:cs="Arial"/>
+                <w:sz w:val="24"/>
+                <w:szCs w:val="24"/>
+                <w:lang w:val="es-ES"/>
+              </w:rPr>
+            </w:pPr>
+            <w:r>
+              <w:rPr>
+                <w:rFonts w:ascii="Arial" w:hAnsi="Arial" w:cs="Arial"/>
+                <w:sz w:val="24"/>
+                <w:szCs w:val="24"/>
+                <w:lang w:val="es-ES"/>
+              </w:rPr>
+              <w:t>2</w:t>
+            </w:r>
+          </w:p>
+        </w:tc>
+        <w:tc>
+          <w:tcPr>
+            <w:tcW w:w="3650" w:type="dxa"/>
+          </w:tcPr>
+          <w:p>
+            <w:pPr>
+              <w:rPr>
+                <w:rFonts w:ascii="Arial" w:hAnsi="Arial" w:cs="Arial"/>
+                <w:sz w:val="24"/>
+                <w:szCs w:val="24"/>
+                <w:lang w:val="es-ES"/>
+              </w:rPr>
+            </w:pPr>
+            <w:r>
+              <w:rPr>
+                <w:rFonts w:ascii="Arial" w:hAnsi="Arial" w:cs="Arial"/>
+                <w:sz w:val="24"/>
+                <w:szCs w:val="24"/>
+              </w:rPr>
+              <w:t>Extorsión, malversación, o robo por</w:t>
+            </w:r>
+            <w:r>
+              <w:rPr>
+                <w:rFonts w:ascii="Arial" w:hAnsi="Arial" w:cs="Arial"/>
+                <w:sz w:val="24"/>
+                <w:szCs w:val="24"/>
+              </w:rPr>
+              <w:t xml:space="preserve"> </w:t>
+            </w:r>
+            <w:r>
+              <w:rPr>
+                <w:rFonts w:ascii="Arial" w:hAnsi="Arial" w:cs="Arial"/>
+                <w:sz w:val="24"/>
+                <w:szCs w:val="24"/>
+              </w:rPr>
+              <w:t>apropiación indebida</w:t>
+            </w:r>
+          </w:p>
+        </w:tc>
+        <w:tc>
+          <w:tcPr>
+            <w:tcW w:w="1549" w:type="dxa"/>
+          </w:tcPr>
+          <w:p>
+            <w:pPr>
+              <w:rPr>
+                <w:rFonts w:ascii="Arial" w:hAnsi="Arial" w:cs="Arial"/>
+                <w:sz w:val="24"/>
+                <w:szCs w:val="24"/>
+                <w:lang w:val="es-ES"/>
+              </w:rPr>
+            </w:pPr>
+          </w:p>
+        </w:tc>
+        <w:tc>
+          <w:tcPr>
+            <w:tcW w:w="1060" w:type="dxa"/>
+          </w:tcPr>
+          <w:p>
+            <w:pPr>
+              <w:rPr>
+                <w:rFonts w:ascii="Arial" w:hAnsi="Arial" w:cs="Arial"/>
+                <w:sz w:val="24"/>
+                <w:szCs w:val="24"/>
+                <w:lang w:val="es-ES"/>
+              </w:rPr>
+            </w:pPr>
+          </w:p>
+        </w:tc>
+      </w:tr>
+      <w:tr>
+        <w:tc>
+          <w:tcPr>
+            <w:tcW w:w="614" w:type="dxa"/>
+          </w:tcPr>
+          <w:p>
+            <w:pPr>
+              <w:rPr>
+                <w:rFonts w:ascii="Arial" w:hAnsi="Arial" w:cs="Arial"/>
+                <w:sz w:val="24"/>
+                <w:szCs w:val="24"/>
+                <w:lang w:val="es-ES"/>
+              </w:rPr>
+            </w:pPr>
+            <w:r>
+              <w:rPr>
+                <w:rFonts w:ascii="Arial" w:hAnsi="Arial" w:cs="Arial"/>
+                <w:sz w:val="24"/>
+                <w:szCs w:val="24"/>
+                <w:lang w:val="es-ES"/>
+              </w:rPr>
+              <w:t>6</w:t>
+            </w:r>
+          </w:p>
+        </w:tc>
+        <w:tc>
+          <w:tcPr>
+            <w:tcW w:w="1133" w:type="dxa"/>
+          </w:tcPr>
+          <w:p>
+            <w:pPr>
+              <w:rPr>
+                <w:rFonts w:ascii="Arial" w:hAnsi="Arial" w:cs="Arial"/>
+                <w:sz w:val="24"/>
+                <w:szCs w:val="24"/>
+                <w:lang w:val="es-ES"/>
+              </w:rPr>
+            </w:pPr>
+            <w:r>
+              <w:rPr>
+                <w:rFonts w:ascii="Arial" w:hAnsi="Arial" w:cs="Arial"/>
+                <w:sz w:val="24"/>
+                <w:szCs w:val="24"/>
+                <w:lang w:val="es-ES"/>
+              </w:rPr>
+              <w:t>1</w:t>
+            </w:r>
+          </w:p>
+        </w:tc>
+        <w:tc>
+          <w:tcPr>
+            <w:tcW w:w="822" w:type="dxa"/>
+          </w:tcPr>
+          <w:p>
+            <w:pPr>
+              <w:rPr>
+                <w:rFonts w:ascii="Arial" w:hAnsi="Arial" w:cs="Arial"/>
+                <w:sz w:val="24"/>
+                <w:szCs w:val="24"/>
+                <w:lang w:val="es-ES"/>
+              </w:rPr>
+            </w:pPr>
+            <w:r>
+              <w:rPr>
+                <w:rFonts w:ascii="Arial" w:hAnsi="Arial" w:cs="Arial"/>
+                <w:sz w:val="24"/>
+                <w:szCs w:val="24"/>
+                <w:lang w:val="es-ES"/>
+              </w:rPr>
+              <w:t>2</w:t>
+            </w:r>
+          </w:p>
+        </w:tc>
+        <w:tc>
+          <w:tcPr>
+            <w:tcW w:w="3650" w:type="dxa"/>
+          </w:tcPr>
+          <w:p>
+            <w:pPr>
+              <w:rPr>
+                <w:rFonts w:ascii="Arial" w:hAnsi="Arial" w:cs="Arial"/>
+                <w:sz w:val="24"/>
+                <w:szCs w:val="24"/>
+                <w:lang w:val="es-ES"/>
+              </w:rPr>
+            </w:pPr>
+            <w:r>
+              <w:rPr>
+                <w:rFonts w:ascii="Arial" w:hAnsi="Arial" w:cs="Arial"/>
+                <w:sz w:val="24"/>
+                <w:szCs w:val="24"/>
+              </w:rPr>
+              <w:t>Apropiación indebida de activos</w:t>
+            </w:r>
+          </w:p>
+        </w:tc>
+        <w:tc>
+          <w:tcPr>
+            <w:tcW w:w="1549" w:type="dxa"/>
+          </w:tcPr>
+          <w:p>
+            <w:pPr>
+              <w:rPr>
+                <w:rFonts w:ascii="Arial" w:hAnsi="Arial" w:cs="Arial"/>
+                <w:sz w:val="24"/>
+                <w:szCs w:val="24"/>
+                <w:lang w:val="es-ES"/>
+              </w:rPr>
+            </w:pPr>
+          </w:p>
+        </w:tc>
+        <w:tc>
+          <w:tcPr>
+            <w:tcW w:w="1060" w:type="dxa"/>
+          </w:tcPr>
+          <w:p>
+            <w:pPr>
+              <w:rPr>
+                <w:rFonts w:ascii="Arial" w:hAnsi="Arial" w:cs="Arial"/>
+                <w:sz w:val="24"/>
+                <w:szCs w:val="24"/>
+                <w:lang w:val="es-ES"/>
+              </w:rPr>
+            </w:pPr>
+          </w:p>
+        </w:tc>
+      </w:tr>
+      <w:tr>
+        <w:tc>
+          <w:tcPr>
+            <w:tcW w:w="614" w:type="dxa"/>
+          </w:tcPr>
+          <w:p>
+            <w:pPr>
+              <w:rPr>
+                <w:rFonts w:ascii="Arial" w:hAnsi="Arial" w:cs="Arial"/>
+                <w:sz w:val="24"/>
+                <w:szCs w:val="24"/>
+                <w:lang w:val="es-ES"/>
+              </w:rPr>
+            </w:pPr>
+            <w:r>
+              <w:rPr>
+                <w:rFonts w:ascii="Arial" w:hAnsi="Arial" w:cs="Arial"/>
+                <w:sz w:val="24"/>
+                <w:szCs w:val="24"/>
+                <w:lang w:val="es-ES"/>
+              </w:rPr>
+              <w:t>7</w:t>
+            </w:r>
+          </w:p>
+        </w:tc>
+        <w:tc>
+          <w:tcPr>
+            <w:tcW w:w="1133" w:type="dxa"/>
+          </w:tcPr>
+          <w:p>
+            <w:pPr>
+              <w:rPr>
+                <w:rFonts w:ascii="Arial" w:hAnsi="Arial" w:cs="Arial"/>
+                <w:sz w:val="24"/>
+                <w:szCs w:val="24"/>
+                <w:lang w:val="es-ES"/>
+              </w:rPr>
+            </w:pPr>
+            <w:r>
+              <w:rPr>
+                <w:rFonts w:ascii="Arial" w:hAnsi="Arial" w:cs="Arial"/>
+                <w:sz w:val="24"/>
+                <w:szCs w:val="24"/>
+                <w:lang w:val="es-ES"/>
+              </w:rPr>
+              <w:t>1</w:t>
+            </w:r>
+          </w:p>
+        </w:tc>
+        <w:tc>
+          <w:tcPr>
+            <w:tcW w:w="822" w:type="dxa"/>
+          </w:tcPr>
+          <w:p>
+            <w:pPr>
+              <w:rPr>
+                <w:rFonts w:ascii="Arial" w:hAnsi="Arial" w:cs="Arial"/>
+                <w:sz w:val="24"/>
+                <w:szCs w:val="24"/>
+                <w:lang w:val="es-ES"/>
+              </w:rPr>
+            </w:pPr>
+            <w:r>
+              <w:rPr>
+                <w:rFonts w:ascii="Arial" w:hAnsi="Arial" w:cs="Arial"/>
+                <w:sz w:val="24"/>
+                <w:szCs w:val="24"/>
+                <w:lang w:val="es-ES"/>
+              </w:rPr>
+              <w:t>2</w:t>
+            </w:r>
+          </w:p>
+        </w:tc>
+        <w:tc>
+          <w:tcPr>
+            <w:tcW w:w="3650" w:type="dxa"/>
+          </w:tcPr>
+          <w:p>
+            <w:pPr>
+              <w:rPr>
+                <w:rFonts w:ascii="Arial" w:hAnsi="Arial" w:cs="Arial"/>
+                <w:sz w:val="24"/>
+                <w:szCs w:val="24"/>
+                <w:lang w:val="es-ES"/>
+              </w:rPr>
+            </w:pPr>
+            <w:r>
+              <w:rPr>
+                <w:rFonts w:ascii="Arial" w:hAnsi="Arial" w:cs="Arial"/>
+                <w:sz w:val="24"/>
+                <w:szCs w:val="24"/>
+              </w:rPr>
+              <w:t>Destrucción dolosa de activos</w:t>
+            </w:r>
+          </w:p>
+        </w:tc>
+        <w:tc>
+          <w:tcPr>
+            <w:tcW w:w="1549" w:type="dxa"/>
+          </w:tcPr>
+          <w:p>
+            <w:pPr>
+              <w:rPr>
+                <w:rFonts w:ascii="Arial" w:hAnsi="Arial" w:cs="Arial"/>
+                <w:sz w:val="24"/>
+                <w:szCs w:val="24"/>
+                <w:lang w:val="es-ES"/>
+              </w:rPr>
+            </w:pPr>
+          </w:p>
+        </w:tc>
+        <w:tc>
+          <w:tcPr>
+            <w:tcW w:w="1060" w:type="dxa"/>
+          </w:tcPr>
+          <w:p>
+            <w:pPr>
+              <w:rPr>
+                <w:rFonts w:ascii="Arial" w:hAnsi="Arial" w:cs="Arial"/>
+                <w:sz w:val="24"/>
+                <w:szCs w:val="24"/>
+                <w:lang w:val="es-ES"/>
+              </w:rPr>
+            </w:pPr>
+          </w:p>
+        </w:tc>
+      </w:tr>
+      <w:tr>
+        <w:tc>
+          <w:tcPr>
+            <w:tcW w:w="614" w:type="dxa"/>
+          </w:tcPr>
+          <w:p>
+            <w:pPr>
+              <w:rPr>
+                <w:rFonts w:ascii="Arial" w:hAnsi="Arial" w:cs="Arial"/>
+                <w:sz w:val="24"/>
+                <w:szCs w:val="24"/>
+                <w:lang w:val="es-ES"/>
+              </w:rPr>
+            </w:pPr>
+            <w:r>
+              <w:rPr>
+                <w:rFonts w:ascii="Arial" w:hAnsi="Arial" w:cs="Arial"/>
+                <w:sz w:val="24"/>
+                <w:szCs w:val="24"/>
+                <w:lang w:val="es-ES"/>
+              </w:rPr>
+              <w:t>8</w:t>
+            </w:r>
+          </w:p>
+        </w:tc>
+        <w:tc>
+          <w:tcPr>
+            <w:tcW w:w="1133" w:type="dxa"/>
+          </w:tcPr>
+          <w:p>
+            <w:pPr>
+              <w:rPr>
+                <w:rFonts w:ascii="Arial" w:hAnsi="Arial" w:cs="Arial"/>
+                <w:sz w:val="24"/>
+                <w:szCs w:val="24"/>
+                <w:lang w:val="es-ES"/>
+              </w:rPr>
+            </w:pPr>
+            <w:r>
+              <w:rPr>
+                <w:rFonts w:ascii="Arial" w:hAnsi="Arial" w:cs="Arial"/>
+                <w:sz w:val="24"/>
+                <w:szCs w:val="24"/>
+                <w:lang w:val="es-ES"/>
+              </w:rPr>
+              <w:t>1</w:t>
+            </w:r>
+          </w:p>
+        </w:tc>
+        <w:tc>
+          <w:tcPr>
+            <w:tcW w:w="822" w:type="dxa"/>
+          </w:tcPr>
+          <w:p>
+            <w:pPr>
+              <w:rPr>
+                <w:rFonts w:ascii="Arial" w:hAnsi="Arial" w:cs="Arial"/>
+                <w:sz w:val="24"/>
+                <w:szCs w:val="24"/>
+                <w:lang w:val="es-ES"/>
+              </w:rPr>
+            </w:pPr>
+            <w:r>
+              <w:rPr>
+                <w:rFonts w:ascii="Arial" w:hAnsi="Arial" w:cs="Arial"/>
+                <w:sz w:val="24"/>
+                <w:szCs w:val="24"/>
+                <w:lang w:val="es-ES"/>
+              </w:rPr>
+              <w:t>2</w:t>
+            </w:r>
+          </w:p>
+        </w:tc>
+        <w:tc>
+          <w:tcPr>
+            <w:tcW w:w="3650" w:type="dxa"/>
+          </w:tcPr>
+          <w:p>
+            <w:pPr>
+              <w:rPr>
+                <w:rFonts w:ascii="Arial" w:hAnsi="Arial" w:cs="Arial"/>
+                <w:sz w:val="24"/>
+                <w:szCs w:val="24"/>
+                <w:lang w:val="es-ES"/>
+              </w:rPr>
+            </w:pPr>
+            <w:r>
+              <w:rPr>
+                <w:rFonts w:ascii="Arial" w:hAnsi="Arial" w:cs="Arial"/>
+                <w:sz w:val="24"/>
+                <w:szCs w:val="24"/>
+              </w:rPr>
+              <w:t>Falsificación</w:t>
+            </w:r>
+          </w:p>
+        </w:tc>
+        <w:tc>
+          <w:tcPr>
+            <w:tcW w:w="1549" w:type="dxa"/>
+          </w:tcPr>
+          <w:p>
+            <w:pPr>
+              <w:rPr>
+                <w:rFonts w:ascii="Arial" w:hAnsi="Arial" w:cs="Arial"/>
+                <w:sz w:val="24"/>
+                <w:szCs w:val="24"/>
+                <w:lang w:val="es-ES"/>
+              </w:rPr>
+            </w:pPr>
+          </w:p>
+        </w:tc>
+        <w:tc>
+          <w:tcPr>
+            <w:tcW w:w="1060" w:type="dxa"/>
+          </w:tcPr>
+          <w:p>
+            <w:pPr>
+              <w:rPr>
+                <w:rFonts w:ascii="Arial" w:hAnsi="Arial" w:cs="Arial"/>
+                <w:sz w:val="24"/>
+                <w:szCs w:val="24"/>
+                <w:lang w:val="es-ES"/>
+              </w:rPr>
+            </w:pPr>
+          </w:p>
+        </w:tc>
+      </w:tr>
+      <w:tr>
+        <w:tc>
+          <w:tcPr>
+            <w:tcW w:w="614" w:type="dxa"/>
+          </w:tcPr>
+          <w:p>
+            <w:pPr>
+              <w:rPr>
+                <w:rFonts w:ascii="Arial" w:hAnsi="Arial" w:cs="Arial"/>
+                <w:sz w:val="24"/>
+                <w:szCs w:val="24"/>
+                <w:lang w:val="es-ES"/>
+              </w:rPr>
+            </w:pPr>
+            <w:r>
+              <w:rPr>
+                <w:rFonts w:ascii="Arial" w:hAnsi="Arial" w:cs="Arial"/>
+                <w:sz w:val="24"/>
+                <w:szCs w:val="24"/>
+                <w:lang w:val="es-ES"/>
+              </w:rPr>
+              <w:t>9</w:t>
+            </w:r>
+          </w:p>
+        </w:tc>
+        <w:tc>
+          <w:tcPr>
+            <w:tcW w:w="1133" w:type="dxa"/>
+          </w:tcPr>
+          <w:p>
+            <w:pPr>
+              <w:rPr>
+                <w:rFonts w:ascii="Arial" w:hAnsi="Arial" w:cs="Arial"/>
+                <w:sz w:val="24"/>
+                <w:szCs w:val="24"/>
+                <w:lang w:val="es-ES"/>
+              </w:rPr>
+            </w:pPr>
+            <w:r>
+              <w:rPr>
+                <w:rFonts w:ascii="Arial" w:hAnsi="Arial" w:cs="Arial"/>
+                <w:sz w:val="24"/>
+                <w:szCs w:val="24"/>
+                <w:lang w:val="es-ES"/>
+              </w:rPr>
+              <w:t>1</w:t>
+            </w:r>
+          </w:p>
+        </w:tc>
+        <w:tc>
+          <w:tcPr>
+            <w:tcW w:w="822" w:type="dxa"/>
+          </w:tcPr>
+          <w:p>
+            <w:pPr>
+              <w:rPr>
+                <w:rFonts w:ascii="Arial" w:hAnsi="Arial" w:cs="Arial"/>
+                <w:sz w:val="24"/>
+                <w:szCs w:val="24"/>
+                <w:lang w:val="es-ES"/>
+              </w:rPr>
+            </w:pPr>
+            <w:r>
+              <w:rPr>
+                <w:rFonts w:ascii="Arial" w:hAnsi="Arial" w:cs="Arial"/>
+                <w:sz w:val="24"/>
+                <w:szCs w:val="24"/>
+                <w:lang w:val="es-ES"/>
+              </w:rPr>
+              <w:t>2</w:t>
+            </w:r>
+          </w:p>
+        </w:tc>
+        <w:tc>
+          <w:tcPr>
+            <w:tcW w:w="3650" w:type="dxa"/>
+          </w:tcPr>
+          <w:p>
+            <w:pPr>
+              <w:rPr>
+                <w:rFonts w:ascii="Arial" w:hAnsi="Arial" w:cs="Arial"/>
+                <w:sz w:val="24"/>
+                <w:szCs w:val="24"/>
+                <w:lang w:val="es-ES"/>
+              </w:rPr>
+            </w:pPr>
+            <w:r>
+              <w:rPr>
+                <w:rFonts w:ascii="Arial" w:hAnsi="Arial" w:cs="Arial"/>
+                <w:sz w:val="24"/>
+                <w:szCs w:val="24"/>
+              </w:rPr>
+              <w:t>Apropiación de: cuentas, identidad, etc.</w:t>
+            </w:r>
+          </w:p>
+        </w:tc>
+        <w:tc>
+          <w:tcPr>
+            <w:tcW w:w="1549" w:type="dxa"/>
+          </w:tcPr>
+          <w:p>
+            <w:pPr>
+              <w:rPr>
+                <w:rFonts w:ascii="Arial" w:hAnsi="Arial" w:cs="Arial"/>
+                <w:sz w:val="24"/>
+                <w:szCs w:val="24"/>
+                <w:lang w:val="es-ES"/>
+              </w:rPr>
+            </w:pPr>
+          </w:p>
+        </w:tc>
+        <w:tc>
+          <w:tcPr>
+            <w:tcW w:w="1060" w:type="dxa"/>
+          </w:tcPr>
+          <w:p>
+            <w:pPr>
+              <w:rPr>
+                <w:rFonts w:ascii="Arial" w:hAnsi="Arial" w:cs="Arial"/>
+                <w:sz w:val="24"/>
+                <w:szCs w:val="24"/>
+                <w:lang w:val="es-ES"/>
+              </w:rPr>
+            </w:pPr>
+          </w:p>
+        </w:tc>
+      </w:tr>
+      <w:tr>
+        <w:tc>
+          <w:tcPr>
+            <w:tcW w:w="614" w:type="dxa"/>
+          </w:tcPr>
+          <w:p>
+            <w:pPr>
+              <w:rPr>
+                <w:rFonts w:ascii="Arial" w:hAnsi="Arial" w:cs="Arial"/>
+                <w:sz w:val="24"/>
+                <w:szCs w:val="24"/>
+                <w:lang w:val="es-ES"/>
+              </w:rPr>
+            </w:pPr>
+            <w:r>
+              <w:rPr>
+                <w:rFonts w:ascii="Arial" w:hAnsi="Arial" w:cs="Arial"/>
+                <w:sz w:val="24"/>
+                <w:szCs w:val="24"/>
+                <w:lang w:val="es-ES"/>
+              </w:rPr>
+              <w:t>10</w:t>
+            </w:r>
+          </w:p>
+        </w:tc>
+        <w:tc>
+          <w:tcPr>
+            <w:tcW w:w="1133" w:type="dxa"/>
+          </w:tcPr>
+          <w:p>
+            <w:pPr>
+              <w:rPr>
+                <w:rFonts w:ascii="Arial" w:hAnsi="Arial" w:cs="Arial"/>
+                <w:sz w:val="24"/>
+                <w:szCs w:val="24"/>
+                <w:lang w:val="es-ES"/>
+              </w:rPr>
+            </w:pPr>
+            <w:r>
+              <w:rPr>
+                <w:rFonts w:ascii="Arial" w:hAnsi="Arial" w:cs="Arial"/>
+                <w:sz w:val="24"/>
+                <w:szCs w:val="24"/>
+                <w:lang w:val="es-ES"/>
+              </w:rPr>
+              <w:t>1</w:t>
+            </w:r>
+          </w:p>
+        </w:tc>
+        <w:tc>
+          <w:tcPr>
+            <w:tcW w:w="822" w:type="dxa"/>
+          </w:tcPr>
+          <w:p>
+            <w:pPr>
+              <w:rPr>
+                <w:rFonts w:ascii="Arial" w:hAnsi="Arial" w:cs="Arial"/>
+                <w:sz w:val="24"/>
+                <w:szCs w:val="24"/>
+                <w:lang w:val="es-ES"/>
+              </w:rPr>
+            </w:pPr>
+            <w:r>
+              <w:rPr>
+                <w:rFonts w:ascii="Arial" w:hAnsi="Arial" w:cs="Arial"/>
+                <w:sz w:val="24"/>
+                <w:szCs w:val="24"/>
+                <w:lang w:val="es-ES"/>
+              </w:rPr>
+              <w:t>2</w:t>
+            </w:r>
+          </w:p>
+        </w:tc>
+        <w:tc>
+          <w:tcPr>
+            <w:tcW w:w="3650" w:type="dxa"/>
+          </w:tcPr>
+          <w:p>
+            <w:pPr>
+              <w:rPr>
+                <w:rFonts w:ascii="Arial" w:hAnsi="Arial" w:cs="Arial"/>
+                <w:sz w:val="24"/>
+                <w:szCs w:val="24"/>
+                <w:lang w:val="es-ES"/>
+              </w:rPr>
+            </w:pPr>
+            <w:r>
+              <w:rPr>
+                <w:rFonts w:ascii="Arial" w:hAnsi="Arial" w:cs="Arial"/>
+                <w:sz w:val="24"/>
+                <w:szCs w:val="24"/>
+              </w:rPr>
+              <w:t>Evasión intencional de impuestos</w:t>
+            </w:r>
+          </w:p>
+        </w:tc>
+        <w:tc>
+          <w:tcPr>
+            <w:tcW w:w="1549" w:type="dxa"/>
+          </w:tcPr>
+          <w:p>
+            <w:pPr>
+              <w:rPr>
+                <w:rFonts w:ascii="Arial" w:hAnsi="Arial" w:cs="Arial"/>
+                <w:sz w:val="24"/>
+                <w:szCs w:val="24"/>
+                <w:lang w:val="es-ES"/>
+              </w:rPr>
+            </w:pPr>
+          </w:p>
+        </w:tc>
+        <w:tc>
+          <w:tcPr>
+            <w:tcW w:w="1060" w:type="dxa"/>
+          </w:tcPr>
+          <w:p>
+            <w:pPr>
+              <w:rPr>
+                <w:rFonts w:ascii="Arial" w:hAnsi="Arial" w:cs="Arial"/>
+                <w:sz w:val="24"/>
+                <w:szCs w:val="24"/>
+                <w:lang w:val="es-ES"/>
+              </w:rPr>
+            </w:pPr>
+          </w:p>
+        </w:tc>
+      </w:tr>
+      <w:tr>
+        <w:tc>
+          <w:tcPr>
+            <w:tcW w:w="614" w:type="dxa"/>
+          </w:tcPr>
+          <w:p>
+            <w:pPr>
+              <w:rPr>
+                <w:rFonts w:ascii="Arial" w:hAnsi="Arial" w:cs="Arial"/>
+                <w:sz w:val="24"/>
+                <w:szCs w:val="24"/>
+                <w:lang w:val="es-ES"/>
+              </w:rPr>
+            </w:pPr>
+            <w:r>
+              <w:rPr>
+                <w:rFonts w:ascii="Arial" w:hAnsi="Arial" w:cs="Arial"/>
+                <w:sz w:val="24"/>
+                <w:szCs w:val="24"/>
+                <w:lang w:val="es-ES"/>
+              </w:rPr>
+              <w:lastRenderedPageBreak/>
+              <w:t>11</w:t>
+            </w:r>
+          </w:p>
+        </w:tc>
+        <w:tc>
+          <w:tcPr>
+            <w:tcW w:w="1133" w:type="dxa"/>
+          </w:tcPr>
+          <w:p>
+            <w:pPr>
+              <w:rPr>
+                <w:rFonts w:ascii="Arial" w:hAnsi="Arial" w:cs="Arial"/>
+                <w:sz w:val="24"/>
+                <w:szCs w:val="24"/>
+                <w:lang w:val="es-ES"/>
+              </w:rPr>
+            </w:pPr>
+            <w:r>
+              <w:rPr>
+                <w:rFonts w:ascii="Arial" w:hAnsi="Arial" w:cs="Arial"/>
+                <w:sz w:val="24"/>
+                <w:szCs w:val="24"/>
+                <w:lang w:val="es-ES"/>
+              </w:rPr>
+              <w:t>1</w:t>
+            </w:r>
+          </w:p>
+        </w:tc>
+        <w:tc>
+          <w:tcPr>
+            <w:tcW w:w="822" w:type="dxa"/>
+          </w:tcPr>
+          <w:p>
+            <w:pPr>
+              <w:rPr>
+                <w:rFonts w:ascii="Arial" w:hAnsi="Arial" w:cs="Arial"/>
+                <w:sz w:val="24"/>
+                <w:szCs w:val="24"/>
+                <w:lang w:val="es-ES"/>
+              </w:rPr>
+            </w:pPr>
+            <w:r>
+              <w:rPr>
+                <w:rFonts w:ascii="Arial" w:hAnsi="Arial" w:cs="Arial"/>
+                <w:sz w:val="24"/>
+                <w:szCs w:val="24"/>
+                <w:lang w:val="es-ES"/>
+              </w:rPr>
+              <w:t>2</w:t>
+            </w:r>
+          </w:p>
+        </w:tc>
+        <w:tc>
+          <w:tcPr>
+            <w:tcW w:w="3650" w:type="dxa"/>
+          </w:tcPr>
+          <w:p>
+            <w:pPr>
+              <w:rPr>
+                <w:rFonts w:ascii="Arial" w:hAnsi="Arial" w:cs="Arial"/>
+                <w:sz w:val="24"/>
+                <w:szCs w:val="24"/>
+                <w:lang w:val="es-ES"/>
+              </w:rPr>
+            </w:pPr>
+            <w:r>
+              <w:rPr>
+                <w:rFonts w:ascii="Arial" w:hAnsi="Arial" w:cs="Arial"/>
+                <w:sz w:val="24"/>
+                <w:szCs w:val="24"/>
+              </w:rPr>
+              <w:t>Abuso de información privilegiada (no a favor</w:t>
+            </w:r>
+            <w:r>
+              <w:rPr>
+                <w:rFonts w:ascii="Arial" w:hAnsi="Arial" w:cs="Arial"/>
+                <w:sz w:val="24"/>
+                <w:szCs w:val="24"/>
+              </w:rPr>
+              <w:t xml:space="preserve"> </w:t>
+            </w:r>
+            <w:r>
+              <w:rPr>
+                <w:rFonts w:ascii="Arial" w:hAnsi="Arial" w:cs="Arial"/>
+                <w:sz w:val="24"/>
+                <w:szCs w:val="24"/>
+              </w:rPr>
+              <w:t>de la empresa)</w:t>
+            </w:r>
+          </w:p>
+        </w:tc>
+        <w:tc>
+          <w:tcPr>
+            <w:tcW w:w="1549" w:type="dxa"/>
+          </w:tcPr>
+          <w:p>
+            <w:pPr>
+              <w:rPr>
+                <w:rFonts w:ascii="Arial" w:hAnsi="Arial" w:cs="Arial"/>
+                <w:sz w:val="24"/>
+                <w:szCs w:val="24"/>
+                <w:lang w:val="es-ES"/>
+              </w:rPr>
+            </w:pPr>
+          </w:p>
+        </w:tc>
+        <w:tc>
+          <w:tcPr>
+            <w:tcW w:w="1060" w:type="dxa"/>
+          </w:tcPr>
+          <w:p>
+            <w:pPr>
+              <w:rPr>
+                <w:rFonts w:ascii="Arial" w:hAnsi="Arial" w:cs="Arial"/>
+                <w:sz w:val="24"/>
+                <w:szCs w:val="24"/>
+                <w:lang w:val="es-ES"/>
+              </w:rPr>
+            </w:pPr>
+          </w:p>
+        </w:tc>
+      </w:tr>
+      <w:tr>
+        <w:tc>
+          <w:tcPr>
+            <w:tcW w:w="614" w:type="dxa"/>
+          </w:tcPr>
+          <w:p>
+            <w:pPr>
+              <w:rPr>
+                <w:rFonts w:ascii="Arial" w:hAnsi="Arial" w:cs="Arial"/>
+                <w:sz w:val="24"/>
+                <w:szCs w:val="24"/>
+                <w:lang w:val="es-ES"/>
+              </w:rPr>
+            </w:pPr>
+            <w:r>
+              <w:rPr>
+                <w:rFonts w:ascii="Arial" w:hAnsi="Arial" w:cs="Arial"/>
+                <w:sz w:val="24"/>
+                <w:szCs w:val="24"/>
+                <w:lang w:val="es-ES"/>
+              </w:rPr>
+              <w:t>12</w:t>
+            </w:r>
+          </w:p>
+        </w:tc>
+        <w:tc>
+          <w:tcPr>
+            <w:tcW w:w="1133" w:type="dxa"/>
+          </w:tcPr>
+          <w:p>
+            <w:pPr>
+              <w:rPr>
+                <w:rFonts w:ascii="Arial" w:hAnsi="Arial" w:cs="Arial"/>
+                <w:sz w:val="24"/>
+                <w:szCs w:val="24"/>
+                <w:lang w:val="es-ES"/>
+              </w:rPr>
+            </w:pPr>
+            <w:r>
+              <w:rPr>
+                <w:rFonts w:ascii="Arial" w:hAnsi="Arial" w:cs="Arial"/>
+                <w:sz w:val="24"/>
+                <w:szCs w:val="24"/>
+                <w:lang w:val="es-ES"/>
+              </w:rPr>
+              <w:t>1</w:t>
+            </w:r>
+          </w:p>
+        </w:tc>
+        <w:tc>
+          <w:tcPr>
+            <w:tcW w:w="822" w:type="dxa"/>
+          </w:tcPr>
+          <w:p>
+            <w:pPr>
+              <w:rPr>
+                <w:rFonts w:ascii="Arial" w:hAnsi="Arial" w:cs="Arial"/>
+                <w:sz w:val="24"/>
+                <w:szCs w:val="24"/>
+                <w:lang w:val="es-ES"/>
+              </w:rPr>
+            </w:pPr>
+            <w:r>
+              <w:rPr>
+                <w:rFonts w:ascii="Arial" w:hAnsi="Arial" w:cs="Arial"/>
+                <w:sz w:val="24"/>
+                <w:szCs w:val="24"/>
+                <w:lang w:val="es-ES"/>
+              </w:rPr>
+              <w:t>2</w:t>
+            </w:r>
+          </w:p>
+        </w:tc>
+        <w:tc>
+          <w:tcPr>
+            <w:tcW w:w="3650" w:type="dxa"/>
+          </w:tcPr>
+          <w:p>
+            <w:pPr>
+              <w:rPr>
+                <w:rFonts w:ascii="Arial" w:hAnsi="Arial" w:cs="Arial"/>
+                <w:sz w:val="24"/>
+                <w:szCs w:val="24"/>
+                <w:lang w:val="es-ES"/>
+              </w:rPr>
+            </w:pPr>
+            <w:r>
+              <w:rPr>
+                <w:rFonts w:ascii="Arial" w:hAnsi="Arial" w:cs="Arial"/>
+                <w:sz w:val="24"/>
+                <w:szCs w:val="24"/>
+              </w:rPr>
+              <w:t>Soborno, cohecho, otros relacionados en la ley</w:t>
+            </w:r>
+          </w:p>
+        </w:tc>
+        <w:tc>
+          <w:tcPr>
+            <w:tcW w:w="1549" w:type="dxa"/>
+          </w:tcPr>
+          <w:p>
+            <w:pPr>
+              <w:rPr>
+                <w:rFonts w:ascii="Arial" w:hAnsi="Arial" w:cs="Arial"/>
+                <w:sz w:val="24"/>
+                <w:szCs w:val="24"/>
+                <w:lang w:val="es-ES"/>
+              </w:rPr>
+            </w:pPr>
+          </w:p>
+        </w:tc>
+        <w:tc>
+          <w:tcPr>
+            <w:tcW w:w="1060" w:type="dxa"/>
+          </w:tcPr>
+          <w:p>
+            <w:pPr>
+              <w:rPr>
+                <w:rFonts w:ascii="Arial" w:hAnsi="Arial" w:cs="Arial"/>
+                <w:sz w:val="24"/>
+                <w:szCs w:val="24"/>
+                <w:lang w:val="es-ES"/>
+              </w:rPr>
+            </w:pPr>
           </w:p>
         </w:tc>
       </w:tr>
@@ -3611,1821 +5272,12 @@
           <w:bCs/>
           <w:sz w:val="24"/>
           <w:szCs w:val="24"/>
+          <w:highlight w:val="cyan"/>
           <w:lang w:val="es-ES"/>
         </w:rPr>
-        <w:t>Eventos</w:t>
+        <w:t xml:space="preserve">Registro </w:t>
       </w:r>
-    </w:p>
-    <w:tbl>
-      <w:tblPr>
-        <w:tblStyle w:val="Tablaconcuadrcula"/>
-        <w:tblW w:w="0" w:type="auto"/>
-        <w:tblLook w:val="04A0" w:firstRow="1" w:lastRow="0" w:firstColumn="1" w:lastColumn="0" w:noHBand="0" w:noVBand="1"/>
-      </w:tblPr>
-      <w:tblGrid>
-        <w:gridCol w:w="614"/>
-        <w:gridCol w:w="1133"/>
-        <w:gridCol w:w="828"/>
-        <w:gridCol w:w="3644"/>
-        <w:gridCol w:w="1549"/>
-        <w:gridCol w:w="1060"/>
-      </w:tblGrid>
-      <w:tr>
-        <w:tc>
-          <w:tcPr>
-            <w:tcW w:w="614" w:type="dxa"/>
-          </w:tcPr>
-          <w:p>
-            <w:pPr>
-              <w:rPr>
-                <w:rFonts w:ascii="Arial" w:hAnsi="Arial" w:cs="Arial"/>
-                <w:b/>
-                <w:bCs/>
-                <w:lang w:val="es-ES"/>
-              </w:rPr>
-            </w:pPr>
-            <w:r>
-              <w:rPr>
-                <w:rFonts w:ascii="Arial" w:hAnsi="Arial" w:cs="Arial"/>
-                <w:b/>
-                <w:bCs/>
-                <w:lang w:val="es-ES"/>
-              </w:rPr>
-              <w:t>Id</w:t>
-            </w:r>
-          </w:p>
-        </w:tc>
-        <w:tc>
-          <w:tcPr>
-            <w:tcW w:w="1133" w:type="dxa"/>
-          </w:tcPr>
-          <w:p>
-            <w:pPr>
-              <w:rPr>
-                <w:rFonts w:ascii="Arial" w:hAnsi="Arial" w:cs="Arial"/>
-                <w:b/>
-                <w:bCs/>
-                <w:lang w:val="es-ES"/>
-              </w:rPr>
-            </w:pPr>
-            <w:proofErr w:type="spellStart"/>
-            <w:r>
-              <w:rPr>
-                <w:rFonts w:ascii="Arial" w:hAnsi="Arial" w:cs="Arial"/>
-                <w:b/>
-                <w:bCs/>
-                <w:lang w:val="es-ES"/>
-              </w:rPr>
-              <w:t>T_</w:t>
-            </w:r>
-            <w:r>
-              <w:rPr>
-                <w:rFonts w:ascii="Arial" w:hAnsi="Arial" w:cs="Arial"/>
-                <w:b/>
-                <w:bCs/>
-                <w:lang w:val="es-ES"/>
-              </w:rPr>
-              <w:t>riesgo</w:t>
-            </w:r>
-            <w:proofErr w:type="spellEnd"/>
-          </w:p>
-        </w:tc>
-        <w:tc>
-          <w:tcPr>
-            <w:tcW w:w="822" w:type="dxa"/>
-          </w:tcPr>
-          <w:p>
-            <w:pPr>
-              <w:rPr>
-                <w:rFonts w:ascii="Arial" w:hAnsi="Arial" w:cs="Arial"/>
-                <w:b/>
-                <w:bCs/>
-                <w:lang w:val="es-ES"/>
-              </w:rPr>
-            </w:pPr>
-            <w:r>
-              <w:rPr>
-                <w:rFonts w:ascii="Arial" w:hAnsi="Arial" w:cs="Arial"/>
-                <w:b/>
-                <w:bCs/>
-                <w:lang w:val="es-ES"/>
-              </w:rPr>
-              <w:t>factor</w:t>
-            </w:r>
-          </w:p>
-        </w:tc>
-        <w:tc>
-          <w:tcPr>
-            <w:tcW w:w="3650" w:type="dxa"/>
-          </w:tcPr>
-          <w:p>
-            <w:pPr>
-              <w:rPr>
-                <w:rFonts w:ascii="Arial" w:hAnsi="Arial" w:cs="Arial"/>
-                <w:b/>
-                <w:bCs/>
-                <w:lang w:val="es-ES"/>
-              </w:rPr>
-            </w:pPr>
-            <w:proofErr w:type="spellStart"/>
-            <w:r>
-              <w:rPr>
-                <w:rFonts w:ascii="Arial" w:hAnsi="Arial" w:cs="Arial"/>
-                <w:b/>
-                <w:bCs/>
-                <w:lang w:val="es-ES"/>
-              </w:rPr>
-              <w:t>Descripion</w:t>
-            </w:r>
-            <w:proofErr w:type="spellEnd"/>
-          </w:p>
-        </w:tc>
-        <w:tc>
-          <w:tcPr>
-            <w:tcW w:w="1549" w:type="dxa"/>
-          </w:tcPr>
-          <w:p>
-            <w:pPr>
-              <w:rPr>
-                <w:rFonts w:ascii="Arial" w:hAnsi="Arial" w:cs="Arial"/>
-                <w:b/>
-                <w:bCs/>
-                <w:lang w:val="es-ES"/>
-              </w:rPr>
-            </w:pPr>
-            <w:r>
-              <w:rPr>
-                <w:rFonts w:ascii="Arial" w:hAnsi="Arial" w:cs="Arial"/>
-                <w:b/>
-                <w:bCs/>
-                <w:lang w:val="es-ES"/>
-              </w:rPr>
-              <w:t>Probabilidad</w:t>
-            </w:r>
-          </w:p>
-        </w:tc>
-        <w:tc>
-          <w:tcPr>
-            <w:tcW w:w="1060" w:type="dxa"/>
-          </w:tcPr>
-          <w:p>
-            <w:pPr>
-              <w:rPr>
-                <w:rFonts w:ascii="Arial" w:hAnsi="Arial" w:cs="Arial"/>
-                <w:b/>
-                <w:bCs/>
-                <w:lang w:val="es-ES"/>
-              </w:rPr>
-            </w:pPr>
-            <w:r>
-              <w:rPr>
-                <w:rFonts w:ascii="Arial" w:hAnsi="Arial" w:cs="Arial"/>
-                <w:b/>
-                <w:bCs/>
-                <w:lang w:val="es-ES"/>
-              </w:rPr>
-              <w:t>Impacto</w:t>
-            </w:r>
-          </w:p>
-        </w:tc>
-      </w:tr>
-      <w:tr>
-        <w:tc>
-          <w:tcPr>
-            <w:tcW w:w="614" w:type="dxa"/>
-          </w:tcPr>
-          <w:p>
-            <w:pPr>
-              <w:rPr>
-                <w:rFonts w:ascii="Arial" w:hAnsi="Arial" w:cs="Arial"/>
-                <w:sz w:val="24"/>
-                <w:szCs w:val="24"/>
-                <w:lang w:val="es-ES"/>
-              </w:rPr>
-            </w:pPr>
-            <w:r>
-              <w:rPr>
-                <w:rFonts w:ascii="Arial" w:hAnsi="Arial" w:cs="Arial"/>
-                <w:sz w:val="24"/>
-                <w:szCs w:val="24"/>
-                <w:lang w:val="es-ES"/>
-              </w:rPr>
-              <w:t>1</w:t>
-            </w:r>
-          </w:p>
-        </w:tc>
-        <w:tc>
-          <w:tcPr>
-            <w:tcW w:w="1133" w:type="dxa"/>
-          </w:tcPr>
-          <w:p>
-            <w:pPr>
-              <w:rPr>
-                <w:rFonts w:ascii="Arial" w:hAnsi="Arial" w:cs="Arial"/>
-                <w:sz w:val="24"/>
-                <w:szCs w:val="24"/>
-                <w:lang w:val="es-ES"/>
-              </w:rPr>
-            </w:pPr>
-            <w:r>
-              <w:rPr>
-                <w:rFonts w:ascii="Arial" w:hAnsi="Arial" w:cs="Arial"/>
-                <w:sz w:val="24"/>
-                <w:szCs w:val="24"/>
-                <w:lang w:val="es-ES"/>
-              </w:rPr>
-              <w:t>1</w:t>
-            </w:r>
-          </w:p>
-        </w:tc>
-        <w:tc>
-          <w:tcPr>
-            <w:tcW w:w="822" w:type="dxa"/>
-          </w:tcPr>
-          <w:p>
-            <w:pPr>
-              <w:rPr>
-                <w:rFonts w:ascii="Arial" w:hAnsi="Arial" w:cs="Arial"/>
-                <w:sz w:val="24"/>
-                <w:szCs w:val="24"/>
-                <w:lang w:val="es-ES"/>
-              </w:rPr>
-            </w:pPr>
-            <w:r>
-              <w:rPr>
-                <w:rFonts w:ascii="Arial" w:hAnsi="Arial" w:cs="Arial"/>
-                <w:sz w:val="24"/>
-                <w:szCs w:val="24"/>
-                <w:lang w:val="es-ES"/>
-              </w:rPr>
-              <w:t>1</w:t>
-            </w:r>
-          </w:p>
-        </w:tc>
-        <w:tc>
-          <w:tcPr>
-            <w:tcW w:w="3650" w:type="dxa"/>
-          </w:tcPr>
-          <w:p>
-            <w:pPr>
-              <w:rPr>
-                <w:rFonts w:ascii="Arial" w:hAnsi="Arial" w:cs="Arial"/>
-                <w:sz w:val="24"/>
-                <w:szCs w:val="24"/>
-                <w:lang w:val="es-ES"/>
-              </w:rPr>
-            </w:pPr>
-            <w:r>
-              <w:rPr>
-                <w:rFonts w:ascii="Arial" w:hAnsi="Arial" w:cs="Arial"/>
-                <w:sz w:val="24"/>
-                <w:szCs w:val="24"/>
-              </w:rPr>
-              <w:t>Operaciones no reveladas intencionalmente</w:t>
-            </w:r>
-          </w:p>
-        </w:tc>
-        <w:tc>
-          <w:tcPr>
-            <w:tcW w:w="1549" w:type="dxa"/>
-          </w:tcPr>
-          <w:p>
-            <w:pPr>
-              <w:rPr>
-                <w:rFonts w:ascii="Arial" w:hAnsi="Arial" w:cs="Arial"/>
-                <w:sz w:val="24"/>
-                <w:szCs w:val="24"/>
-                <w:lang w:val="es-ES"/>
-              </w:rPr>
-            </w:pPr>
-          </w:p>
-        </w:tc>
-        <w:tc>
-          <w:tcPr>
-            <w:tcW w:w="1060" w:type="dxa"/>
-          </w:tcPr>
-          <w:p>
-            <w:pPr>
-              <w:rPr>
-                <w:rFonts w:ascii="Arial" w:hAnsi="Arial" w:cs="Arial"/>
-                <w:sz w:val="24"/>
-                <w:szCs w:val="24"/>
-                <w:lang w:val="es-ES"/>
-              </w:rPr>
-            </w:pPr>
-          </w:p>
-        </w:tc>
-      </w:tr>
-      <w:tr>
-        <w:tc>
-          <w:tcPr>
-            <w:tcW w:w="614" w:type="dxa"/>
-          </w:tcPr>
-          <w:p>
-            <w:pPr>
-              <w:rPr>
-                <w:rFonts w:ascii="Arial" w:hAnsi="Arial" w:cs="Arial"/>
-                <w:sz w:val="24"/>
-                <w:szCs w:val="24"/>
-                <w:lang w:val="es-ES"/>
-              </w:rPr>
-            </w:pPr>
-            <w:r>
-              <w:rPr>
-                <w:rFonts w:ascii="Arial" w:hAnsi="Arial" w:cs="Arial"/>
-                <w:sz w:val="24"/>
-                <w:szCs w:val="24"/>
-                <w:lang w:val="es-ES"/>
-              </w:rPr>
-              <w:t>2</w:t>
-            </w:r>
-          </w:p>
-        </w:tc>
-        <w:tc>
-          <w:tcPr>
-            <w:tcW w:w="1133" w:type="dxa"/>
-          </w:tcPr>
-          <w:p>
-            <w:pPr>
-              <w:rPr>
-                <w:rFonts w:ascii="Arial" w:hAnsi="Arial" w:cs="Arial"/>
-                <w:sz w:val="24"/>
-                <w:szCs w:val="24"/>
-                <w:lang w:val="es-ES"/>
-              </w:rPr>
-            </w:pPr>
-            <w:r>
-              <w:rPr>
-                <w:rFonts w:ascii="Arial" w:hAnsi="Arial" w:cs="Arial"/>
-                <w:sz w:val="24"/>
-                <w:szCs w:val="24"/>
-                <w:lang w:val="es-ES"/>
-              </w:rPr>
-              <w:t>1</w:t>
-            </w:r>
-          </w:p>
-        </w:tc>
-        <w:tc>
-          <w:tcPr>
-            <w:tcW w:w="822" w:type="dxa"/>
-          </w:tcPr>
-          <w:p>
-            <w:pPr>
-              <w:rPr>
-                <w:rFonts w:ascii="Arial" w:hAnsi="Arial" w:cs="Arial"/>
-                <w:sz w:val="24"/>
-                <w:szCs w:val="24"/>
-                <w:lang w:val="es-ES"/>
-              </w:rPr>
-            </w:pPr>
-            <w:r>
-              <w:rPr>
-                <w:rFonts w:ascii="Arial" w:hAnsi="Arial" w:cs="Arial"/>
-                <w:sz w:val="24"/>
-                <w:szCs w:val="24"/>
-                <w:lang w:val="es-ES"/>
-              </w:rPr>
-              <w:t>1</w:t>
-            </w:r>
-          </w:p>
-        </w:tc>
-        <w:tc>
-          <w:tcPr>
-            <w:tcW w:w="3650" w:type="dxa"/>
-          </w:tcPr>
-          <w:p>
-            <w:pPr>
-              <w:rPr>
-                <w:rFonts w:ascii="Arial" w:hAnsi="Arial" w:cs="Arial"/>
-                <w:sz w:val="24"/>
-                <w:szCs w:val="24"/>
-                <w:lang w:val="es-ES"/>
-              </w:rPr>
-            </w:pPr>
-            <w:r>
-              <w:rPr>
-                <w:rFonts w:ascii="Arial" w:hAnsi="Arial" w:cs="Arial"/>
-                <w:sz w:val="24"/>
-                <w:szCs w:val="24"/>
-              </w:rPr>
-              <w:t>Operaciones no autorizadas con pérdida de</w:t>
-            </w:r>
-            <w:r>
-              <w:rPr>
-                <w:rFonts w:ascii="Arial" w:hAnsi="Arial" w:cs="Arial"/>
-                <w:sz w:val="24"/>
-                <w:szCs w:val="24"/>
-              </w:rPr>
-              <w:t xml:space="preserve"> </w:t>
-            </w:r>
-            <w:r>
-              <w:rPr>
-                <w:rFonts w:ascii="Arial" w:hAnsi="Arial" w:cs="Arial"/>
-                <w:sz w:val="24"/>
-                <w:szCs w:val="24"/>
-              </w:rPr>
-              <w:t>dinero</w:t>
-            </w:r>
-          </w:p>
-        </w:tc>
-        <w:tc>
-          <w:tcPr>
-            <w:tcW w:w="1549" w:type="dxa"/>
-          </w:tcPr>
-          <w:p>
-            <w:pPr>
-              <w:rPr>
-                <w:rFonts w:ascii="Arial" w:hAnsi="Arial" w:cs="Arial"/>
-                <w:sz w:val="24"/>
-                <w:szCs w:val="24"/>
-                <w:lang w:val="es-ES"/>
-              </w:rPr>
-            </w:pPr>
-          </w:p>
-        </w:tc>
-        <w:tc>
-          <w:tcPr>
-            <w:tcW w:w="1060" w:type="dxa"/>
-          </w:tcPr>
-          <w:p>
-            <w:pPr>
-              <w:rPr>
-                <w:rFonts w:ascii="Arial" w:hAnsi="Arial" w:cs="Arial"/>
-                <w:sz w:val="24"/>
-                <w:szCs w:val="24"/>
-                <w:lang w:val="es-ES"/>
-              </w:rPr>
-            </w:pPr>
-          </w:p>
-        </w:tc>
-      </w:tr>
-      <w:tr>
-        <w:tc>
-          <w:tcPr>
-            <w:tcW w:w="614" w:type="dxa"/>
-          </w:tcPr>
-          <w:p>
-            <w:pPr>
-              <w:rPr>
-                <w:rFonts w:ascii="Arial" w:hAnsi="Arial" w:cs="Arial"/>
-                <w:sz w:val="24"/>
-                <w:szCs w:val="24"/>
-                <w:lang w:val="es-ES"/>
-              </w:rPr>
-            </w:pPr>
-            <w:r>
-              <w:rPr>
-                <w:rFonts w:ascii="Arial" w:hAnsi="Arial" w:cs="Arial"/>
-                <w:sz w:val="24"/>
-                <w:szCs w:val="24"/>
-                <w:lang w:val="es-ES"/>
-              </w:rPr>
-              <w:t>3</w:t>
-            </w:r>
-          </w:p>
-        </w:tc>
-        <w:tc>
-          <w:tcPr>
-            <w:tcW w:w="1133" w:type="dxa"/>
-          </w:tcPr>
-          <w:p>
-            <w:pPr>
-              <w:rPr>
-                <w:rFonts w:ascii="Arial" w:hAnsi="Arial" w:cs="Arial"/>
-                <w:sz w:val="24"/>
-                <w:szCs w:val="24"/>
-                <w:lang w:val="es-ES"/>
-              </w:rPr>
-            </w:pPr>
-            <w:r>
-              <w:rPr>
-                <w:rFonts w:ascii="Arial" w:hAnsi="Arial" w:cs="Arial"/>
-                <w:sz w:val="24"/>
-                <w:szCs w:val="24"/>
-                <w:lang w:val="es-ES"/>
-              </w:rPr>
-              <w:t>1</w:t>
-            </w:r>
-          </w:p>
-        </w:tc>
-        <w:tc>
-          <w:tcPr>
-            <w:tcW w:w="822" w:type="dxa"/>
-          </w:tcPr>
-          <w:p>
-            <w:pPr>
-              <w:rPr>
-                <w:rFonts w:ascii="Arial" w:hAnsi="Arial" w:cs="Arial"/>
-                <w:sz w:val="24"/>
-                <w:szCs w:val="24"/>
-                <w:lang w:val="es-ES"/>
-              </w:rPr>
-            </w:pPr>
-            <w:r>
-              <w:rPr>
-                <w:rFonts w:ascii="Arial" w:hAnsi="Arial" w:cs="Arial"/>
-                <w:sz w:val="24"/>
-                <w:szCs w:val="24"/>
-                <w:lang w:val="es-ES"/>
-              </w:rPr>
-              <w:t>1</w:t>
-            </w:r>
-          </w:p>
-        </w:tc>
-        <w:tc>
-          <w:tcPr>
-            <w:tcW w:w="3650" w:type="dxa"/>
-          </w:tcPr>
-          <w:p>
-            <w:pPr>
-              <w:rPr>
-                <w:rFonts w:ascii="Arial" w:hAnsi="Arial" w:cs="Arial"/>
-                <w:sz w:val="24"/>
-                <w:szCs w:val="24"/>
-                <w:lang w:val="es-ES"/>
-              </w:rPr>
-            </w:pPr>
-            <w:r>
-              <w:rPr>
-                <w:rFonts w:ascii="Arial" w:hAnsi="Arial" w:cs="Arial"/>
-                <w:sz w:val="24"/>
-                <w:szCs w:val="24"/>
-              </w:rPr>
-              <w:t>Valoración errada de posiciones de forma</w:t>
-            </w:r>
-            <w:r>
-              <w:rPr>
-                <w:rFonts w:ascii="Arial" w:hAnsi="Arial" w:cs="Arial"/>
-                <w:sz w:val="24"/>
-                <w:szCs w:val="24"/>
-              </w:rPr>
-              <w:t xml:space="preserve"> </w:t>
-            </w:r>
-            <w:r>
-              <w:rPr>
-                <w:rFonts w:ascii="Arial" w:hAnsi="Arial" w:cs="Arial"/>
-                <w:sz w:val="24"/>
-                <w:szCs w:val="24"/>
-              </w:rPr>
-              <w:t>intenciona</w:t>
-            </w:r>
-            <w:r>
-              <w:rPr>
-                <w:rFonts w:ascii="Arial" w:hAnsi="Arial" w:cs="Arial"/>
-                <w:sz w:val="24"/>
-                <w:szCs w:val="24"/>
-              </w:rPr>
-              <w:t>l</w:t>
-            </w:r>
-          </w:p>
-        </w:tc>
-        <w:tc>
-          <w:tcPr>
-            <w:tcW w:w="1549" w:type="dxa"/>
-          </w:tcPr>
-          <w:p>
-            <w:pPr>
-              <w:rPr>
-                <w:rFonts w:ascii="Arial" w:hAnsi="Arial" w:cs="Arial"/>
-                <w:sz w:val="24"/>
-                <w:szCs w:val="24"/>
-                <w:lang w:val="es-ES"/>
-              </w:rPr>
-            </w:pPr>
-          </w:p>
-        </w:tc>
-        <w:tc>
-          <w:tcPr>
-            <w:tcW w:w="1060" w:type="dxa"/>
-          </w:tcPr>
-          <w:p>
-            <w:pPr>
-              <w:rPr>
-                <w:rFonts w:ascii="Arial" w:hAnsi="Arial" w:cs="Arial"/>
-                <w:sz w:val="24"/>
-                <w:szCs w:val="24"/>
-                <w:lang w:val="es-ES"/>
-              </w:rPr>
-            </w:pPr>
-          </w:p>
-        </w:tc>
-      </w:tr>
-      <w:tr>
-        <w:tc>
-          <w:tcPr>
-            <w:tcW w:w="614" w:type="dxa"/>
-          </w:tcPr>
-          <w:p>
-            <w:pPr>
-              <w:rPr>
-                <w:rFonts w:ascii="Arial" w:hAnsi="Arial" w:cs="Arial"/>
-                <w:sz w:val="24"/>
-                <w:szCs w:val="24"/>
-                <w:lang w:val="es-ES"/>
-              </w:rPr>
-            </w:pPr>
-            <w:r>
-              <w:rPr>
-                <w:rFonts w:ascii="Arial" w:hAnsi="Arial" w:cs="Arial"/>
-                <w:sz w:val="24"/>
-                <w:szCs w:val="24"/>
-                <w:lang w:val="es-ES"/>
-              </w:rPr>
-              <w:t>4</w:t>
-            </w:r>
-          </w:p>
-        </w:tc>
-        <w:tc>
-          <w:tcPr>
-            <w:tcW w:w="1133" w:type="dxa"/>
-          </w:tcPr>
-          <w:p>
-            <w:pPr>
-              <w:rPr>
-                <w:rFonts w:ascii="Arial" w:hAnsi="Arial" w:cs="Arial"/>
-                <w:sz w:val="24"/>
-                <w:szCs w:val="24"/>
-                <w:lang w:val="es-ES"/>
-              </w:rPr>
-            </w:pPr>
-            <w:r>
-              <w:rPr>
-                <w:rFonts w:ascii="Arial" w:hAnsi="Arial" w:cs="Arial"/>
-                <w:sz w:val="24"/>
-                <w:szCs w:val="24"/>
-                <w:lang w:val="es-ES"/>
-              </w:rPr>
-              <w:t>1</w:t>
-            </w:r>
-          </w:p>
-        </w:tc>
-        <w:tc>
-          <w:tcPr>
-            <w:tcW w:w="822" w:type="dxa"/>
-          </w:tcPr>
-          <w:p>
-            <w:pPr>
-              <w:rPr>
-                <w:rFonts w:ascii="Arial" w:hAnsi="Arial" w:cs="Arial"/>
-                <w:sz w:val="24"/>
-                <w:szCs w:val="24"/>
-                <w:lang w:val="es-ES"/>
-              </w:rPr>
-            </w:pPr>
-            <w:r>
-              <w:rPr>
-                <w:rFonts w:ascii="Arial" w:hAnsi="Arial" w:cs="Arial"/>
-                <w:sz w:val="24"/>
-                <w:szCs w:val="24"/>
-                <w:lang w:val="es-ES"/>
-              </w:rPr>
-              <w:t>2</w:t>
-            </w:r>
-          </w:p>
-        </w:tc>
-        <w:tc>
-          <w:tcPr>
-            <w:tcW w:w="3650" w:type="dxa"/>
-          </w:tcPr>
-          <w:p>
-            <w:pPr>
-              <w:rPr>
-                <w:rFonts w:ascii="Arial" w:hAnsi="Arial" w:cs="Arial"/>
-                <w:sz w:val="24"/>
-                <w:szCs w:val="24"/>
-                <w:lang w:val="es-ES"/>
-              </w:rPr>
-            </w:pPr>
-            <w:r>
-              <w:rPr>
-                <w:rFonts w:ascii="Arial" w:hAnsi="Arial" w:cs="Arial"/>
-                <w:sz w:val="24"/>
-                <w:szCs w:val="24"/>
-              </w:rPr>
-              <w:t>Fraude: fraude crediticio, hurto, depósito sin</w:t>
-            </w:r>
-            <w:r>
-              <w:rPr>
-                <w:rFonts w:ascii="Arial" w:hAnsi="Arial" w:cs="Arial"/>
-                <w:sz w:val="24"/>
-                <w:szCs w:val="24"/>
-              </w:rPr>
-              <w:t xml:space="preserve"> </w:t>
-            </w:r>
-            <w:r>
-              <w:rPr>
-                <w:rFonts w:ascii="Arial" w:hAnsi="Arial" w:cs="Arial"/>
-                <w:sz w:val="24"/>
-                <w:szCs w:val="24"/>
-              </w:rPr>
-              <w:t>valor, etc.</w:t>
-            </w:r>
-          </w:p>
-        </w:tc>
-        <w:tc>
-          <w:tcPr>
-            <w:tcW w:w="1549" w:type="dxa"/>
-          </w:tcPr>
-          <w:p>
-            <w:pPr>
-              <w:rPr>
-                <w:rFonts w:ascii="Arial" w:hAnsi="Arial" w:cs="Arial"/>
-                <w:sz w:val="24"/>
-                <w:szCs w:val="24"/>
-                <w:lang w:val="es-ES"/>
-              </w:rPr>
-            </w:pPr>
-          </w:p>
-        </w:tc>
-        <w:tc>
-          <w:tcPr>
-            <w:tcW w:w="1060" w:type="dxa"/>
-          </w:tcPr>
-          <w:p>
-            <w:pPr>
-              <w:rPr>
-                <w:rFonts w:ascii="Arial" w:hAnsi="Arial" w:cs="Arial"/>
-                <w:sz w:val="24"/>
-                <w:szCs w:val="24"/>
-                <w:lang w:val="es-ES"/>
-              </w:rPr>
-            </w:pPr>
-          </w:p>
-        </w:tc>
-      </w:tr>
-      <w:tr>
-        <w:tc>
-          <w:tcPr>
-            <w:tcW w:w="614" w:type="dxa"/>
-          </w:tcPr>
-          <w:p>
-            <w:pPr>
-              <w:rPr>
-                <w:rFonts w:ascii="Arial" w:hAnsi="Arial" w:cs="Arial"/>
-                <w:sz w:val="24"/>
-                <w:szCs w:val="24"/>
-                <w:lang w:val="es-ES"/>
-              </w:rPr>
-            </w:pPr>
-            <w:r>
-              <w:rPr>
-                <w:rFonts w:ascii="Arial" w:hAnsi="Arial" w:cs="Arial"/>
-                <w:sz w:val="24"/>
-                <w:szCs w:val="24"/>
-                <w:lang w:val="es-ES"/>
-              </w:rPr>
-              <w:t>5</w:t>
-            </w:r>
-          </w:p>
-        </w:tc>
-        <w:tc>
-          <w:tcPr>
-            <w:tcW w:w="1133" w:type="dxa"/>
-          </w:tcPr>
-          <w:p>
-            <w:pPr>
-              <w:rPr>
-                <w:rFonts w:ascii="Arial" w:hAnsi="Arial" w:cs="Arial"/>
-                <w:sz w:val="24"/>
-                <w:szCs w:val="24"/>
-                <w:lang w:val="es-ES"/>
-              </w:rPr>
-            </w:pPr>
-            <w:r>
-              <w:rPr>
-                <w:rFonts w:ascii="Arial" w:hAnsi="Arial" w:cs="Arial"/>
-                <w:sz w:val="24"/>
-                <w:szCs w:val="24"/>
-                <w:lang w:val="es-ES"/>
-              </w:rPr>
-              <w:t>1</w:t>
-            </w:r>
-          </w:p>
-        </w:tc>
-        <w:tc>
-          <w:tcPr>
-            <w:tcW w:w="822" w:type="dxa"/>
-          </w:tcPr>
-          <w:p>
-            <w:pPr>
-              <w:rPr>
-                <w:rFonts w:ascii="Arial" w:hAnsi="Arial" w:cs="Arial"/>
-                <w:sz w:val="24"/>
-                <w:szCs w:val="24"/>
-                <w:lang w:val="es-ES"/>
-              </w:rPr>
-            </w:pPr>
-            <w:r>
-              <w:rPr>
-                <w:rFonts w:ascii="Arial" w:hAnsi="Arial" w:cs="Arial"/>
-                <w:sz w:val="24"/>
-                <w:szCs w:val="24"/>
-                <w:lang w:val="es-ES"/>
-              </w:rPr>
-              <w:t>2</w:t>
-            </w:r>
-          </w:p>
-        </w:tc>
-        <w:tc>
-          <w:tcPr>
-            <w:tcW w:w="3650" w:type="dxa"/>
-          </w:tcPr>
-          <w:p>
-            <w:pPr>
-              <w:rPr>
-                <w:rFonts w:ascii="Arial" w:hAnsi="Arial" w:cs="Arial"/>
-                <w:sz w:val="24"/>
-                <w:szCs w:val="24"/>
-                <w:lang w:val="es-ES"/>
-              </w:rPr>
-            </w:pPr>
-            <w:r>
-              <w:rPr>
-                <w:rFonts w:ascii="Arial" w:hAnsi="Arial" w:cs="Arial"/>
-                <w:sz w:val="24"/>
-                <w:szCs w:val="24"/>
-              </w:rPr>
-              <w:t>Extorsión, malversación, o robo por</w:t>
-            </w:r>
-            <w:r>
-              <w:rPr>
-                <w:rFonts w:ascii="Arial" w:hAnsi="Arial" w:cs="Arial"/>
-                <w:sz w:val="24"/>
-                <w:szCs w:val="24"/>
-              </w:rPr>
-              <w:t xml:space="preserve"> </w:t>
-            </w:r>
-            <w:r>
-              <w:rPr>
-                <w:rFonts w:ascii="Arial" w:hAnsi="Arial" w:cs="Arial"/>
-                <w:sz w:val="24"/>
-                <w:szCs w:val="24"/>
-              </w:rPr>
-              <w:t>apropiación indebida</w:t>
-            </w:r>
-          </w:p>
-        </w:tc>
-        <w:tc>
-          <w:tcPr>
-            <w:tcW w:w="1549" w:type="dxa"/>
-          </w:tcPr>
-          <w:p>
-            <w:pPr>
-              <w:rPr>
-                <w:rFonts w:ascii="Arial" w:hAnsi="Arial" w:cs="Arial"/>
-                <w:sz w:val="24"/>
-                <w:szCs w:val="24"/>
-                <w:lang w:val="es-ES"/>
-              </w:rPr>
-            </w:pPr>
-          </w:p>
-        </w:tc>
-        <w:tc>
-          <w:tcPr>
-            <w:tcW w:w="1060" w:type="dxa"/>
-          </w:tcPr>
-          <w:p>
-            <w:pPr>
-              <w:rPr>
-                <w:rFonts w:ascii="Arial" w:hAnsi="Arial" w:cs="Arial"/>
-                <w:sz w:val="24"/>
-                <w:szCs w:val="24"/>
-                <w:lang w:val="es-ES"/>
-              </w:rPr>
-            </w:pPr>
-          </w:p>
-        </w:tc>
-      </w:tr>
-      <w:tr>
-        <w:tc>
-          <w:tcPr>
-            <w:tcW w:w="614" w:type="dxa"/>
-          </w:tcPr>
-          <w:p>
-            <w:pPr>
-              <w:rPr>
-                <w:rFonts w:ascii="Arial" w:hAnsi="Arial" w:cs="Arial"/>
-                <w:sz w:val="24"/>
-                <w:szCs w:val="24"/>
-                <w:lang w:val="es-ES"/>
-              </w:rPr>
-            </w:pPr>
-            <w:r>
-              <w:rPr>
-                <w:rFonts w:ascii="Arial" w:hAnsi="Arial" w:cs="Arial"/>
-                <w:sz w:val="24"/>
-                <w:szCs w:val="24"/>
-                <w:lang w:val="es-ES"/>
-              </w:rPr>
-              <w:t>6</w:t>
-            </w:r>
-          </w:p>
-        </w:tc>
-        <w:tc>
-          <w:tcPr>
-            <w:tcW w:w="1133" w:type="dxa"/>
-          </w:tcPr>
-          <w:p>
-            <w:pPr>
-              <w:rPr>
-                <w:rFonts w:ascii="Arial" w:hAnsi="Arial" w:cs="Arial"/>
-                <w:sz w:val="24"/>
-                <w:szCs w:val="24"/>
-                <w:lang w:val="es-ES"/>
-              </w:rPr>
-            </w:pPr>
-            <w:r>
-              <w:rPr>
-                <w:rFonts w:ascii="Arial" w:hAnsi="Arial" w:cs="Arial"/>
-                <w:sz w:val="24"/>
-                <w:szCs w:val="24"/>
-                <w:lang w:val="es-ES"/>
-              </w:rPr>
-              <w:t>1</w:t>
-            </w:r>
-          </w:p>
-        </w:tc>
-        <w:tc>
-          <w:tcPr>
-            <w:tcW w:w="822" w:type="dxa"/>
-          </w:tcPr>
-          <w:p>
-            <w:pPr>
-              <w:rPr>
-                <w:rFonts w:ascii="Arial" w:hAnsi="Arial" w:cs="Arial"/>
-                <w:sz w:val="24"/>
-                <w:szCs w:val="24"/>
-                <w:lang w:val="es-ES"/>
-              </w:rPr>
-            </w:pPr>
-            <w:r>
-              <w:rPr>
-                <w:rFonts w:ascii="Arial" w:hAnsi="Arial" w:cs="Arial"/>
-                <w:sz w:val="24"/>
-                <w:szCs w:val="24"/>
-                <w:lang w:val="es-ES"/>
-              </w:rPr>
-              <w:t>2</w:t>
-            </w:r>
-          </w:p>
-        </w:tc>
-        <w:tc>
-          <w:tcPr>
-            <w:tcW w:w="3650" w:type="dxa"/>
-          </w:tcPr>
-          <w:p>
-            <w:pPr>
-              <w:rPr>
-                <w:rFonts w:ascii="Arial" w:hAnsi="Arial" w:cs="Arial"/>
-                <w:sz w:val="24"/>
-                <w:szCs w:val="24"/>
-                <w:lang w:val="es-ES"/>
-              </w:rPr>
-            </w:pPr>
-            <w:r>
-              <w:rPr>
-                <w:rFonts w:ascii="Arial" w:hAnsi="Arial" w:cs="Arial"/>
-                <w:sz w:val="24"/>
-                <w:szCs w:val="24"/>
-              </w:rPr>
-              <w:t>Apropiación indebida de activos</w:t>
-            </w:r>
-          </w:p>
-        </w:tc>
-        <w:tc>
-          <w:tcPr>
-            <w:tcW w:w="1549" w:type="dxa"/>
-          </w:tcPr>
-          <w:p>
-            <w:pPr>
-              <w:rPr>
-                <w:rFonts w:ascii="Arial" w:hAnsi="Arial" w:cs="Arial"/>
-                <w:sz w:val="24"/>
-                <w:szCs w:val="24"/>
-                <w:lang w:val="es-ES"/>
-              </w:rPr>
-            </w:pPr>
-          </w:p>
-        </w:tc>
-        <w:tc>
-          <w:tcPr>
-            <w:tcW w:w="1060" w:type="dxa"/>
-          </w:tcPr>
-          <w:p>
-            <w:pPr>
-              <w:rPr>
-                <w:rFonts w:ascii="Arial" w:hAnsi="Arial" w:cs="Arial"/>
-                <w:sz w:val="24"/>
-                <w:szCs w:val="24"/>
-                <w:lang w:val="es-ES"/>
-              </w:rPr>
-            </w:pPr>
-          </w:p>
-        </w:tc>
-      </w:tr>
-      <w:tr>
-        <w:tc>
-          <w:tcPr>
-            <w:tcW w:w="614" w:type="dxa"/>
-          </w:tcPr>
-          <w:p>
-            <w:pPr>
-              <w:rPr>
-                <w:rFonts w:ascii="Arial" w:hAnsi="Arial" w:cs="Arial"/>
-                <w:sz w:val="24"/>
-                <w:szCs w:val="24"/>
-                <w:lang w:val="es-ES"/>
-              </w:rPr>
-            </w:pPr>
-            <w:r>
-              <w:rPr>
-                <w:rFonts w:ascii="Arial" w:hAnsi="Arial" w:cs="Arial"/>
-                <w:sz w:val="24"/>
-                <w:szCs w:val="24"/>
-                <w:lang w:val="es-ES"/>
-              </w:rPr>
-              <w:t>7</w:t>
-            </w:r>
-          </w:p>
-        </w:tc>
-        <w:tc>
-          <w:tcPr>
-            <w:tcW w:w="1133" w:type="dxa"/>
-          </w:tcPr>
-          <w:p>
-            <w:pPr>
-              <w:rPr>
-                <w:rFonts w:ascii="Arial" w:hAnsi="Arial" w:cs="Arial"/>
-                <w:sz w:val="24"/>
-                <w:szCs w:val="24"/>
-                <w:lang w:val="es-ES"/>
-              </w:rPr>
-            </w:pPr>
-            <w:r>
-              <w:rPr>
-                <w:rFonts w:ascii="Arial" w:hAnsi="Arial" w:cs="Arial"/>
-                <w:sz w:val="24"/>
-                <w:szCs w:val="24"/>
-                <w:lang w:val="es-ES"/>
-              </w:rPr>
-              <w:t>1</w:t>
-            </w:r>
-          </w:p>
-        </w:tc>
-        <w:tc>
-          <w:tcPr>
-            <w:tcW w:w="822" w:type="dxa"/>
-          </w:tcPr>
-          <w:p>
-            <w:pPr>
-              <w:rPr>
-                <w:rFonts w:ascii="Arial" w:hAnsi="Arial" w:cs="Arial"/>
-                <w:sz w:val="24"/>
-                <w:szCs w:val="24"/>
-                <w:lang w:val="es-ES"/>
-              </w:rPr>
-            </w:pPr>
-            <w:r>
-              <w:rPr>
-                <w:rFonts w:ascii="Arial" w:hAnsi="Arial" w:cs="Arial"/>
-                <w:sz w:val="24"/>
-                <w:szCs w:val="24"/>
-                <w:lang w:val="es-ES"/>
-              </w:rPr>
-              <w:t>2</w:t>
-            </w:r>
-          </w:p>
-        </w:tc>
-        <w:tc>
-          <w:tcPr>
-            <w:tcW w:w="3650" w:type="dxa"/>
-          </w:tcPr>
-          <w:p>
-            <w:pPr>
-              <w:rPr>
-                <w:rFonts w:ascii="Arial" w:hAnsi="Arial" w:cs="Arial"/>
-                <w:sz w:val="24"/>
-                <w:szCs w:val="24"/>
-                <w:lang w:val="es-ES"/>
-              </w:rPr>
-            </w:pPr>
-            <w:r>
-              <w:rPr>
-                <w:rFonts w:ascii="Arial" w:hAnsi="Arial" w:cs="Arial"/>
-                <w:sz w:val="24"/>
-                <w:szCs w:val="24"/>
-              </w:rPr>
-              <w:t>Destrucción dolosa de activos</w:t>
-            </w:r>
-          </w:p>
-        </w:tc>
-        <w:tc>
-          <w:tcPr>
-            <w:tcW w:w="1549" w:type="dxa"/>
-          </w:tcPr>
-          <w:p>
-            <w:pPr>
-              <w:rPr>
-                <w:rFonts w:ascii="Arial" w:hAnsi="Arial" w:cs="Arial"/>
-                <w:sz w:val="24"/>
-                <w:szCs w:val="24"/>
-                <w:lang w:val="es-ES"/>
-              </w:rPr>
-            </w:pPr>
-          </w:p>
-        </w:tc>
-        <w:tc>
-          <w:tcPr>
-            <w:tcW w:w="1060" w:type="dxa"/>
-          </w:tcPr>
-          <w:p>
-            <w:pPr>
-              <w:rPr>
-                <w:rFonts w:ascii="Arial" w:hAnsi="Arial" w:cs="Arial"/>
-                <w:sz w:val="24"/>
-                <w:szCs w:val="24"/>
-                <w:lang w:val="es-ES"/>
-              </w:rPr>
-            </w:pPr>
-          </w:p>
-        </w:tc>
-      </w:tr>
-      <w:tr>
-        <w:tc>
-          <w:tcPr>
-            <w:tcW w:w="614" w:type="dxa"/>
-          </w:tcPr>
-          <w:p>
-            <w:pPr>
-              <w:rPr>
-                <w:rFonts w:ascii="Arial" w:hAnsi="Arial" w:cs="Arial"/>
-                <w:sz w:val="24"/>
-                <w:szCs w:val="24"/>
-                <w:lang w:val="es-ES"/>
-              </w:rPr>
-            </w:pPr>
-            <w:r>
-              <w:rPr>
-                <w:rFonts w:ascii="Arial" w:hAnsi="Arial" w:cs="Arial"/>
-                <w:sz w:val="24"/>
-                <w:szCs w:val="24"/>
-                <w:lang w:val="es-ES"/>
-              </w:rPr>
-              <w:t>8</w:t>
-            </w:r>
-          </w:p>
-        </w:tc>
-        <w:tc>
-          <w:tcPr>
-            <w:tcW w:w="1133" w:type="dxa"/>
-          </w:tcPr>
-          <w:p>
-            <w:pPr>
-              <w:rPr>
-                <w:rFonts w:ascii="Arial" w:hAnsi="Arial" w:cs="Arial"/>
-                <w:sz w:val="24"/>
-                <w:szCs w:val="24"/>
-                <w:lang w:val="es-ES"/>
-              </w:rPr>
-            </w:pPr>
-            <w:r>
-              <w:rPr>
-                <w:rFonts w:ascii="Arial" w:hAnsi="Arial" w:cs="Arial"/>
-                <w:sz w:val="24"/>
-                <w:szCs w:val="24"/>
-                <w:lang w:val="es-ES"/>
-              </w:rPr>
-              <w:t>1</w:t>
-            </w:r>
-          </w:p>
-        </w:tc>
-        <w:tc>
-          <w:tcPr>
-            <w:tcW w:w="822" w:type="dxa"/>
-          </w:tcPr>
-          <w:p>
-            <w:pPr>
-              <w:rPr>
-                <w:rFonts w:ascii="Arial" w:hAnsi="Arial" w:cs="Arial"/>
-                <w:sz w:val="24"/>
-                <w:szCs w:val="24"/>
-                <w:lang w:val="es-ES"/>
-              </w:rPr>
-            </w:pPr>
-            <w:r>
-              <w:rPr>
-                <w:rFonts w:ascii="Arial" w:hAnsi="Arial" w:cs="Arial"/>
-                <w:sz w:val="24"/>
-                <w:szCs w:val="24"/>
-                <w:lang w:val="es-ES"/>
-              </w:rPr>
-              <w:t>2</w:t>
-            </w:r>
-          </w:p>
-        </w:tc>
-        <w:tc>
-          <w:tcPr>
-            <w:tcW w:w="3650" w:type="dxa"/>
-          </w:tcPr>
-          <w:p>
-            <w:pPr>
-              <w:rPr>
-                <w:rFonts w:ascii="Arial" w:hAnsi="Arial" w:cs="Arial"/>
-                <w:sz w:val="24"/>
-                <w:szCs w:val="24"/>
-                <w:lang w:val="es-ES"/>
-              </w:rPr>
-            </w:pPr>
-            <w:r>
-              <w:rPr>
-                <w:rFonts w:ascii="Arial" w:hAnsi="Arial" w:cs="Arial"/>
-                <w:sz w:val="24"/>
-                <w:szCs w:val="24"/>
-              </w:rPr>
-              <w:t>Falsificación</w:t>
-            </w:r>
-          </w:p>
-        </w:tc>
-        <w:tc>
-          <w:tcPr>
-            <w:tcW w:w="1549" w:type="dxa"/>
-          </w:tcPr>
-          <w:p>
-            <w:pPr>
-              <w:rPr>
-                <w:rFonts w:ascii="Arial" w:hAnsi="Arial" w:cs="Arial"/>
-                <w:sz w:val="24"/>
-                <w:szCs w:val="24"/>
-                <w:lang w:val="es-ES"/>
-              </w:rPr>
-            </w:pPr>
-          </w:p>
-        </w:tc>
-        <w:tc>
-          <w:tcPr>
-            <w:tcW w:w="1060" w:type="dxa"/>
-          </w:tcPr>
-          <w:p>
-            <w:pPr>
-              <w:rPr>
-                <w:rFonts w:ascii="Arial" w:hAnsi="Arial" w:cs="Arial"/>
-                <w:sz w:val="24"/>
-                <w:szCs w:val="24"/>
-                <w:lang w:val="es-ES"/>
-              </w:rPr>
-            </w:pPr>
-          </w:p>
-        </w:tc>
-      </w:tr>
-      <w:tr>
-        <w:tc>
-          <w:tcPr>
-            <w:tcW w:w="614" w:type="dxa"/>
-          </w:tcPr>
-          <w:p>
-            <w:pPr>
-              <w:rPr>
-                <w:rFonts w:ascii="Arial" w:hAnsi="Arial" w:cs="Arial"/>
-                <w:sz w:val="24"/>
-                <w:szCs w:val="24"/>
-                <w:lang w:val="es-ES"/>
-              </w:rPr>
-            </w:pPr>
-            <w:r>
-              <w:rPr>
-                <w:rFonts w:ascii="Arial" w:hAnsi="Arial" w:cs="Arial"/>
-                <w:sz w:val="24"/>
-                <w:szCs w:val="24"/>
-                <w:lang w:val="es-ES"/>
-              </w:rPr>
-              <w:lastRenderedPageBreak/>
-              <w:t>9</w:t>
-            </w:r>
-          </w:p>
-        </w:tc>
-        <w:tc>
-          <w:tcPr>
-            <w:tcW w:w="1133" w:type="dxa"/>
-          </w:tcPr>
-          <w:p>
-            <w:pPr>
-              <w:rPr>
-                <w:rFonts w:ascii="Arial" w:hAnsi="Arial" w:cs="Arial"/>
-                <w:sz w:val="24"/>
-                <w:szCs w:val="24"/>
-                <w:lang w:val="es-ES"/>
-              </w:rPr>
-            </w:pPr>
-            <w:r>
-              <w:rPr>
-                <w:rFonts w:ascii="Arial" w:hAnsi="Arial" w:cs="Arial"/>
-                <w:sz w:val="24"/>
-                <w:szCs w:val="24"/>
-                <w:lang w:val="es-ES"/>
-              </w:rPr>
-              <w:t>1</w:t>
-            </w:r>
-          </w:p>
-        </w:tc>
-        <w:tc>
-          <w:tcPr>
-            <w:tcW w:w="822" w:type="dxa"/>
-          </w:tcPr>
-          <w:p>
-            <w:pPr>
-              <w:rPr>
-                <w:rFonts w:ascii="Arial" w:hAnsi="Arial" w:cs="Arial"/>
-                <w:sz w:val="24"/>
-                <w:szCs w:val="24"/>
-                <w:lang w:val="es-ES"/>
-              </w:rPr>
-            </w:pPr>
-            <w:r>
-              <w:rPr>
-                <w:rFonts w:ascii="Arial" w:hAnsi="Arial" w:cs="Arial"/>
-                <w:sz w:val="24"/>
-                <w:szCs w:val="24"/>
-                <w:lang w:val="es-ES"/>
-              </w:rPr>
-              <w:t>2</w:t>
-            </w:r>
-          </w:p>
-        </w:tc>
-        <w:tc>
-          <w:tcPr>
-            <w:tcW w:w="3650" w:type="dxa"/>
-          </w:tcPr>
-          <w:p>
-            <w:pPr>
-              <w:rPr>
-                <w:rFonts w:ascii="Arial" w:hAnsi="Arial" w:cs="Arial"/>
-                <w:sz w:val="24"/>
-                <w:szCs w:val="24"/>
-                <w:lang w:val="es-ES"/>
-              </w:rPr>
-            </w:pPr>
-            <w:r>
-              <w:rPr>
-                <w:rFonts w:ascii="Arial" w:hAnsi="Arial" w:cs="Arial"/>
-                <w:sz w:val="24"/>
-                <w:szCs w:val="24"/>
-              </w:rPr>
-              <w:t>Apropiación de: cuentas, identidad, etc.</w:t>
-            </w:r>
-          </w:p>
-        </w:tc>
-        <w:tc>
-          <w:tcPr>
-            <w:tcW w:w="1549" w:type="dxa"/>
-          </w:tcPr>
-          <w:p>
-            <w:pPr>
-              <w:rPr>
-                <w:rFonts w:ascii="Arial" w:hAnsi="Arial" w:cs="Arial"/>
-                <w:sz w:val="24"/>
-                <w:szCs w:val="24"/>
-                <w:lang w:val="es-ES"/>
-              </w:rPr>
-            </w:pPr>
-          </w:p>
-        </w:tc>
-        <w:tc>
-          <w:tcPr>
-            <w:tcW w:w="1060" w:type="dxa"/>
-          </w:tcPr>
-          <w:p>
-            <w:pPr>
-              <w:rPr>
-                <w:rFonts w:ascii="Arial" w:hAnsi="Arial" w:cs="Arial"/>
-                <w:sz w:val="24"/>
-                <w:szCs w:val="24"/>
-                <w:lang w:val="es-ES"/>
-              </w:rPr>
-            </w:pPr>
-          </w:p>
-        </w:tc>
-      </w:tr>
-      <w:tr>
-        <w:tc>
-          <w:tcPr>
-            <w:tcW w:w="614" w:type="dxa"/>
-          </w:tcPr>
-          <w:p>
-            <w:pPr>
-              <w:rPr>
-                <w:rFonts w:ascii="Arial" w:hAnsi="Arial" w:cs="Arial"/>
-                <w:sz w:val="24"/>
-                <w:szCs w:val="24"/>
-                <w:lang w:val="es-ES"/>
-              </w:rPr>
-            </w:pPr>
-            <w:r>
-              <w:rPr>
-                <w:rFonts w:ascii="Arial" w:hAnsi="Arial" w:cs="Arial"/>
-                <w:sz w:val="24"/>
-                <w:szCs w:val="24"/>
-                <w:lang w:val="es-ES"/>
-              </w:rPr>
-              <w:t>10</w:t>
-            </w:r>
-          </w:p>
-        </w:tc>
-        <w:tc>
-          <w:tcPr>
-            <w:tcW w:w="1133" w:type="dxa"/>
-          </w:tcPr>
-          <w:p>
-            <w:pPr>
-              <w:rPr>
-                <w:rFonts w:ascii="Arial" w:hAnsi="Arial" w:cs="Arial"/>
-                <w:sz w:val="24"/>
-                <w:szCs w:val="24"/>
-                <w:lang w:val="es-ES"/>
-              </w:rPr>
-            </w:pPr>
-            <w:r>
-              <w:rPr>
-                <w:rFonts w:ascii="Arial" w:hAnsi="Arial" w:cs="Arial"/>
-                <w:sz w:val="24"/>
-                <w:szCs w:val="24"/>
-                <w:lang w:val="es-ES"/>
-              </w:rPr>
-              <w:t>1</w:t>
-            </w:r>
-          </w:p>
-        </w:tc>
-        <w:tc>
-          <w:tcPr>
-            <w:tcW w:w="822" w:type="dxa"/>
-          </w:tcPr>
-          <w:p>
-            <w:pPr>
-              <w:rPr>
-                <w:rFonts w:ascii="Arial" w:hAnsi="Arial" w:cs="Arial"/>
-                <w:sz w:val="24"/>
-                <w:szCs w:val="24"/>
-                <w:lang w:val="es-ES"/>
-              </w:rPr>
-            </w:pPr>
-            <w:r>
-              <w:rPr>
-                <w:rFonts w:ascii="Arial" w:hAnsi="Arial" w:cs="Arial"/>
-                <w:sz w:val="24"/>
-                <w:szCs w:val="24"/>
-                <w:lang w:val="es-ES"/>
-              </w:rPr>
-              <w:t>2</w:t>
-            </w:r>
-          </w:p>
-        </w:tc>
-        <w:tc>
-          <w:tcPr>
-            <w:tcW w:w="3650" w:type="dxa"/>
-          </w:tcPr>
-          <w:p>
-            <w:pPr>
-              <w:rPr>
-                <w:rFonts w:ascii="Arial" w:hAnsi="Arial" w:cs="Arial"/>
-                <w:sz w:val="24"/>
-                <w:szCs w:val="24"/>
-                <w:lang w:val="es-ES"/>
-              </w:rPr>
-            </w:pPr>
-            <w:r>
-              <w:rPr>
-                <w:rFonts w:ascii="Arial" w:hAnsi="Arial" w:cs="Arial"/>
-                <w:sz w:val="24"/>
-                <w:szCs w:val="24"/>
-              </w:rPr>
-              <w:t>Evasión intencional de impuestos</w:t>
-            </w:r>
-          </w:p>
-        </w:tc>
-        <w:tc>
-          <w:tcPr>
-            <w:tcW w:w="1549" w:type="dxa"/>
-          </w:tcPr>
-          <w:p>
-            <w:pPr>
-              <w:rPr>
-                <w:rFonts w:ascii="Arial" w:hAnsi="Arial" w:cs="Arial"/>
-                <w:sz w:val="24"/>
-                <w:szCs w:val="24"/>
-                <w:lang w:val="es-ES"/>
-              </w:rPr>
-            </w:pPr>
-          </w:p>
-        </w:tc>
-        <w:tc>
-          <w:tcPr>
-            <w:tcW w:w="1060" w:type="dxa"/>
-          </w:tcPr>
-          <w:p>
-            <w:pPr>
-              <w:rPr>
-                <w:rFonts w:ascii="Arial" w:hAnsi="Arial" w:cs="Arial"/>
-                <w:sz w:val="24"/>
-                <w:szCs w:val="24"/>
-                <w:lang w:val="es-ES"/>
-              </w:rPr>
-            </w:pPr>
-          </w:p>
-        </w:tc>
-      </w:tr>
-      <w:tr>
-        <w:tc>
-          <w:tcPr>
-            <w:tcW w:w="614" w:type="dxa"/>
-          </w:tcPr>
-          <w:p>
-            <w:pPr>
-              <w:rPr>
-                <w:rFonts w:ascii="Arial" w:hAnsi="Arial" w:cs="Arial"/>
-                <w:sz w:val="24"/>
-                <w:szCs w:val="24"/>
-                <w:lang w:val="es-ES"/>
-              </w:rPr>
-            </w:pPr>
-            <w:r>
-              <w:rPr>
-                <w:rFonts w:ascii="Arial" w:hAnsi="Arial" w:cs="Arial"/>
-                <w:sz w:val="24"/>
-                <w:szCs w:val="24"/>
-                <w:lang w:val="es-ES"/>
-              </w:rPr>
-              <w:t>11</w:t>
-            </w:r>
-          </w:p>
-        </w:tc>
-        <w:tc>
-          <w:tcPr>
-            <w:tcW w:w="1133" w:type="dxa"/>
-          </w:tcPr>
-          <w:p>
-            <w:pPr>
-              <w:rPr>
-                <w:rFonts w:ascii="Arial" w:hAnsi="Arial" w:cs="Arial"/>
-                <w:sz w:val="24"/>
-                <w:szCs w:val="24"/>
-                <w:lang w:val="es-ES"/>
-              </w:rPr>
-            </w:pPr>
-            <w:r>
-              <w:rPr>
-                <w:rFonts w:ascii="Arial" w:hAnsi="Arial" w:cs="Arial"/>
-                <w:sz w:val="24"/>
-                <w:szCs w:val="24"/>
-                <w:lang w:val="es-ES"/>
-              </w:rPr>
-              <w:t>1</w:t>
-            </w:r>
-          </w:p>
-        </w:tc>
-        <w:tc>
-          <w:tcPr>
-            <w:tcW w:w="822" w:type="dxa"/>
-          </w:tcPr>
-          <w:p>
-            <w:pPr>
-              <w:rPr>
-                <w:rFonts w:ascii="Arial" w:hAnsi="Arial" w:cs="Arial"/>
-                <w:sz w:val="24"/>
-                <w:szCs w:val="24"/>
-                <w:lang w:val="es-ES"/>
-              </w:rPr>
-            </w:pPr>
-            <w:r>
-              <w:rPr>
-                <w:rFonts w:ascii="Arial" w:hAnsi="Arial" w:cs="Arial"/>
-                <w:sz w:val="24"/>
-                <w:szCs w:val="24"/>
-                <w:lang w:val="es-ES"/>
-              </w:rPr>
-              <w:t>2</w:t>
-            </w:r>
-          </w:p>
-        </w:tc>
-        <w:tc>
-          <w:tcPr>
-            <w:tcW w:w="3650" w:type="dxa"/>
-          </w:tcPr>
-          <w:p>
-            <w:pPr>
-              <w:rPr>
-                <w:rFonts w:ascii="Arial" w:hAnsi="Arial" w:cs="Arial"/>
-                <w:sz w:val="24"/>
-                <w:szCs w:val="24"/>
-                <w:lang w:val="es-ES"/>
-              </w:rPr>
-            </w:pPr>
-            <w:r>
-              <w:rPr>
-                <w:rFonts w:ascii="Arial" w:hAnsi="Arial" w:cs="Arial"/>
-                <w:sz w:val="24"/>
-                <w:szCs w:val="24"/>
-              </w:rPr>
-              <w:t>Abuso de información privilegiada (no a favor</w:t>
-            </w:r>
-            <w:r>
-              <w:rPr>
-                <w:rFonts w:ascii="Arial" w:hAnsi="Arial" w:cs="Arial"/>
-                <w:sz w:val="24"/>
-                <w:szCs w:val="24"/>
-              </w:rPr>
-              <w:t xml:space="preserve"> </w:t>
-            </w:r>
-            <w:r>
-              <w:rPr>
-                <w:rFonts w:ascii="Arial" w:hAnsi="Arial" w:cs="Arial"/>
-                <w:sz w:val="24"/>
-                <w:szCs w:val="24"/>
-              </w:rPr>
-              <w:t>de la empresa)</w:t>
-            </w:r>
-          </w:p>
-        </w:tc>
-        <w:tc>
-          <w:tcPr>
-            <w:tcW w:w="1549" w:type="dxa"/>
-          </w:tcPr>
-          <w:p>
-            <w:pPr>
-              <w:rPr>
-                <w:rFonts w:ascii="Arial" w:hAnsi="Arial" w:cs="Arial"/>
-                <w:sz w:val="24"/>
-                <w:szCs w:val="24"/>
-                <w:lang w:val="es-ES"/>
-              </w:rPr>
-            </w:pPr>
-          </w:p>
-        </w:tc>
-        <w:tc>
-          <w:tcPr>
-            <w:tcW w:w="1060" w:type="dxa"/>
-          </w:tcPr>
-          <w:p>
-            <w:pPr>
-              <w:rPr>
-                <w:rFonts w:ascii="Arial" w:hAnsi="Arial" w:cs="Arial"/>
-                <w:sz w:val="24"/>
-                <w:szCs w:val="24"/>
-                <w:lang w:val="es-ES"/>
-              </w:rPr>
-            </w:pPr>
-          </w:p>
-        </w:tc>
-      </w:tr>
-      <w:tr>
-        <w:tc>
-          <w:tcPr>
-            <w:tcW w:w="614" w:type="dxa"/>
-          </w:tcPr>
-          <w:p>
-            <w:pPr>
-              <w:rPr>
-                <w:rFonts w:ascii="Arial" w:hAnsi="Arial" w:cs="Arial"/>
-                <w:sz w:val="24"/>
-                <w:szCs w:val="24"/>
-                <w:lang w:val="es-ES"/>
-              </w:rPr>
-            </w:pPr>
-            <w:r>
-              <w:rPr>
-                <w:rFonts w:ascii="Arial" w:hAnsi="Arial" w:cs="Arial"/>
-                <w:sz w:val="24"/>
-                <w:szCs w:val="24"/>
-                <w:lang w:val="es-ES"/>
-              </w:rPr>
-              <w:t>12</w:t>
-            </w:r>
-          </w:p>
-        </w:tc>
-        <w:tc>
-          <w:tcPr>
-            <w:tcW w:w="1133" w:type="dxa"/>
-          </w:tcPr>
-          <w:p>
-            <w:pPr>
-              <w:rPr>
-                <w:rFonts w:ascii="Arial" w:hAnsi="Arial" w:cs="Arial"/>
-                <w:sz w:val="24"/>
-                <w:szCs w:val="24"/>
-                <w:lang w:val="es-ES"/>
-              </w:rPr>
-            </w:pPr>
-            <w:r>
-              <w:rPr>
-                <w:rFonts w:ascii="Arial" w:hAnsi="Arial" w:cs="Arial"/>
-                <w:sz w:val="24"/>
-                <w:szCs w:val="24"/>
-                <w:lang w:val="es-ES"/>
-              </w:rPr>
-              <w:t>1</w:t>
-            </w:r>
-          </w:p>
-        </w:tc>
-        <w:tc>
-          <w:tcPr>
-            <w:tcW w:w="822" w:type="dxa"/>
-          </w:tcPr>
-          <w:p>
-            <w:pPr>
-              <w:rPr>
-                <w:rFonts w:ascii="Arial" w:hAnsi="Arial" w:cs="Arial"/>
-                <w:sz w:val="24"/>
-                <w:szCs w:val="24"/>
-                <w:lang w:val="es-ES"/>
-              </w:rPr>
-            </w:pPr>
-            <w:r>
-              <w:rPr>
-                <w:rFonts w:ascii="Arial" w:hAnsi="Arial" w:cs="Arial"/>
-                <w:sz w:val="24"/>
-                <w:szCs w:val="24"/>
-                <w:lang w:val="es-ES"/>
-              </w:rPr>
-              <w:t>2</w:t>
-            </w:r>
-          </w:p>
-        </w:tc>
-        <w:tc>
-          <w:tcPr>
-            <w:tcW w:w="3650" w:type="dxa"/>
-          </w:tcPr>
-          <w:p>
-            <w:pPr>
-              <w:rPr>
-                <w:rFonts w:ascii="Arial" w:hAnsi="Arial" w:cs="Arial"/>
-                <w:sz w:val="24"/>
-                <w:szCs w:val="24"/>
-                <w:lang w:val="es-ES"/>
-              </w:rPr>
-            </w:pPr>
-            <w:r>
-              <w:rPr>
-                <w:rFonts w:ascii="Arial" w:hAnsi="Arial" w:cs="Arial"/>
-                <w:sz w:val="24"/>
-                <w:szCs w:val="24"/>
-              </w:rPr>
-              <w:t>Soborno, cohecho, otros relacionados en la ley</w:t>
-            </w:r>
-          </w:p>
-        </w:tc>
-        <w:tc>
-          <w:tcPr>
-            <w:tcW w:w="1549" w:type="dxa"/>
-          </w:tcPr>
-          <w:p>
-            <w:pPr>
-              <w:rPr>
-                <w:rFonts w:ascii="Arial" w:hAnsi="Arial" w:cs="Arial"/>
-                <w:sz w:val="24"/>
-                <w:szCs w:val="24"/>
-                <w:lang w:val="es-ES"/>
-              </w:rPr>
-            </w:pPr>
-          </w:p>
-        </w:tc>
-        <w:tc>
-          <w:tcPr>
-            <w:tcW w:w="1060" w:type="dxa"/>
-          </w:tcPr>
-          <w:p>
-            <w:pPr>
-              <w:rPr>
-                <w:rFonts w:ascii="Arial" w:hAnsi="Arial" w:cs="Arial"/>
-                <w:sz w:val="24"/>
-                <w:szCs w:val="24"/>
-                <w:lang w:val="es-ES"/>
-              </w:rPr>
-            </w:pPr>
-          </w:p>
-        </w:tc>
-      </w:tr>
-    </w:tbl>
-    <w:p>
-      <w:pPr>
-        <w:spacing w:after="0" w:line="240" w:lineRule="auto"/>
-        <w:rPr>
-          <w:rFonts w:ascii="Arial" w:hAnsi="Arial" w:cs="Arial"/>
-          <w:sz w:val="24"/>
-          <w:szCs w:val="24"/>
-          <w:lang w:val="es-ES"/>
-        </w:rPr>
-      </w:pPr>
-    </w:p>
-    <w:p>
-      <w:pPr>
-        <w:spacing w:after="0" w:line="240" w:lineRule="auto"/>
-        <w:rPr>
-          <w:rFonts w:ascii="Arial" w:hAnsi="Arial" w:cs="Arial"/>
-          <w:b/>
-          <w:bCs/>
-          <w:sz w:val="24"/>
-          <w:szCs w:val="24"/>
-          <w:lang w:val="es-ES"/>
-        </w:rPr>
-      </w:pPr>
+      <w:proofErr w:type="gramStart"/>
       <w:r>
         <w:rPr>
           <w:rFonts w:ascii="Arial" w:hAnsi="Arial" w:cs="Arial"/>
@@ -5433,9 +5285,10 @@
           <w:bCs/>
           <w:sz w:val="24"/>
           <w:szCs w:val="24"/>
+          <w:highlight w:val="cyan"/>
           <w:lang w:val="es-ES"/>
         </w:rPr>
-        <w:t xml:space="preserve">Registro </w:t>
+        <w:t>Eventos</w:t>
       </w:r>
       <w:r>
         <w:rPr>
@@ -5444,9 +5297,23 @@
           <w:bCs/>
           <w:sz w:val="24"/>
           <w:szCs w:val="24"/>
+          <w:highlight w:val="cyan"/>
           <w:lang w:val="es-ES"/>
         </w:rPr>
-        <w:t>Eventos</w:t>
+        <w:t>(</w:t>
+      </w:r>
+      <w:proofErr w:type="gramEnd"/>
+      <w:r>
+        <w:rPr>
+          <w:rFonts w:ascii="Arial" w:hAnsi="Arial" w:cs="Arial"/>
+          <w:b/>
+          <w:bCs/>
+          <w:sz w:val="24"/>
+          <w:szCs w:val="24"/>
+          <w:highlight w:val="cyan"/>
+          <w:lang w:val="es-ES"/>
+        </w:rPr>
+        <w:t>Eventos)</w:t>
       </w:r>
     </w:p>
     <w:tbl>
@@ -6621,6 +6488,7 @@
           <w:bCs/>
           <w:sz w:val="24"/>
           <w:szCs w:val="24"/>
+          <w:highlight w:val="yellow"/>
           <w:lang w:val="es-ES"/>
         </w:rPr>
         <w:t>Factores de Riesgo</w:t>
@@ -8184,6 +8052,7 @@
           <w:bCs/>
           <w:sz w:val="24"/>
           <w:szCs w:val="24"/>
+          <w:highlight w:val="yellow"/>
           <w:lang w:val="es-ES"/>
         </w:rPr>
         <w:t>Personal</w:t>
@@ -8382,6 +8251,7 @@
           <w:bCs/>
           <w:sz w:val="24"/>
           <w:szCs w:val="24"/>
+          <w:highlight w:val="cyan"/>
           <w:lang w:val="es-ES"/>
         </w:rPr>
         <w:t>Causas</w:t>
@@ -8492,15 +8362,15 @@
         <w:tblLook w:val="04A0" w:firstRow="1" w:lastRow="0" w:firstColumn="1" w:lastColumn="0" w:noHBand="0" w:noVBand="1"/>
       </w:tblPr>
       <w:tblGrid>
-        <w:gridCol w:w="2207"/>
-        <w:gridCol w:w="2207"/>
-        <w:gridCol w:w="2207"/>
-        <w:gridCol w:w="2207"/>
+        <w:gridCol w:w="1325"/>
+        <w:gridCol w:w="1371"/>
+        <w:gridCol w:w="2686"/>
+        <w:gridCol w:w="3402"/>
       </w:tblGrid>
       <w:tr>
         <w:tc>
           <w:tcPr>
-            <w:tcW w:w="2207" w:type="dxa"/>
+            <w:tcW w:w="1325" w:type="dxa"/>
           </w:tcPr>
           <w:p>
             <w:pPr>
@@ -8524,7 +8394,7 @@
         </w:tc>
         <w:tc>
           <w:tcPr>
-            <w:tcW w:w="2207" w:type="dxa"/>
+            <w:tcW w:w="1371" w:type="dxa"/>
           </w:tcPr>
           <w:p>
             <w:pPr>
@@ -8548,31 +8418,31 @@
         </w:tc>
         <w:tc>
           <w:tcPr>
-            <w:tcW w:w="2207" w:type="dxa"/>
-          </w:tcPr>
-          <w:p>
-            <w:pPr>
-              <w:rPr>
-                <w:rFonts w:ascii="Arial" w:hAnsi="Arial" w:cs="Arial"/>
-                <w:sz w:val="24"/>
-                <w:szCs w:val="24"/>
-                <w:lang w:val="es-ES"/>
-              </w:rPr>
-            </w:pPr>
-            <w:r>
-              <w:rPr>
-                <w:rFonts w:ascii="Arial" w:hAnsi="Arial" w:cs="Arial"/>
-                <w:sz w:val="24"/>
-                <w:szCs w:val="24"/>
-                <w:lang w:val="es-ES"/>
-              </w:rPr>
-              <w:t>fecha</w:t>
-            </w:r>
-          </w:p>
-        </w:tc>
-        <w:tc>
-          <w:tcPr>
-            <w:tcW w:w="2207" w:type="dxa"/>
+            <w:tcW w:w="2686" w:type="dxa"/>
+          </w:tcPr>
+          <w:p>
+            <w:pPr>
+              <w:rPr>
+                <w:rFonts w:ascii="Arial" w:hAnsi="Arial" w:cs="Arial"/>
+                <w:sz w:val="24"/>
+                <w:szCs w:val="24"/>
+                <w:lang w:val="es-ES"/>
+              </w:rPr>
+            </w:pPr>
+            <w:r>
+              <w:rPr>
+                <w:rFonts w:ascii="Arial" w:hAnsi="Arial" w:cs="Arial"/>
+                <w:sz w:val="24"/>
+                <w:szCs w:val="24"/>
+                <w:lang w:val="es-ES"/>
+              </w:rPr>
+              <w:t>Fecha genera el evento por primera vez</w:t>
+            </w:r>
+          </w:p>
+        </w:tc>
+        <w:tc>
+          <w:tcPr>
+            <w:tcW w:w="3402" w:type="dxa"/>
           </w:tcPr>
           <w:p>
             <w:pPr>
@@ -8634,21 +8504,21 @@
     <w:tbl>
       <w:tblPr>
         <w:tblStyle w:val="Tablaconcuadrcula"/>
-        <w:tblW w:w="0" w:type="auto"/>
+        <w:tblW w:w="8926" w:type="dxa"/>
         <w:tblLook w:val="04A0" w:firstRow="1" w:lastRow="0" w:firstColumn="1" w:lastColumn="0" w:noHBand="0" w:noVBand="1"/>
       </w:tblPr>
       <w:tblGrid>
-        <w:gridCol w:w="1413"/>
-        <w:gridCol w:w="1559"/>
-        <w:gridCol w:w="1134"/>
+        <w:gridCol w:w="1066"/>
+        <w:gridCol w:w="1388"/>
+        <w:gridCol w:w="991"/>
+        <w:gridCol w:w="1795"/>
+        <w:gridCol w:w="1985"/>
         <w:gridCol w:w="1701"/>
-        <w:gridCol w:w="1559"/>
-        <w:gridCol w:w="1462"/>
       </w:tblGrid>
       <w:tr>
         <w:tc>
           <w:tcPr>
-            <w:tcW w:w="1413" w:type="dxa"/>
+            <w:tcW w:w="1066" w:type="dxa"/>
           </w:tcPr>
           <w:p>
             <w:pPr>
@@ -8672,7 +8542,7 @@
         </w:tc>
         <w:tc>
           <w:tcPr>
-            <w:tcW w:w="1559" w:type="dxa"/>
+            <w:tcW w:w="1388" w:type="dxa"/>
           </w:tcPr>
           <w:p>
             <w:pPr>
@@ -8696,7 +8566,7 @@
         </w:tc>
         <w:tc>
           <w:tcPr>
-            <w:tcW w:w="1134" w:type="dxa"/>
+            <w:tcW w:w="991" w:type="dxa"/>
           </w:tcPr>
           <w:p>
             <w:pPr>
@@ -8720,6 +8590,54 @@
         </w:tc>
         <w:tc>
           <w:tcPr>
+            <w:tcW w:w="1795" w:type="dxa"/>
+          </w:tcPr>
+          <w:p>
+            <w:pPr>
+              <w:rPr>
+                <w:rFonts w:ascii="Arial" w:hAnsi="Arial" w:cs="Arial"/>
+                <w:sz w:val="24"/>
+                <w:szCs w:val="24"/>
+                <w:lang w:val="es-ES"/>
+              </w:rPr>
+            </w:pPr>
+            <w:r>
+              <w:rPr>
+                <w:rFonts w:ascii="Arial" w:hAnsi="Arial" w:cs="Arial"/>
+                <w:sz w:val="24"/>
+                <w:szCs w:val="24"/>
+                <w:lang w:val="es-ES"/>
+              </w:rPr>
+              <w:t>Fecha inicial</w:t>
+            </w:r>
+          </w:p>
+        </w:tc>
+        <w:tc>
+          <w:tcPr>
+            <w:tcW w:w="1985" w:type="dxa"/>
+          </w:tcPr>
+          <w:p>
+            <w:pPr>
+              <w:rPr>
+                <w:rFonts w:ascii="Arial" w:hAnsi="Arial" w:cs="Arial"/>
+                <w:sz w:val="24"/>
+                <w:szCs w:val="24"/>
+                <w:lang w:val="es-ES"/>
+              </w:rPr>
+            </w:pPr>
+            <w:r>
+              <w:rPr>
+                <w:rFonts w:ascii="Arial" w:hAnsi="Arial" w:cs="Arial"/>
+                <w:sz w:val="24"/>
+                <w:szCs w:val="24"/>
+                <w:lang w:val="es-ES"/>
+              </w:rPr>
+              <w:t>Fecha final</w:t>
+            </w:r>
+          </w:p>
+        </w:tc>
+        <w:tc>
+          <w:tcPr>
             <w:tcW w:w="1701" w:type="dxa"/>
           </w:tcPr>
           <w:p>
@@ -8738,55 +8656,329 @@
                 <w:szCs w:val="24"/>
                 <w:lang w:val="es-ES"/>
               </w:rPr>
-              <w:t>Fecha inicial</w:t>
-            </w:r>
-          </w:p>
-        </w:tc>
-        <w:tc>
-          <w:tcPr>
-            <w:tcW w:w="1559" w:type="dxa"/>
-          </w:tcPr>
-          <w:p>
-            <w:pPr>
-              <w:rPr>
-                <w:rFonts w:ascii="Arial" w:hAnsi="Arial" w:cs="Arial"/>
-                <w:sz w:val="24"/>
-                <w:szCs w:val="24"/>
-                <w:lang w:val="es-ES"/>
-              </w:rPr>
-            </w:pPr>
-            <w:r>
-              <w:rPr>
-                <w:rFonts w:ascii="Arial" w:hAnsi="Arial" w:cs="Arial"/>
-                <w:sz w:val="24"/>
-                <w:szCs w:val="24"/>
-                <w:lang w:val="es-ES"/>
-              </w:rPr>
-              <w:t>Fecha final</w:t>
-            </w:r>
-          </w:p>
-        </w:tc>
-        <w:tc>
-          <w:tcPr>
-            <w:tcW w:w="1462" w:type="dxa"/>
-          </w:tcPr>
-          <w:p>
-            <w:pPr>
-              <w:rPr>
-                <w:rFonts w:ascii="Arial" w:hAnsi="Arial" w:cs="Arial"/>
-                <w:sz w:val="24"/>
-                <w:szCs w:val="24"/>
-                <w:lang w:val="es-ES"/>
-              </w:rPr>
-            </w:pPr>
-            <w:r>
-              <w:rPr>
-                <w:rFonts w:ascii="Arial" w:hAnsi="Arial" w:cs="Arial"/>
-                <w:sz w:val="24"/>
-                <w:szCs w:val="24"/>
-                <w:lang w:val="es-ES"/>
-              </w:rPr>
               <w:t>valor</w:t>
+            </w:r>
+          </w:p>
+        </w:tc>
+      </w:tr>
+      <w:tr>
+        <w:tc>
+          <w:tcPr>
+            <w:tcW w:w="1066" w:type="dxa"/>
+          </w:tcPr>
+          <w:p>
+            <w:pPr>
+              <w:rPr>
+                <w:rFonts w:ascii="Arial" w:hAnsi="Arial" w:cs="Arial"/>
+                <w:sz w:val="24"/>
+                <w:szCs w:val="24"/>
+                <w:lang w:val="es-ES"/>
+              </w:rPr>
+            </w:pPr>
+          </w:p>
+        </w:tc>
+        <w:tc>
+          <w:tcPr>
+            <w:tcW w:w="1388" w:type="dxa"/>
+          </w:tcPr>
+          <w:p>
+            <w:pPr>
+              <w:rPr>
+                <w:rFonts w:ascii="Arial" w:hAnsi="Arial" w:cs="Arial"/>
+                <w:sz w:val="24"/>
+                <w:szCs w:val="24"/>
+                <w:lang w:val="es-ES"/>
+              </w:rPr>
+            </w:pPr>
+          </w:p>
+        </w:tc>
+        <w:tc>
+          <w:tcPr>
+            <w:tcW w:w="991" w:type="dxa"/>
+          </w:tcPr>
+          <w:p>
+            <w:pPr>
+              <w:rPr>
+                <w:rFonts w:ascii="Arial" w:hAnsi="Arial" w:cs="Arial"/>
+                <w:sz w:val="24"/>
+                <w:szCs w:val="24"/>
+                <w:lang w:val="es-ES"/>
+              </w:rPr>
+            </w:pPr>
+          </w:p>
+        </w:tc>
+        <w:tc>
+          <w:tcPr>
+            <w:tcW w:w="1795" w:type="dxa"/>
+          </w:tcPr>
+          <w:p>
+            <w:pPr>
+              <w:rPr>
+                <w:rFonts w:ascii="Arial" w:hAnsi="Arial" w:cs="Arial"/>
+                <w:sz w:val="24"/>
+                <w:szCs w:val="24"/>
+                <w:lang w:val="es-ES"/>
+              </w:rPr>
+            </w:pPr>
+          </w:p>
+        </w:tc>
+        <w:tc>
+          <w:tcPr>
+            <w:tcW w:w="1985" w:type="dxa"/>
+          </w:tcPr>
+          <w:p>
+            <w:pPr>
+              <w:rPr>
+                <w:rFonts w:ascii="Arial" w:hAnsi="Arial" w:cs="Arial"/>
+                <w:sz w:val="24"/>
+                <w:szCs w:val="24"/>
+                <w:lang w:val="es-ES"/>
+              </w:rPr>
+            </w:pPr>
+          </w:p>
+        </w:tc>
+        <w:tc>
+          <w:tcPr>
+            <w:tcW w:w="1701" w:type="dxa"/>
+          </w:tcPr>
+          <w:p>
+            <w:pPr>
+              <w:rPr>
+                <w:rFonts w:ascii="Arial" w:hAnsi="Arial" w:cs="Arial"/>
+                <w:sz w:val="24"/>
+                <w:szCs w:val="24"/>
+                <w:lang w:val="es-ES"/>
+              </w:rPr>
+            </w:pPr>
+          </w:p>
+        </w:tc>
+      </w:tr>
+    </w:tbl>
+    <w:p>
+      <w:pPr>
+        <w:spacing w:after="0" w:line="240" w:lineRule="auto"/>
+        <w:rPr>
+          <w:rFonts w:ascii="Arial" w:hAnsi="Arial" w:cs="Arial"/>
+          <w:sz w:val="24"/>
+          <w:szCs w:val="24"/>
+          <w:lang w:val="es-ES"/>
+        </w:rPr>
+      </w:pPr>
+    </w:p>
+    <w:p>
+      <w:pPr>
+        <w:spacing w:after="0" w:line="240" w:lineRule="auto"/>
+        <w:rPr>
+          <w:rFonts w:ascii="Arial" w:hAnsi="Arial" w:cs="Arial"/>
+          <w:b/>
+          <w:bCs/>
+          <w:color w:val="FF0000"/>
+          <w:sz w:val="24"/>
+          <w:szCs w:val="24"/>
+          <w:lang w:val="es-ES"/>
+        </w:rPr>
+      </w:pPr>
+      <w:r>
+        <w:rPr>
+          <w:rFonts w:ascii="Arial" w:hAnsi="Arial" w:cs="Arial"/>
+          <w:b/>
+          <w:bCs/>
+          <w:color w:val="FF0000"/>
+          <w:sz w:val="24"/>
+          <w:szCs w:val="24"/>
+          <w:highlight w:val="green"/>
+          <w:lang w:val="es-ES"/>
+        </w:rPr>
+        <w:t>Plan de acción</w:t>
+      </w:r>
+    </w:p>
+    <w:tbl>
+      <w:tblPr>
+        <w:tblStyle w:val="Tablaconcuadrcula"/>
+        <w:tblW w:w="7404" w:type="dxa"/>
+        <w:tblLook w:val="04A0" w:firstRow="1" w:lastRow="0" w:firstColumn="1" w:lastColumn="0" w:noHBand="0" w:noVBand="1"/>
+      </w:tblPr>
+      <w:tblGrid>
+        <w:gridCol w:w="969"/>
+        <w:gridCol w:w="1470"/>
+        <w:gridCol w:w="1210"/>
+        <w:gridCol w:w="1210"/>
+        <w:gridCol w:w="1524"/>
+        <w:gridCol w:w="1021"/>
+      </w:tblGrid>
+      <w:tr>
+        <w:tc>
+          <w:tcPr>
+            <w:tcW w:w="969" w:type="dxa"/>
+          </w:tcPr>
+          <w:p>
+            <w:pPr>
+              <w:rPr>
+                <w:rFonts w:ascii="Arial" w:hAnsi="Arial" w:cs="Arial"/>
+                <w:sz w:val="24"/>
+                <w:szCs w:val="24"/>
+                <w:lang w:val="es-ES"/>
+              </w:rPr>
+            </w:pPr>
+            <w:r>
+              <w:rPr>
+                <w:rFonts w:ascii="Arial" w:hAnsi="Arial" w:cs="Arial"/>
+                <w:sz w:val="24"/>
+                <w:szCs w:val="24"/>
+                <w:lang w:val="es-ES"/>
+              </w:rPr>
+              <w:t xml:space="preserve">Id acción </w:t>
+            </w:r>
+          </w:p>
+        </w:tc>
+        <w:tc>
+          <w:tcPr>
+            <w:tcW w:w="1470" w:type="dxa"/>
+          </w:tcPr>
+          <w:p>
+            <w:pPr>
+              <w:rPr>
+                <w:rFonts w:ascii="Arial" w:hAnsi="Arial" w:cs="Arial"/>
+                <w:sz w:val="24"/>
+                <w:szCs w:val="24"/>
+                <w:lang w:val="es-ES"/>
+              </w:rPr>
+            </w:pPr>
+            <w:proofErr w:type="spellStart"/>
+            <w:r>
+              <w:rPr>
+                <w:rFonts w:ascii="Arial" w:hAnsi="Arial" w:cs="Arial"/>
+                <w:sz w:val="24"/>
+                <w:szCs w:val="24"/>
+                <w:lang w:val="es-ES"/>
+              </w:rPr>
+              <w:t>Descripcion</w:t>
+            </w:r>
+            <w:proofErr w:type="spellEnd"/>
+            <w:r>
+              <w:rPr>
+                <w:rFonts w:ascii="Arial" w:hAnsi="Arial" w:cs="Arial"/>
+                <w:sz w:val="24"/>
+                <w:szCs w:val="24"/>
+                <w:lang w:val="es-ES"/>
+              </w:rPr>
+              <w:t xml:space="preserve"> </w:t>
+            </w:r>
+            <w:proofErr w:type="spellStart"/>
+            <w:r>
+              <w:rPr>
+                <w:rFonts w:ascii="Arial" w:hAnsi="Arial" w:cs="Arial"/>
+                <w:sz w:val="24"/>
+                <w:szCs w:val="24"/>
+                <w:lang w:val="es-ES"/>
+              </w:rPr>
+              <w:t>accion</w:t>
+            </w:r>
+            <w:proofErr w:type="spellEnd"/>
+            <w:r>
+              <w:rPr>
+                <w:rFonts w:ascii="Arial" w:hAnsi="Arial" w:cs="Arial"/>
+                <w:sz w:val="24"/>
+                <w:szCs w:val="24"/>
+                <w:lang w:val="es-ES"/>
+              </w:rPr>
+              <w:t xml:space="preserve"> </w:t>
+            </w:r>
+          </w:p>
+        </w:tc>
+        <w:tc>
+          <w:tcPr>
+            <w:tcW w:w="1210" w:type="dxa"/>
+          </w:tcPr>
+          <w:p>
+            <w:pPr>
+              <w:rPr>
+                <w:rFonts w:ascii="Arial" w:hAnsi="Arial" w:cs="Arial"/>
+                <w:sz w:val="24"/>
+                <w:szCs w:val="24"/>
+                <w:lang w:val="es-ES"/>
+              </w:rPr>
+            </w:pPr>
+            <w:r>
+              <w:rPr>
+                <w:rFonts w:ascii="Arial" w:hAnsi="Arial" w:cs="Arial"/>
+                <w:sz w:val="24"/>
+                <w:szCs w:val="24"/>
+                <w:lang w:val="es-ES"/>
+              </w:rPr>
+              <w:t>Fecha inicial acción</w:t>
+            </w:r>
+          </w:p>
+        </w:tc>
+        <w:tc>
+          <w:tcPr>
+            <w:tcW w:w="1210" w:type="dxa"/>
+          </w:tcPr>
+          <w:p>
+            <w:pPr>
+              <w:rPr>
+                <w:rFonts w:ascii="Arial" w:hAnsi="Arial" w:cs="Arial"/>
+                <w:sz w:val="24"/>
+                <w:szCs w:val="24"/>
+                <w:lang w:val="es-ES"/>
+              </w:rPr>
+            </w:pPr>
+            <w:r>
+              <w:rPr>
+                <w:rFonts w:ascii="Arial" w:hAnsi="Arial" w:cs="Arial"/>
+                <w:sz w:val="24"/>
+                <w:szCs w:val="24"/>
+                <w:lang w:val="es-ES"/>
+              </w:rPr>
+              <w:t xml:space="preserve">Fecha final acción </w:t>
+            </w:r>
+          </w:p>
+        </w:tc>
+        <w:tc>
+          <w:tcPr>
+            <w:tcW w:w="1524" w:type="dxa"/>
+          </w:tcPr>
+          <w:p>
+            <w:pPr>
+              <w:rPr>
+                <w:rFonts w:ascii="Arial" w:hAnsi="Arial" w:cs="Arial"/>
+                <w:sz w:val="24"/>
+                <w:szCs w:val="24"/>
+                <w:lang w:val="es-ES"/>
+              </w:rPr>
+            </w:pPr>
+            <w:r>
+              <w:rPr>
+                <w:rFonts w:ascii="Arial" w:hAnsi="Arial" w:cs="Arial"/>
+                <w:sz w:val="24"/>
+                <w:szCs w:val="24"/>
+                <w:lang w:val="es-ES"/>
+              </w:rPr>
+              <w:t>responsable</w:t>
+            </w:r>
+          </w:p>
+        </w:tc>
+        <w:tc>
+          <w:tcPr>
+            <w:tcW w:w="1021" w:type="dxa"/>
+          </w:tcPr>
+          <w:p>
+            <w:pPr>
+              <w:rPr>
+                <w:rFonts w:ascii="Arial" w:hAnsi="Arial" w:cs="Arial"/>
+                <w:sz w:val="24"/>
+                <w:szCs w:val="24"/>
+                <w:lang w:val="es-ES"/>
+              </w:rPr>
+            </w:pPr>
+            <w:r>
+              <w:rPr>
+                <w:rFonts w:ascii="Arial" w:hAnsi="Arial" w:cs="Arial"/>
+                <w:sz w:val="24"/>
+                <w:szCs w:val="24"/>
+                <w:lang w:val="es-ES"/>
+              </w:rPr>
+              <w:t>estado</w:t>
             </w:r>
           </w:p>
         </w:tc>
@@ -8822,9 +9014,10 @@
           <w:bCs/>
           <w:sz w:val="24"/>
           <w:szCs w:val="24"/>
+          <w:highlight w:val="cyan"/>
           <w:lang w:val="es-ES"/>
         </w:rPr>
-        <w:t>Notificaciones</w:t>
+        <w:t>Controles</w:t>
       </w:r>
     </w:p>
     <w:tbl>
@@ -8834,19 +9027,16 @@
         <w:tblLook w:val="04A0" w:firstRow="1" w:lastRow="0" w:firstColumn="1" w:lastColumn="0" w:noHBand="0" w:noVBand="1"/>
       </w:tblPr>
       <w:tblGrid>
-        <w:gridCol w:w="421"/>
-        <w:gridCol w:w="1311"/>
-        <w:gridCol w:w="1124"/>
-        <w:gridCol w:w="1543"/>
-        <w:gridCol w:w="1150"/>
-        <w:gridCol w:w="1085"/>
-        <w:gridCol w:w="1101"/>
-        <w:gridCol w:w="1093"/>
+        <w:gridCol w:w="574"/>
+        <w:gridCol w:w="1647"/>
+        <w:gridCol w:w="2291"/>
+        <w:gridCol w:w="1554"/>
+        <w:gridCol w:w="1698"/>
       </w:tblGrid>
       <w:tr>
         <w:tc>
           <w:tcPr>
-            <w:tcW w:w="421" w:type="dxa"/>
+            <w:tcW w:w="574" w:type="dxa"/>
           </w:tcPr>
           <w:p>
             <w:pPr>
@@ -8870,7 +9060,7 @@
         </w:tc>
         <w:tc>
           <w:tcPr>
-            <w:tcW w:w="1311" w:type="dxa"/>
+            <w:tcW w:w="1647" w:type="dxa"/>
           </w:tcPr>
           <w:p>
             <w:pPr>
@@ -8889,38 +9079,14 @@
                 <w:szCs w:val="24"/>
                 <w:lang w:val="es-ES"/>
               </w:rPr>
-              <w:t>regEvento</w:t>
+              <w:t>Tipo_Control</w:t>
             </w:r>
             <w:proofErr w:type="spellEnd"/>
           </w:p>
         </w:tc>
         <w:tc>
           <w:tcPr>
-            <w:tcW w:w="1119" w:type="dxa"/>
-          </w:tcPr>
-          <w:p>
-            <w:pPr>
-              <w:rPr>
-                <w:rFonts w:ascii="Arial" w:hAnsi="Arial" w:cs="Arial"/>
-                <w:sz w:val="24"/>
-                <w:szCs w:val="24"/>
-                <w:lang w:val="es-ES"/>
-              </w:rPr>
-            </w:pPr>
-            <w:r>
-              <w:rPr>
-                <w:rFonts w:ascii="Arial" w:hAnsi="Arial" w:cs="Arial"/>
-                <w:sz w:val="24"/>
-                <w:szCs w:val="24"/>
-                <w:lang w:val="es-ES"/>
-              </w:rPr>
-              <w:t>mensaje</w:t>
-            </w:r>
-          </w:p>
-        </w:tc>
-        <w:tc>
-          <w:tcPr>
-            <w:tcW w:w="1569" w:type="dxa"/>
+            <w:tcW w:w="2291" w:type="dxa"/>
           </w:tcPr>
           <w:p>
             <w:pPr>
@@ -8939,105 +9105,866 @@
                 <w:szCs w:val="24"/>
                 <w:lang w:val="es-ES"/>
               </w:rPr>
-              <w:t>Scontrol</w:t>
+              <w:t>Descripcion</w:t>
             </w:r>
             <w:proofErr w:type="spellEnd"/>
           </w:p>
         </w:tc>
         <w:tc>
           <w:tcPr>
-            <w:tcW w:w="1102" w:type="dxa"/>
-          </w:tcPr>
-          <w:p>
-            <w:pPr>
-              <w:rPr>
-                <w:rFonts w:ascii="Arial" w:hAnsi="Arial" w:cs="Arial"/>
-                <w:sz w:val="24"/>
-                <w:szCs w:val="24"/>
-                <w:lang w:val="es-ES"/>
-              </w:rPr>
-            </w:pPr>
-            <w:r>
-              <w:rPr>
-                <w:rFonts w:ascii="Arial" w:hAnsi="Arial" w:cs="Arial"/>
-                <w:sz w:val="24"/>
-                <w:szCs w:val="24"/>
-                <w:lang w:val="es-ES"/>
-              </w:rPr>
-              <w:t>prioridad</w:t>
-            </w:r>
-          </w:p>
-        </w:tc>
-        <w:tc>
-          <w:tcPr>
-            <w:tcW w:w="1102" w:type="dxa"/>
-          </w:tcPr>
-          <w:p>
-            <w:pPr>
-              <w:rPr>
-                <w:rFonts w:ascii="Arial" w:hAnsi="Arial" w:cs="Arial"/>
-                <w:sz w:val="24"/>
-                <w:szCs w:val="24"/>
-                <w:lang w:val="es-ES"/>
-              </w:rPr>
-            </w:pPr>
-            <w:r>
-              <w:rPr>
-                <w:rFonts w:ascii="Arial" w:hAnsi="Arial" w:cs="Arial"/>
-                <w:sz w:val="24"/>
-                <w:szCs w:val="24"/>
-                <w:lang w:val="es-ES"/>
-              </w:rPr>
-              <w:t>fecha</w:t>
-            </w:r>
-          </w:p>
-        </w:tc>
-        <w:tc>
-          <w:tcPr>
-            <w:tcW w:w="1102" w:type="dxa"/>
-          </w:tcPr>
-          <w:p>
-            <w:pPr>
-              <w:rPr>
-                <w:rFonts w:ascii="Arial" w:hAnsi="Arial" w:cs="Arial"/>
-                <w:sz w:val="24"/>
-                <w:szCs w:val="24"/>
-                <w:lang w:val="es-ES"/>
-              </w:rPr>
-            </w:pPr>
-            <w:r>
-              <w:rPr>
-                <w:rFonts w:ascii="Arial" w:hAnsi="Arial" w:cs="Arial"/>
-                <w:sz w:val="24"/>
-                <w:szCs w:val="24"/>
-                <w:lang w:val="es-ES"/>
-              </w:rPr>
-              <w:t>persona</w:t>
-            </w:r>
-          </w:p>
-        </w:tc>
-        <w:tc>
-          <w:tcPr>
-            <w:tcW w:w="1102" w:type="dxa"/>
-          </w:tcPr>
-          <w:p>
-            <w:pPr>
-              <w:rPr>
-                <w:rFonts w:ascii="Arial" w:hAnsi="Arial" w:cs="Arial"/>
-                <w:sz w:val="24"/>
-                <w:szCs w:val="24"/>
-                <w:lang w:val="es-ES"/>
-              </w:rPr>
-            </w:pPr>
-            <w:r>
-              <w:rPr>
-                <w:rFonts w:ascii="Arial" w:hAnsi="Arial" w:cs="Arial"/>
-                <w:sz w:val="24"/>
-                <w:szCs w:val="24"/>
-                <w:lang w:val="es-ES"/>
-              </w:rPr>
-              <w:t>estado</w:t>
-            </w:r>
+            <w:tcW w:w="1554" w:type="dxa"/>
+          </w:tcPr>
+          <w:p>
+            <w:pPr>
+              <w:rPr>
+                <w:rFonts w:ascii="Arial" w:hAnsi="Arial" w:cs="Arial"/>
+                <w:sz w:val="24"/>
+                <w:szCs w:val="24"/>
+                <w:lang w:val="es-ES"/>
+              </w:rPr>
+            </w:pPr>
+            <w:r>
+              <w:rPr>
+                <w:rFonts w:ascii="Arial" w:hAnsi="Arial" w:cs="Arial"/>
+                <w:sz w:val="24"/>
+                <w:szCs w:val="24"/>
+                <w:lang w:val="es-ES"/>
+              </w:rPr>
+              <w:t>Frecuencia</w:t>
+            </w:r>
+          </w:p>
+        </w:tc>
+        <w:tc>
+          <w:tcPr>
+            <w:tcW w:w="1698" w:type="dxa"/>
+          </w:tcPr>
+          <w:p>
+            <w:pPr>
+              <w:rPr>
+                <w:rFonts w:ascii="Arial" w:hAnsi="Arial" w:cs="Arial"/>
+                <w:sz w:val="24"/>
+                <w:szCs w:val="24"/>
+                <w:lang w:val="es-ES"/>
+              </w:rPr>
+            </w:pPr>
+            <w:r>
+              <w:rPr>
+                <w:rFonts w:ascii="Arial" w:hAnsi="Arial" w:cs="Arial"/>
+                <w:sz w:val="24"/>
+                <w:szCs w:val="24"/>
+                <w:lang w:val="es-ES"/>
+              </w:rPr>
+              <w:t>Responsable</w:t>
+            </w:r>
+          </w:p>
+        </w:tc>
+      </w:tr>
+    </w:tbl>
+    <w:p>
+      <w:pPr>
+        <w:spacing w:after="0" w:line="240" w:lineRule="auto"/>
+        <w:rPr>
+          <w:rFonts w:ascii="Arial" w:hAnsi="Arial" w:cs="Arial"/>
+          <w:color w:val="FF0000"/>
+          <w:sz w:val="24"/>
+          <w:szCs w:val="24"/>
+          <w:lang w:val="es-ES"/>
+        </w:rPr>
+      </w:pPr>
+    </w:p>
+    <w:p>
+      <w:pPr>
+        <w:spacing w:after="0" w:line="240" w:lineRule="auto"/>
+        <w:rPr>
+          <w:rFonts w:ascii="Arial" w:hAnsi="Arial" w:cs="Arial"/>
+          <w:b/>
+          <w:bCs/>
+          <w:sz w:val="24"/>
+          <w:szCs w:val="24"/>
+          <w:lang w:val="es-ES"/>
+        </w:rPr>
+      </w:pPr>
+      <w:proofErr w:type="spellStart"/>
+      <w:r>
+        <w:rPr>
+          <w:rFonts w:ascii="Arial" w:hAnsi="Arial" w:cs="Arial"/>
+          <w:b/>
+          <w:bCs/>
+          <w:color w:val="FF0000"/>
+          <w:sz w:val="24"/>
+          <w:szCs w:val="24"/>
+          <w:highlight w:val="green"/>
+          <w:lang w:val="es-ES"/>
+        </w:rPr>
+        <w:lastRenderedPageBreak/>
+        <w:t>Controlaccion</w:t>
+      </w:r>
+      <w:proofErr w:type="spellEnd"/>
+    </w:p>
+    <w:tbl>
+      <w:tblPr>
+        <w:tblStyle w:val="Tablaconcuadrcula"/>
+        <w:tblW w:w="0" w:type="auto"/>
+        <w:tblLook w:val="04A0" w:firstRow="1" w:lastRow="0" w:firstColumn="1" w:lastColumn="0" w:noHBand="0" w:noVBand="1"/>
+      </w:tblPr>
+      <w:tblGrid>
+        <w:gridCol w:w="937"/>
+        <w:gridCol w:w="1522"/>
+      </w:tblGrid>
+      <w:tr>
+        <w:tc>
+          <w:tcPr>
+            <w:tcW w:w="937" w:type="dxa"/>
+          </w:tcPr>
+          <w:p>
+            <w:pPr>
+              <w:rPr>
+                <w:rFonts w:ascii="Arial" w:hAnsi="Arial" w:cs="Arial"/>
+                <w:sz w:val="24"/>
+                <w:szCs w:val="24"/>
+                <w:lang w:val="es-ES"/>
+              </w:rPr>
+            </w:pPr>
+            <w:r>
+              <w:rPr>
+                <w:rFonts w:ascii="Arial" w:hAnsi="Arial" w:cs="Arial"/>
+                <w:sz w:val="24"/>
+                <w:szCs w:val="24"/>
+                <w:lang w:val="es-ES"/>
+              </w:rPr>
+              <w:t>Id control</w:t>
+            </w:r>
+          </w:p>
+        </w:tc>
+        <w:tc>
+          <w:tcPr>
+            <w:tcW w:w="1522" w:type="dxa"/>
+          </w:tcPr>
+          <w:p>
+            <w:pPr>
+              <w:rPr>
+                <w:rFonts w:ascii="Arial" w:hAnsi="Arial" w:cs="Arial"/>
+                <w:sz w:val="24"/>
+                <w:szCs w:val="24"/>
+                <w:lang w:val="es-ES"/>
+              </w:rPr>
+            </w:pPr>
+            <w:r>
+              <w:rPr>
+                <w:rFonts w:ascii="Arial" w:hAnsi="Arial" w:cs="Arial"/>
+                <w:sz w:val="24"/>
+                <w:szCs w:val="24"/>
+                <w:lang w:val="es-ES"/>
+              </w:rPr>
+              <w:t xml:space="preserve">Id </w:t>
+            </w:r>
+            <w:proofErr w:type="spellStart"/>
+            <w:r>
+              <w:rPr>
+                <w:rFonts w:ascii="Arial" w:hAnsi="Arial" w:cs="Arial"/>
+                <w:sz w:val="24"/>
+                <w:szCs w:val="24"/>
+                <w:lang w:val="es-ES"/>
+              </w:rPr>
+              <w:t>accion</w:t>
+            </w:r>
+            <w:proofErr w:type="spellEnd"/>
+          </w:p>
+        </w:tc>
+      </w:tr>
+    </w:tbl>
+    <w:p>
+      <w:pPr>
+        <w:spacing w:after="0" w:line="240" w:lineRule="auto"/>
+        <w:rPr>
+          <w:rFonts w:ascii="Arial" w:hAnsi="Arial" w:cs="Arial"/>
+          <w:sz w:val="24"/>
+          <w:szCs w:val="24"/>
+          <w:lang w:val="es-ES"/>
+        </w:rPr>
+      </w:pPr>
+    </w:p>
+    <w:p>
+      <w:pPr>
+        <w:spacing w:after="0" w:line="240" w:lineRule="auto"/>
+        <w:rPr>
+          <w:rFonts w:ascii="Arial" w:hAnsi="Arial" w:cs="Arial"/>
+          <w:b/>
+          <w:bCs/>
+          <w:sz w:val="24"/>
+          <w:szCs w:val="24"/>
+          <w:lang w:val="es-ES"/>
+        </w:rPr>
+      </w:pPr>
+      <w:proofErr w:type="spellStart"/>
+      <w:r>
+        <w:rPr>
+          <w:rFonts w:ascii="Arial" w:hAnsi="Arial" w:cs="Arial"/>
+          <w:b/>
+          <w:bCs/>
+          <w:color w:val="FF0000"/>
+          <w:sz w:val="24"/>
+          <w:szCs w:val="24"/>
+          <w:lang w:val="es-ES"/>
+        </w:rPr>
+        <w:t>EvalucionControl</w:t>
+      </w:r>
+      <w:proofErr w:type="spellEnd"/>
+    </w:p>
+    <w:p>
+      <w:pPr>
+        <w:spacing w:after="0" w:line="240" w:lineRule="auto"/>
+        <w:rPr>
+          <w:rFonts w:ascii="Arial" w:hAnsi="Arial" w:cs="Arial"/>
+          <w:sz w:val="24"/>
+          <w:szCs w:val="24"/>
+          <w:lang w:val="es-ES"/>
+        </w:rPr>
+      </w:pPr>
+    </w:p>
+    <w:tbl>
+      <w:tblPr>
+        <w:tblStyle w:val="Tablaconcuadrcula"/>
+        <w:tblW w:w="9996" w:type="dxa"/>
+        <w:tblLook w:val="04A0" w:firstRow="1" w:lastRow="0" w:firstColumn="1" w:lastColumn="0" w:noHBand="0" w:noVBand="1"/>
+      </w:tblPr>
+      <w:tblGrid>
+        <w:gridCol w:w="390"/>
+        <w:gridCol w:w="861"/>
+        <w:gridCol w:w="989"/>
+        <w:gridCol w:w="1269"/>
+        <w:gridCol w:w="1417"/>
+        <w:gridCol w:w="984"/>
+        <w:gridCol w:w="1504"/>
+        <w:gridCol w:w="1173"/>
+        <w:gridCol w:w="1409"/>
+      </w:tblGrid>
+      <w:tr>
+        <w:trPr>
+          <w:trHeight w:val="30"/>
+        </w:trPr>
+        <w:tc>
+          <w:tcPr>
+            <w:tcW w:w="390" w:type="dxa"/>
+          </w:tcPr>
+          <w:p>
+            <w:pPr>
+              <w:rPr>
+                <w:rFonts w:ascii="Arial" w:hAnsi="Arial" w:cs="Arial"/>
+                <w:sz w:val="20"/>
+                <w:szCs w:val="20"/>
+                <w:lang w:val="es-ES"/>
+              </w:rPr>
+            </w:pPr>
+            <w:r>
+              <w:rPr>
+                <w:rFonts w:ascii="Arial" w:hAnsi="Arial" w:cs="Arial"/>
+                <w:sz w:val="20"/>
+                <w:szCs w:val="20"/>
+                <w:lang w:val="es-ES"/>
+              </w:rPr>
+              <w:t>Id</w:t>
+            </w:r>
+          </w:p>
+        </w:tc>
+        <w:tc>
+          <w:tcPr>
+            <w:tcW w:w="861" w:type="dxa"/>
+          </w:tcPr>
+          <w:p>
+            <w:pPr>
+              <w:rPr>
+                <w:rFonts w:ascii="Arial" w:hAnsi="Arial" w:cs="Arial"/>
+                <w:sz w:val="20"/>
+                <w:szCs w:val="20"/>
+                <w:lang w:val="es-ES"/>
+              </w:rPr>
+            </w:pPr>
+            <w:r>
+              <w:rPr>
+                <w:rFonts w:ascii="Arial" w:hAnsi="Arial" w:cs="Arial"/>
+                <w:sz w:val="20"/>
+                <w:szCs w:val="20"/>
+                <w:lang w:val="es-ES"/>
+              </w:rPr>
+              <w:t>Id Control</w:t>
+            </w:r>
+          </w:p>
+        </w:tc>
+        <w:tc>
+          <w:tcPr>
+            <w:tcW w:w="989" w:type="dxa"/>
+          </w:tcPr>
+          <w:p>
+            <w:pPr>
+              <w:rPr>
+                <w:rFonts w:ascii="Arial" w:hAnsi="Arial" w:cs="Arial"/>
+                <w:sz w:val="20"/>
+                <w:szCs w:val="20"/>
+                <w:lang w:val="es-ES"/>
+              </w:rPr>
+            </w:pPr>
+            <w:r>
+              <w:rPr>
+                <w:rFonts w:ascii="Arial" w:hAnsi="Arial" w:cs="Arial"/>
+                <w:sz w:val="20"/>
+                <w:szCs w:val="20"/>
+                <w:lang w:val="es-ES"/>
+              </w:rPr>
+              <w:t>Id evento</w:t>
+            </w:r>
+          </w:p>
+        </w:tc>
+        <w:tc>
+          <w:tcPr>
+            <w:tcW w:w="1269" w:type="dxa"/>
+          </w:tcPr>
+          <w:p>
+            <w:pPr>
+              <w:rPr>
+                <w:rFonts w:ascii="Arial" w:hAnsi="Arial" w:cs="Arial"/>
+                <w:sz w:val="20"/>
+                <w:szCs w:val="20"/>
+                <w:lang w:val="es-ES"/>
+              </w:rPr>
+            </w:pPr>
+            <w:r>
+              <w:rPr>
+                <w:rFonts w:ascii="Arial" w:hAnsi="Arial" w:cs="Arial"/>
+                <w:sz w:val="20"/>
+                <w:szCs w:val="20"/>
+                <w:lang w:val="es-ES"/>
+              </w:rPr>
+              <w:t xml:space="preserve">Fecha </w:t>
+            </w:r>
+            <w:proofErr w:type="spellStart"/>
+            <w:r>
+              <w:rPr>
+                <w:rFonts w:ascii="Arial" w:hAnsi="Arial" w:cs="Arial"/>
+                <w:sz w:val="20"/>
+                <w:szCs w:val="20"/>
+                <w:lang w:val="es-ES"/>
+              </w:rPr>
+              <w:t>evaluacion</w:t>
+            </w:r>
+            <w:proofErr w:type="spellEnd"/>
+          </w:p>
+        </w:tc>
+        <w:tc>
+          <w:tcPr>
+            <w:tcW w:w="1417" w:type="dxa"/>
+          </w:tcPr>
+          <w:p>
+            <w:pPr>
+              <w:rPr>
+                <w:rFonts w:ascii="Arial" w:hAnsi="Arial" w:cs="Arial"/>
+                <w:sz w:val="20"/>
+                <w:szCs w:val="20"/>
+                <w:lang w:val="es-ES"/>
+              </w:rPr>
+            </w:pPr>
+            <w:r>
+              <w:rPr>
+                <w:rFonts w:ascii="Arial" w:hAnsi="Arial" w:cs="Arial"/>
+                <w:sz w:val="20"/>
+                <w:szCs w:val="20"/>
+                <w:lang w:val="es-ES"/>
+              </w:rPr>
+              <w:t xml:space="preserve">Nivel </w:t>
+            </w:r>
+            <w:r>
+              <w:rPr>
+                <w:rFonts w:ascii="Arial" w:hAnsi="Arial" w:cs="Arial"/>
+                <w:sz w:val="20"/>
+                <w:szCs w:val="20"/>
+                <w:lang w:val="es-ES"/>
+              </w:rPr>
+              <w:t>probabilidad</w:t>
+            </w:r>
+          </w:p>
+        </w:tc>
+        <w:tc>
+          <w:tcPr>
+            <w:tcW w:w="984" w:type="dxa"/>
+          </w:tcPr>
+          <w:p>
+            <w:pPr>
+              <w:rPr>
+                <w:rFonts w:ascii="Arial" w:hAnsi="Arial" w:cs="Arial"/>
+                <w:sz w:val="20"/>
+                <w:szCs w:val="20"/>
+                <w:lang w:val="es-ES"/>
+              </w:rPr>
+            </w:pPr>
+            <w:r>
+              <w:rPr>
+                <w:rFonts w:ascii="Arial" w:hAnsi="Arial" w:cs="Arial"/>
+                <w:sz w:val="20"/>
+                <w:szCs w:val="20"/>
+                <w:lang w:val="es-ES"/>
+              </w:rPr>
+              <w:t xml:space="preserve">Nivel </w:t>
+            </w:r>
+            <w:r>
+              <w:rPr>
+                <w:rFonts w:ascii="Arial" w:hAnsi="Arial" w:cs="Arial"/>
+                <w:sz w:val="20"/>
+                <w:szCs w:val="20"/>
+                <w:lang w:val="es-ES"/>
+              </w:rPr>
+              <w:t>impacto</w:t>
+            </w:r>
+          </w:p>
+        </w:tc>
+        <w:tc>
+          <w:tcPr>
+            <w:tcW w:w="1504" w:type="dxa"/>
+          </w:tcPr>
+          <w:p>
+            <w:pPr>
+              <w:rPr>
+                <w:rFonts w:ascii="Arial" w:hAnsi="Arial" w:cs="Arial"/>
+                <w:sz w:val="20"/>
+                <w:szCs w:val="20"/>
+                <w:lang w:val="es-ES"/>
+              </w:rPr>
+            </w:pPr>
+            <w:r>
+              <w:rPr>
+                <w:rFonts w:ascii="Arial" w:hAnsi="Arial" w:cs="Arial"/>
+                <w:sz w:val="20"/>
+                <w:szCs w:val="20"/>
+                <w:lang w:val="es-ES"/>
+              </w:rPr>
+              <w:t xml:space="preserve">Responsable </w:t>
+            </w:r>
+            <w:proofErr w:type="spellStart"/>
+            <w:r>
+              <w:rPr>
+                <w:rFonts w:ascii="Arial" w:hAnsi="Arial" w:cs="Arial"/>
+                <w:sz w:val="20"/>
+                <w:szCs w:val="20"/>
+                <w:lang w:val="es-ES"/>
+              </w:rPr>
+              <w:t>evaluacion</w:t>
+            </w:r>
+            <w:proofErr w:type="spellEnd"/>
+          </w:p>
+        </w:tc>
+        <w:tc>
+          <w:tcPr>
+            <w:tcW w:w="1173" w:type="dxa"/>
+          </w:tcPr>
+          <w:p>
+            <w:pPr>
+              <w:rPr>
+                <w:rFonts w:ascii="Arial" w:hAnsi="Arial" w:cs="Arial"/>
+                <w:sz w:val="20"/>
+                <w:szCs w:val="20"/>
+                <w:lang w:val="es-ES"/>
+              </w:rPr>
+            </w:pPr>
+            <w:r>
+              <w:rPr>
+                <w:rFonts w:ascii="Arial" w:hAnsi="Arial" w:cs="Arial"/>
+                <w:sz w:val="20"/>
+                <w:szCs w:val="20"/>
+                <w:lang w:val="es-ES"/>
+              </w:rPr>
+              <w:t xml:space="preserve">Fecha </w:t>
+            </w:r>
+            <w:proofErr w:type="spellStart"/>
+            <w:r>
+              <w:rPr>
+                <w:rFonts w:ascii="Arial" w:hAnsi="Arial" w:cs="Arial"/>
+                <w:sz w:val="20"/>
+                <w:szCs w:val="20"/>
+                <w:lang w:val="es-ES"/>
+              </w:rPr>
+              <w:t>proxima</w:t>
+            </w:r>
+            <w:proofErr w:type="spellEnd"/>
+            <w:r>
+              <w:rPr>
+                <w:rFonts w:ascii="Arial" w:hAnsi="Arial" w:cs="Arial"/>
+                <w:sz w:val="20"/>
+                <w:szCs w:val="20"/>
+                <w:lang w:val="es-ES"/>
+              </w:rPr>
+              <w:t xml:space="preserve"> </w:t>
+            </w:r>
+            <w:proofErr w:type="spellStart"/>
+            <w:r>
+              <w:rPr>
+                <w:rFonts w:ascii="Arial" w:hAnsi="Arial" w:cs="Arial"/>
+                <w:sz w:val="20"/>
+                <w:szCs w:val="20"/>
+                <w:lang w:val="es-ES"/>
+              </w:rPr>
+              <w:t>evalua</w:t>
+            </w:r>
+            <w:r>
+              <w:rPr>
+                <w:rFonts w:ascii="Arial" w:hAnsi="Arial" w:cs="Arial"/>
+                <w:sz w:val="20"/>
+                <w:szCs w:val="20"/>
+                <w:lang w:val="es-ES"/>
+              </w:rPr>
+              <w:t>c</w:t>
+            </w:r>
+            <w:r>
+              <w:rPr>
+                <w:rFonts w:ascii="Arial" w:hAnsi="Arial" w:cs="Arial"/>
+                <w:sz w:val="20"/>
+                <w:szCs w:val="20"/>
+                <w:lang w:val="es-ES"/>
+              </w:rPr>
+              <w:t>ion</w:t>
+            </w:r>
+            <w:proofErr w:type="spellEnd"/>
+          </w:p>
+        </w:tc>
+        <w:tc>
+          <w:tcPr>
+            <w:tcW w:w="1409" w:type="dxa"/>
+          </w:tcPr>
+          <w:p>
+            <w:pPr>
+              <w:rPr>
+                <w:rFonts w:ascii="Arial" w:hAnsi="Arial" w:cs="Arial"/>
+                <w:sz w:val="20"/>
+                <w:szCs w:val="20"/>
+                <w:lang w:val="es-ES"/>
+              </w:rPr>
+            </w:pPr>
+            <w:r>
+              <w:rPr>
+                <w:rFonts w:ascii="Arial" w:hAnsi="Arial" w:cs="Arial"/>
+                <w:sz w:val="20"/>
+                <w:szCs w:val="20"/>
+                <w:lang w:val="es-ES"/>
+              </w:rPr>
+              <w:t>Observación</w:t>
+            </w:r>
+          </w:p>
+          <w:p>
+            <w:pPr>
+              <w:rPr>
+                <w:rFonts w:ascii="Arial" w:hAnsi="Arial" w:cs="Arial"/>
+                <w:sz w:val="20"/>
+                <w:szCs w:val="20"/>
+                <w:lang w:val="es-ES"/>
+              </w:rPr>
+            </w:pPr>
+          </w:p>
+        </w:tc>
+      </w:tr>
+      <w:tr>
+        <w:trPr>
+          <w:trHeight w:val="30"/>
+        </w:trPr>
+        <w:tc>
+          <w:tcPr>
+            <w:tcW w:w="390" w:type="dxa"/>
+          </w:tcPr>
+          <w:p>
+            <w:pPr>
+              <w:rPr>
+                <w:rFonts w:ascii="Arial" w:hAnsi="Arial" w:cs="Arial"/>
+                <w:sz w:val="20"/>
+                <w:szCs w:val="20"/>
+                <w:lang w:val="es-ES"/>
+              </w:rPr>
+            </w:pPr>
+          </w:p>
+        </w:tc>
+        <w:tc>
+          <w:tcPr>
+            <w:tcW w:w="861" w:type="dxa"/>
+          </w:tcPr>
+          <w:p>
+            <w:pPr>
+              <w:rPr>
+                <w:rFonts w:ascii="Arial" w:hAnsi="Arial" w:cs="Arial"/>
+                <w:sz w:val="20"/>
+                <w:szCs w:val="20"/>
+                <w:lang w:val="es-ES"/>
+              </w:rPr>
+            </w:pPr>
+          </w:p>
+        </w:tc>
+        <w:tc>
+          <w:tcPr>
+            <w:tcW w:w="989" w:type="dxa"/>
+          </w:tcPr>
+          <w:p>
+            <w:pPr>
+              <w:rPr>
+                <w:rFonts w:ascii="Arial" w:hAnsi="Arial" w:cs="Arial"/>
+                <w:sz w:val="20"/>
+                <w:szCs w:val="20"/>
+                <w:lang w:val="es-ES"/>
+              </w:rPr>
+            </w:pPr>
+          </w:p>
+        </w:tc>
+        <w:tc>
+          <w:tcPr>
+            <w:tcW w:w="1269" w:type="dxa"/>
+          </w:tcPr>
+          <w:p>
+            <w:pPr>
+              <w:rPr>
+                <w:rFonts w:ascii="Arial" w:hAnsi="Arial" w:cs="Arial"/>
+                <w:sz w:val="20"/>
+                <w:szCs w:val="20"/>
+                <w:lang w:val="es-ES"/>
+              </w:rPr>
+            </w:pPr>
+          </w:p>
+        </w:tc>
+        <w:tc>
+          <w:tcPr>
+            <w:tcW w:w="1417" w:type="dxa"/>
+          </w:tcPr>
+          <w:p>
+            <w:pPr>
+              <w:rPr>
+                <w:rFonts w:ascii="Arial" w:hAnsi="Arial" w:cs="Arial"/>
+                <w:sz w:val="20"/>
+                <w:szCs w:val="20"/>
+                <w:lang w:val="es-ES"/>
+              </w:rPr>
+            </w:pPr>
+          </w:p>
+        </w:tc>
+        <w:tc>
+          <w:tcPr>
+            <w:tcW w:w="984" w:type="dxa"/>
+          </w:tcPr>
+          <w:p>
+            <w:pPr>
+              <w:rPr>
+                <w:rFonts w:ascii="Arial" w:hAnsi="Arial" w:cs="Arial"/>
+                <w:sz w:val="20"/>
+                <w:szCs w:val="20"/>
+                <w:lang w:val="es-ES"/>
+              </w:rPr>
+            </w:pPr>
+          </w:p>
+        </w:tc>
+        <w:tc>
+          <w:tcPr>
+            <w:tcW w:w="1504" w:type="dxa"/>
+          </w:tcPr>
+          <w:p>
+            <w:pPr>
+              <w:rPr>
+                <w:rFonts w:ascii="Arial" w:hAnsi="Arial" w:cs="Arial"/>
+                <w:sz w:val="20"/>
+                <w:szCs w:val="20"/>
+                <w:lang w:val="es-ES"/>
+              </w:rPr>
+            </w:pPr>
+          </w:p>
+        </w:tc>
+        <w:tc>
+          <w:tcPr>
+            <w:tcW w:w="1173" w:type="dxa"/>
+          </w:tcPr>
+          <w:p>
+            <w:pPr>
+              <w:rPr>
+                <w:rFonts w:ascii="Arial" w:hAnsi="Arial" w:cs="Arial"/>
+                <w:sz w:val="20"/>
+                <w:szCs w:val="20"/>
+                <w:lang w:val="es-ES"/>
+              </w:rPr>
+            </w:pPr>
+          </w:p>
+        </w:tc>
+        <w:tc>
+          <w:tcPr>
+            <w:tcW w:w="1409" w:type="dxa"/>
+          </w:tcPr>
+          <w:p>
+            <w:pPr>
+              <w:rPr>
+                <w:rFonts w:ascii="Arial" w:hAnsi="Arial" w:cs="Arial"/>
+                <w:sz w:val="20"/>
+                <w:szCs w:val="20"/>
+                <w:lang w:val="es-ES"/>
+              </w:rPr>
+            </w:pPr>
+            <w:r>
+              <w:rPr>
+                <w:rFonts w:ascii="Arial" w:hAnsi="Arial" w:cs="Arial"/>
+                <w:sz w:val="20"/>
+                <w:szCs w:val="20"/>
+                <w:lang w:val="es-ES"/>
+              </w:rPr>
+              <w:t>Registro Evento Primera vez</w:t>
+            </w:r>
+          </w:p>
+        </w:tc>
+      </w:tr>
+      <w:tr>
+        <w:trPr>
+          <w:trHeight w:val="30"/>
+        </w:trPr>
+        <w:tc>
+          <w:tcPr>
+            <w:tcW w:w="390" w:type="dxa"/>
+          </w:tcPr>
+          <w:p>
+            <w:pPr>
+              <w:rPr>
+                <w:rFonts w:ascii="Arial" w:hAnsi="Arial" w:cs="Arial"/>
+                <w:sz w:val="20"/>
+                <w:szCs w:val="20"/>
+                <w:lang w:val="es-ES"/>
+              </w:rPr>
+            </w:pPr>
+          </w:p>
+        </w:tc>
+        <w:tc>
+          <w:tcPr>
+            <w:tcW w:w="861" w:type="dxa"/>
+          </w:tcPr>
+          <w:p>
+            <w:pPr>
+              <w:rPr>
+                <w:rFonts w:ascii="Arial" w:hAnsi="Arial" w:cs="Arial"/>
+                <w:sz w:val="20"/>
+                <w:szCs w:val="20"/>
+                <w:lang w:val="es-ES"/>
+              </w:rPr>
+            </w:pPr>
+          </w:p>
+        </w:tc>
+        <w:tc>
+          <w:tcPr>
+            <w:tcW w:w="989" w:type="dxa"/>
+          </w:tcPr>
+          <w:p>
+            <w:pPr>
+              <w:rPr>
+                <w:rFonts w:ascii="Arial" w:hAnsi="Arial" w:cs="Arial"/>
+                <w:sz w:val="20"/>
+                <w:szCs w:val="20"/>
+                <w:lang w:val="es-ES"/>
+              </w:rPr>
+            </w:pPr>
+          </w:p>
+        </w:tc>
+        <w:tc>
+          <w:tcPr>
+            <w:tcW w:w="1269" w:type="dxa"/>
+          </w:tcPr>
+          <w:p>
+            <w:pPr>
+              <w:rPr>
+                <w:rFonts w:ascii="Arial" w:hAnsi="Arial" w:cs="Arial"/>
+                <w:sz w:val="20"/>
+                <w:szCs w:val="20"/>
+                <w:lang w:val="es-ES"/>
+              </w:rPr>
+            </w:pPr>
+          </w:p>
+        </w:tc>
+        <w:tc>
+          <w:tcPr>
+            <w:tcW w:w="1417" w:type="dxa"/>
+          </w:tcPr>
+          <w:p>
+            <w:pPr>
+              <w:rPr>
+                <w:rFonts w:ascii="Arial" w:hAnsi="Arial" w:cs="Arial"/>
+                <w:sz w:val="20"/>
+                <w:szCs w:val="20"/>
+                <w:lang w:val="es-ES"/>
+              </w:rPr>
+            </w:pPr>
+          </w:p>
+        </w:tc>
+        <w:tc>
+          <w:tcPr>
+            <w:tcW w:w="984" w:type="dxa"/>
+          </w:tcPr>
+          <w:p>
+            <w:pPr>
+              <w:rPr>
+                <w:rFonts w:ascii="Arial" w:hAnsi="Arial" w:cs="Arial"/>
+                <w:sz w:val="20"/>
+                <w:szCs w:val="20"/>
+                <w:lang w:val="es-ES"/>
+              </w:rPr>
+            </w:pPr>
+          </w:p>
+        </w:tc>
+        <w:tc>
+          <w:tcPr>
+            <w:tcW w:w="1504" w:type="dxa"/>
+          </w:tcPr>
+          <w:p>
+            <w:pPr>
+              <w:rPr>
+                <w:rFonts w:ascii="Arial" w:hAnsi="Arial" w:cs="Arial"/>
+                <w:sz w:val="20"/>
+                <w:szCs w:val="20"/>
+                <w:lang w:val="es-ES"/>
+              </w:rPr>
+            </w:pPr>
+          </w:p>
+        </w:tc>
+        <w:tc>
+          <w:tcPr>
+            <w:tcW w:w="1173" w:type="dxa"/>
+          </w:tcPr>
+          <w:p>
+            <w:pPr>
+              <w:rPr>
+                <w:rFonts w:ascii="Arial" w:hAnsi="Arial" w:cs="Arial"/>
+                <w:sz w:val="20"/>
+                <w:szCs w:val="20"/>
+                <w:lang w:val="es-ES"/>
+              </w:rPr>
+            </w:pPr>
+          </w:p>
+        </w:tc>
+        <w:tc>
+          <w:tcPr>
+            <w:tcW w:w="1409" w:type="dxa"/>
+          </w:tcPr>
+          <w:p>
+            <w:pPr>
+              <w:rPr>
+                <w:rFonts w:ascii="Arial" w:hAnsi="Arial" w:cs="Arial"/>
+                <w:sz w:val="20"/>
+                <w:szCs w:val="20"/>
+                <w:lang w:val="es-ES"/>
+              </w:rPr>
+            </w:pPr>
+            <w:r>
+              <w:rPr>
+                <w:rFonts w:ascii="Arial" w:hAnsi="Arial" w:cs="Arial"/>
+                <w:sz w:val="20"/>
+                <w:szCs w:val="20"/>
+                <w:lang w:val="es-ES"/>
+              </w:rPr>
+              <w:t xml:space="preserve">Primera </w:t>
+            </w:r>
+            <w:proofErr w:type="spellStart"/>
+            <w:r>
+              <w:rPr>
+                <w:rFonts w:ascii="Arial" w:hAnsi="Arial" w:cs="Arial"/>
+                <w:sz w:val="20"/>
+                <w:szCs w:val="20"/>
+                <w:lang w:val="es-ES"/>
+              </w:rPr>
+              <w:t>evaluacion</w:t>
+            </w:r>
+            <w:proofErr w:type="spellEnd"/>
           </w:p>
         </w:tc>
       </w:tr>
@@ -9064,7 +9991,7 @@
 </file>
 
 <file path=word/styles.xml><?xml version="1.0" encoding="utf-8"?>
-<w:styles xmlns:mc="http://schemas.openxmlformats.org/markup-compatibility/2006" xmlns:r="http://schemas.openxmlformats.org/officeDocument/2006/relationships" xmlns:w="http://schemas.openxmlformats.org/wordprocessingml/2006/main" xmlns:w14="http://schemas.microsoft.com/office/word/2010/wordml" xmlns:w15="http://schemas.microsoft.com/office/word/2012/wordml" xmlns:w16cex="http://schemas.microsoft.com/office/word/2018/wordml/cex" xmlns:w16cid="http://schemas.microsoft.com/office/word/2016/wordml/cid" xmlns:w16="http://schemas.microsoft.com/office/word/2018/wordml" xmlns:w16du="http://schemas.microsoft.com/office/word/2023/wordml/word16du" xmlns:w16sdtdh="http://schemas.microsoft.com/office/word/2020/wordml/sdtdatahash" xmlns:w16se="http://schemas.microsoft.com/office/word/2015/wordml/symex" mc:Ignorable="w14 w15 w16se w16cid w16 w16cex w16sdtdh w16du">
+<w:styles xmlns:mc="http://schemas.openxmlformats.org/markup-compatibility/2006" xmlns:r="http://schemas.openxmlformats.org/officeDocument/2006/relationships" xmlns:w="http://schemas.openxmlformats.org/wordprocessingml/2006/main" xmlns:w14="http://schemas.microsoft.com/office/word/2010/wordml" xmlns:w15="http://schemas.microsoft.com/office/word/2012/wordml" xmlns:w16cex="http://schemas.microsoft.com/office/word/2018/wordml/cex" xmlns:w16cid="http://schemas.microsoft.com/office/word/2016/wordml/cid" xmlns:w16="http://schemas.microsoft.com/office/word/2018/wordml" xmlns:w16du="http://schemas.microsoft.com/office/word/2023/wordml/word16du" xmlns:w16sdtdh="http://schemas.microsoft.com/office/word/2020/wordml/sdtdatahash" xmlns:w16sdtfl="http://schemas.microsoft.com/office/word/2024/wordml/sdtformatlock" xmlns:w16se="http://schemas.microsoft.com/office/word/2015/wordml/symex" mc:Ignorable="w14 w15 w16se w16cid w16 w16cex w16sdtdh w16sdtfl w16du">
   <w:docDefaults>
     <w:rPrDefault>
       <w:rPr>
